--- a/templates_payment/123_Контракт_Денна_Щосеместрово.docx
+++ b/templates_payment/123_Контракт_Денна_Щосеместрово.docx
@@ -3254,20 +3254,23 @@
         <w:jc w:val="both"/>
         <w:rPr>
           <w:rFonts w:ascii="Times New Roman" w:hAnsi="Times New Roman"/>
-          <w:sz w:val="20"/>
-        </w:rPr>
-      </w:pPr>
-      <w:r>
-        <w:rPr>
-          <w:rFonts w:ascii="Times New Roman" w:hAnsi="Times New Roman"/>
-          <w:sz w:val="20"/>
+          <w:sz w:val="18"/>
+          <w:szCs w:val="18"/>
+        </w:rPr>
+      </w:pPr>
+      <w:r>
+        <w:rPr>
+          <w:rFonts w:ascii="Times New Roman" w:hAnsi="Times New Roman"/>
+          <w:sz w:val="18"/>
+          <w:szCs w:val="18"/>
         </w:rPr>
         <w:t>2</w:t>
       </w:r>
       <w:r>
         <w:rPr>
           <w:rFonts w:ascii="Times New Roman" w:hAnsi="Times New Roman"/>
-          <w:sz w:val="20"/>
+          <w:sz w:val="18"/>
+          <w:szCs w:val="18"/>
           <w:lang w:val="en-US"/>
         </w:rPr>
         <w:t>2</w:t>
@@ -3275,7 +3278,8 @@
       <w:r>
         <w:rPr>
           <w:rFonts w:ascii="Times New Roman" w:hAnsi="Times New Roman"/>
-          <w:sz w:val="20"/>
+          <w:sz w:val="18"/>
+          <w:szCs w:val="18"/>
         </w:rPr>
         <w:t>. Відомості про замовника:</w:t>
       </w:r>
@@ -3287,24 +3291,24 @@
         <w:ind w:firstLine="0"/>
         <w:rPr>
           <w:rFonts w:ascii="Times New Roman" w:hAnsi="Times New Roman"/>
-          <w:sz w:val="16"/>
-          <w:szCs w:val="16"/>
+          <w:sz w:val="18"/>
+          <w:szCs w:val="18"/>
           <w:lang w:val="en-US"/>
         </w:rPr>
       </w:pPr>
       <w:r>
         <w:rPr>
           <w:rFonts w:ascii="Times New Roman" w:hAnsi="Times New Roman"/>
-          <w:sz w:val="16"/>
-          <w:szCs w:val="16"/>
+          <w:sz w:val="18"/>
+          <w:szCs w:val="18"/>
         </w:rPr>
         <w:t>прізвище, ім’я та по батькові</w:t>
       </w:r>
       <w:r>
         <w:rPr>
           <w:rFonts w:ascii="Times New Roman" w:hAnsi="Times New Roman"/>
-          <w:sz w:val="16"/>
-          <w:szCs w:val="16"/>
+          <w:sz w:val="18"/>
+          <w:szCs w:val="18"/>
           <w:lang w:val="en-US"/>
         </w:rPr>
         <w:t xml:space="preserve"> </w:t>
@@ -3312,8 +3316,8 @@
       <w:r>
         <w:rPr>
           <w:rFonts w:ascii="Times New Roman" w:hAnsi="Times New Roman"/>
-          <w:sz w:val="16"/>
-          <w:szCs w:val="16"/>
+          <w:sz w:val="18"/>
+          <w:szCs w:val="18"/>
           <w:u w:val="single"/>
         </w:rPr>
         <w:t xml:space="preserve">   {</w:t>
@@ -3321,8 +3325,8 @@
       <w:r>
         <w:rPr>
           <w:rFonts w:ascii="Times New Roman" w:hAnsi="Times New Roman"/>
-          <w:sz w:val="16"/>
-          <w:szCs w:val="16"/>
+          <w:sz w:val="18"/>
+          <w:szCs w:val="18"/>
           <w:u w:val="single"/>
           <w:lang w:val="en-US"/>
         </w:rPr>
@@ -3331,8 +3335,8 @@
       <w:r>
         <w:rPr>
           <w:rFonts w:ascii="Times New Roman" w:hAnsi="Times New Roman"/>
-          <w:sz w:val="16"/>
-          <w:szCs w:val="16"/>
+          <w:sz w:val="18"/>
+          <w:szCs w:val="18"/>
           <w:u w:val="single"/>
         </w:rPr>
         <w:t>last_name} {</w:t>
@@ -3340,8 +3344,8 @@
       <w:r>
         <w:rPr>
           <w:rFonts w:ascii="Times New Roman" w:hAnsi="Times New Roman"/>
-          <w:sz w:val="16"/>
-          <w:szCs w:val="16"/>
+          <w:sz w:val="18"/>
+          <w:szCs w:val="18"/>
           <w:u w:val="single"/>
           <w:lang w:val="en-US"/>
         </w:rPr>
@@ -3350,8 +3354,8 @@
       <w:r>
         <w:rPr>
           <w:rFonts w:ascii="Times New Roman" w:hAnsi="Times New Roman"/>
-          <w:sz w:val="16"/>
-          <w:szCs w:val="16"/>
+          <w:sz w:val="18"/>
+          <w:szCs w:val="18"/>
           <w:u w:val="single"/>
         </w:rPr>
         <w:t>first_name} {</w:t>
@@ -3359,8 +3363,8 @@
       <w:r>
         <w:rPr>
           <w:rFonts w:ascii="Times New Roman" w:hAnsi="Times New Roman"/>
-          <w:sz w:val="16"/>
-          <w:szCs w:val="16"/>
+          <w:sz w:val="18"/>
+          <w:szCs w:val="18"/>
           <w:u w:val="single"/>
           <w:lang w:val="en-US"/>
         </w:rPr>
@@ -3369,8 +3373,8 @@
       <w:r>
         <w:rPr>
           <w:rFonts w:ascii="Times New Roman" w:hAnsi="Times New Roman"/>
-          <w:sz w:val="16"/>
-          <w:szCs w:val="16"/>
+          <w:sz w:val="18"/>
+          <w:szCs w:val="18"/>
           <w:u w:val="single"/>
         </w:rPr>
         <w:t>father_name}   ;</w:t>
@@ -3383,15 +3387,15 @@
         <w:ind w:firstLine="0"/>
         <w:rPr>
           <w:rFonts w:ascii="Times New Roman" w:hAnsi="Times New Roman"/>
-          <w:sz w:val="16"/>
-          <w:szCs w:val="16"/>
-        </w:rPr>
-      </w:pPr>
-      <w:r>
-        <w:rPr>
-          <w:rFonts w:ascii="Times New Roman" w:hAnsi="Times New Roman"/>
-          <w:sz w:val="16"/>
-          <w:szCs w:val="16"/>
+          <w:sz w:val="18"/>
+          <w:szCs w:val="18"/>
+        </w:rPr>
+      </w:pPr>
+      <w:r>
+        <w:rPr>
+          <w:rFonts w:ascii="Times New Roman" w:hAnsi="Times New Roman"/>
+          <w:sz w:val="18"/>
+          <w:szCs w:val="18"/>
         </w:rPr>
         <w:t xml:space="preserve">серія (за наявності), номер паспорта громадянина України, </w:t>
       </w:r>
@@ -3403,8 +3407,8 @@
         <w:ind w:firstLine="0"/>
         <w:rPr>
           <w:rFonts w:ascii="Times New Roman" w:hAnsi="Times New Roman"/>
-          <w:sz w:val="16"/>
-          <w:szCs w:val="16"/>
+          <w:sz w:val="18"/>
+          <w:szCs w:val="18"/>
           <w:u w:val="single"/>
           <w:lang w:val="en-US"/>
         </w:rPr>
@@ -3412,16 +3416,16 @@
       <w:r>
         <w:rPr>
           <w:rFonts w:ascii="Times New Roman" w:hAnsi="Times New Roman"/>
-          <w:sz w:val="16"/>
-          <w:szCs w:val="16"/>
+          <w:sz w:val="18"/>
+          <w:szCs w:val="18"/>
         </w:rPr>
         <w:t>ким і коли виданий</w:t>
       </w:r>
       <w:r>
         <w:rPr>
           <w:rFonts w:ascii="Times New Roman" w:hAnsi="Times New Roman"/>
-          <w:sz w:val="16"/>
-          <w:szCs w:val="16"/>
+          <w:sz w:val="18"/>
+          <w:szCs w:val="18"/>
           <w:u w:val="single"/>
         </w:rPr>
         <w:t xml:space="preserve">   </w:t>
@@ -3429,8 +3433,8 @@
       <w:r>
         <w:rPr>
           <w:rFonts w:ascii="Times New Roman" w:hAnsi="Times New Roman"/>
-          <w:sz w:val="16"/>
-          <w:szCs w:val="16"/>
+          <w:sz w:val="18"/>
+          <w:szCs w:val="18"/>
           <w:u w:val="single"/>
           <w:lang w:val="en-US"/>
         </w:rPr>
@@ -3439,8 +3443,8 @@
       <w:r>
         <w:rPr>
           <w:rFonts w:ascii="Times New Roman" w:hAnsi="Times New Roman"/>
-          <w:sz w:val="16"/>
-          <w:szCs w:val="16"/>
+          <w:sz w:val="18"/>
+          <w:szCs w:val="18"/>
           <w:u w:val="single"/>
           <w:lang w:val="en-US"/>
         </w:rPr>
@@ -3449,8 +3453,8 @@
       <w:r>
         <w:rPr>
           <w:rFonts w:ascii="Times New Roman" w:hAnsi="Times New Roman"/>
-          <w:sz w:val="16"/>
-          <w:szCs w:val="16"/>
+          <w:sz w:val="18"/>
+          <w:szCs w:val="18"/>
           <w:u w:val="single"/>
           <w:lang w:val="en-US"/>
         </w:rPr>
@@ -3459,8 +3463,8 @@
       <w:r>
         <w:rPr>
           <w:rFonts w:ascii="Times New Roman" w:hAnsi="Times New Roman"/>
-          <w:sz w:val="16"/>
-          <w:szCs w:val="16"/>
+          <w:sz w:val="18"/>
+          <w:szCs w:val="18"/>
           <w:u w:val="single"/>
           <w:lang w:val="en-US"/>
         </w:rPr>
@@ -3469,8 +3473,8 @@
       <w:r>
         <w:rPr>
           <w:rFonts w:ascii="Times New Roman" w:hAnsi="Times New Roman"/>
-          <w:sz w:val="16"/>
-          <w:szCs w:val="16"/>
+          <w:sz w:val="18"/>
+          <w:szCs w:val="18"/>
           <w:u w:val="single"/>
           <w:lang w:val="en-US"/>
         </w:rPr>
@@ -3479,8 +3483,8 @@
       <w:r>
         <w:rPr>
           <w:rFonts w:ascii="Times New Roman" w:hAnsi="Times New Roman"/>
-          <w:sz w:val="16"/>
-          <w:szCs w:val="16"/>
+          <w:sz w:val="18"/>
+          <w:szCs w:val="18"/>
           <w:u w:val="single"/>
         </w:rPr>
         <w:t xml:space="preserve"> </w:t>
@@ -3488,8 +3492,8 @@
       <w:r>
         <w:rPr>
           <w:rFonts w:ascii="Times New Roman" w:hAnsi="Times New Roman"/>
-          <w:sz w:val="16"/>
-          <w:szCs w:val="16"/>
+          <w:sz w:val="18"/>
+          <w:szCs w:val="18"/>
           <w:u w:val="single"/>
           <w:lang w:val="en-US"/>
         </w:rPr>
@@ -3498,8 +3502,8 @@
       <w:r>
         <w:rPr>
           <w:rFonts w:ascii="Times New Roman" w:hAnsi="Times New Roman"/>
-          <w:sz w:val="16"/>
-          <w:szCs w:val="16"/>
+          <w:sz w:val="18"/>
+          <w:szCs w:val="18"/>
           <w:u w:val="single"/>
           <w:lang w:val="en-US"/>
         </w:rPr>
@@ -3508,8 +3512,8 @@
       <w:r>
         <w:rPr>
           <w:rFonts w:ascii="Times New Roman" w:hAnsi="Times New Roman"/>
-          <w:sz w:val="16"/>
-          <w:szCs w:val="16"/>
+          <w:sz w:val="18"/>
+          <w:szCs w:val="18"/>
           <w:u w:val="single"/>
           <w:lang w:val="en-US"/>
         </w:rPr>
@@ -3523,16 +3527,16 @@
         <w:ind w:firstLine="0"/>
         <w:rPr>
           <w:rFonts w:ascii="Times New Roman" w:hAnsi="Times New Roman"/>
-          <w:sz w:val="16"/>
-          <w:szCs w:val="16"/>
+          <w:sz w:val="18"/>
+          <w:szCs w:val="18"/>
           <w:u w:val="single"/>
         </w:rPr>
       </w:pPr>
       <w:r>
         <w:rPr>
           <w:rFonts w:ascii="Times New Roman" w:hAnsi="Times New Roman"/>
-          <w:sz w:val="16"/>
-          <w:szCs w:val="16"/>
+          <w:sz w:val="18"/>
+          <w:szCs w:val="18"/>
           <w:u w:val="single"/>
           <w:lang w:val="en-US"/>
         </w:rPr>
@@ -3541,8 +3545,8 @@
       <w:r>
         <w:rPr>
           <w:rFonts w:ascii="Times New Roman" w:hAnsi="Times New Roman"/>
-          <w:sz w:val="16"/>
-          <w:szCs w:val="16"/>
+          <w:sz w:val="18"/>
+          <w:szCs w:val="18"/>
           <w:u w:val="single"/>
           <w:lang w:val="en-US"/>
         </w:rPr>
@@ -3551,8 +3555,8 @@
       <w:r>
         <w:rPr>
           <w:rFonts w:ascii="Times New Roman" w:hAnsi="Times New Roman"/>
-          <w:sz w:val="16"/>
-          <w:szCs w:val="16"/>
+          <w:sz w:val="18"/>
+          <w:szCs w:val="18"/>
           <w:u w:val="single"/>
           <w:lang w:val="en-US"/>
         </w:rPr>
@@ -3561,8 +3565,8 @@
       <w:r>
         <w:rPr>
           <w:rFonts w:ascii="Times New Roman" w:hAnsi="Times New Roman"/>
-          <w:sz w:val="16"/>
-          <w:szCs w:val="16"/>
+          <w:sz w:val="18"/>
+          <w:szCs w:val="18"/>
           <w:u w:val="single"/>
         </w:rPr>
         <w:t xml:space="preserve">   ;</w:t>
@@ -3575,23 +3579,23 @@
         <w:ind w:firstLine="0"/>
         <w:rPr>
           <w:rFonts w:ascii="Times New Roman" w:hAnsi="Times New Roman"/>
-          <w:sz w:val="16"/>
-          <w:szCs w:val="16"/>
-        </w:rPr>
-      </w:pPr>
-      <w:r>
-        <w:rPr>
-          <w:rFonts w:ascii="Times New Roman" w:hAnsi="Times New Roman"/>
-          <w:sz w:val="16"/>
-          <w:szCs w:val="16"/>
+          <w:sz w:val="18"/>
+          <w:szCs w:val="18"/>
+        </w:rPr>
+      </w:pPr>
+      <w:r>
+        <w:rPr>
+          <w:rFonts w:ascii="Times New Roman" w:hAnsi="Times New Roman"/>
+          <w:sz w:val="18"/>
+          <w:szCs w:val="18"/>
         </w:rPr>
         <w:t>місце проживання (реєстрації)</w:t>
       </w:r>
       <w:r>
         <w:rPr>
           <w:rFonts w:ascii="Times New Roman" w:hAnsi="Times New Roman"/>
-          <w:sz w:val="16"/>
-          <w:szCs w:val="16"/>
+          <w:sz w:val="18"/>
+          <w:szCs w:val="18"/>
           <w:lang w:val="en-US"/>
         </w:rPr>
         <w:t xml:space="preserve"> </w:t>
@@ -3599,8 +3603,8 @@
       <w:r>
         <w:rPr>
           <w:rFonts w:ascii="Times New Roman" w:hAnsi="Times New Roman"/>
-          <w:sz w:val="16"/>
-          <w:szCs w:val="16"/>
+          <w:sz w:val="18"/>
+          <w:szCs w:val="18"/>
           <w:u w:val="single"/>
         </w:rPr>
         <w:t xml:space="preserve">   </w:t>
@@ -3608,8 +3612,8 @@
       <w:r>
         <w:rPr>
           <w:rFonts w:ascii="Times New Roman" w:hAnsi="Times New Roman"/>
-          <w:sz w:val="16"/>
-          <w:szCs w:val="16"/>
+          <w:sz w:val="18"/>
+          <w:szCs w:val="18"/>
           <w:u w:val="single"/>
           <w:lang w:val="en-US"/>
         </w:rPr>
@@ -3618,8 +3622,8 @@
       <w:r>
         <w:rPr>
           <w:rFonts w:ascii="Times New Roman" w:hAnsi="Times New Roman"/>
-          <w:sz w:val="16"/>
-          <w:szCs w:val="16"/>
+          <w:sz w:val="18"/>
+          <w:szCs w:val="18"/>
           <w:u w:val="single"/>
           <w:lang w:val="en-US"/>
         </w:rPr>
@@ -3628,8 +3632,8 @@
       <w:r>
         <w:rPr>
           <w:rFonts w:ascii="Times New Roman" w:hAnsi="Times New Roman"/>
-          <w:sz w:val="16"/>
-          <w:szCs w:val="16"/>
+          <w:sz w:val="18"/>
+          <w:szCs w:val="18"/>
           <w:u w:val="single"/>
           <w:lang w:val="en-US"/>
         </w:rPr>
@@ -3638,8 +3642,8 @@
       <w:r>
         <w:rPr>
           <w:rFonts w:ascii="Times New Roman" w:hAnsi="Times New Roman"/>
-          <w:sz w:val="16"/>
-          <w:szCs w:val="16"/>
+          <w:sz w:val="18"/>
+          <w:szCs w:val="18"/>
           <w:u w:val="single"/>
           <w:lang w:val="en-US"/>
         </w:rPr>
@@ -3648,8 +3652,8 @@
       <w:r>
         <w:rPr>
           <w:rFonts w:ascii="Times New Roman" w:hAnsi="Times New Roman"/>
-          <w:sz w:val="16"/>
-          <w:szCs w:val="16"/>
+          <w:sz w:val="18"/>
+          <w:szCs w:val="18"/>
           <w:u w:val="single"/>
           <w:lang w:val="en-US"/>
         </w:rPr>
@@ -3658,8 +3662,8 @@
       <w:r>
         <w:rPr>
           <w:rFonts w:ascii="Times New Roman" w:hAnsi="Times New Roman"/>
-          <w:sz w:val="16"/>
-          <w:szCs w:val="16"/>
+          <w:sz w:val="18"/>
+          <w:szCs w:val="18"/>
           <w:u w:val="single"/>
         </w:rPr>
         <w:t xml:space="preserve"> </w:t>
@@ -3667,8 +3671,8 @@
       <w:r>
         <w:rPr>
           <w:rFonts w:ascii="Times New Roman" w:hAnsi="Times New Roman"/>
-          <w:sz w:val="16"/>
-          <w:szCs w:val="16"/>
+          <w:sz w:val="18"/>
+          <w:szCs w:val="18"/>
           <w:u w:val="single"/>
           <w:lang w:val="en-US"/>
         </w:rPr>
@@ -3677,8 +3681,8 @@
       <w:r>
         <w:rPr>
           <w:rFonts w:ascii="Times New Roman" w:hAnsi="Times New Roman"/>
-          <w:sz w:val="16"/>
-          <w:szCs w:val="16"/>
+          <w:sz w:val="18"/>
+          <w:szCs w:val="18"/>
           <w:u w:val="single"/>
           <w:lang w:val="en-US"/>
         </w:rPr>
@@ -3687,38 +3691,76 @@
       <w:r>
         <w:rPr>
           <w:rFonts w:ascii="Times New Roman" w:hAnsi="Times New Roman"/>
-          <w:sz w:val="16"/>
-          <w:szCs w:val="16"/>
+          <w:sz w:val="18"/>
+          <w:szCs w:val="18"/>
           <w:u w:val="single"/>
           <w:lang w:val="en-US"/>
         </w:rPr>
-        <w:t>address} {</w:t>
-      </w:r>
-      <w:r>
-        <w:rPr>
-          <w:rFonts w:ascii="Times New Roman" w:hAnsi="Times New Roman"/>
-          <w:sz w:val="16"/>
-          <w:szCs w:val="16"/>
+        <w:t xml:space="preserve">address}   </w:t>
+      </w:r>
+      <w:r>
+        <w:rPr>
+          <w:rFonts w:ascii="Times New Roman" w:hAnsi="Times New Roman"/>
+          <w:sz w:val="18"/>
+          <w:szCs w:val="18"/>
           <w:u w:val="single"/>
           <w:lang w:val="en-US"/>
         </w:rPr>
-        <w:t>parent_</w:t>
-      </w:r>
-      <w:r>
-        <w:rPr>
-          <w:rFonts w:ascii="Times New Roman" w:hAnsi="Times New Roman"/>
-          <w:sz w:val="16"/>
-          <w:szCs w:val="16"/>
+        <w:t>;</w:t>
+      </w:r>
+    </w:p>
+    <w:p>
+      <w:pPr>
+        <w:pStyle w:val="a3"/>
+        <w:spacing w:before="0"/>
+        <w:ind w:firstLine="0"/>
+        <w:rPr>
+          <w:rFonts w:ascii="Times New Roman" w:hAnsi="Times New Roman"/>
+          <w:sz w:val="18"/>
+          <w:szCs w:val="18"/>
+        </w:rPr>
+      </w:pPr>
+      <w:r>
+        <w:rPr>
+          <w:rFonts w:ascii="Times New Roman" w:hAnsi="Times New Roman"/>
+          <w:sz w:val="18"/>
+          <w:szCs w:val="18"/>
+        </w:rPr>
+        <w:t>реєстраційний номер облікової картки платника податків</w:t>
+      </w:r>
+      <w:r>
+        <w:rPr>
+          <w:rFonts w:ascii="Times New Roman" w:hAnsi="Times New Roman"/>
+          <w:sz w:val="18"/>
+          <w:szCs w:val="18"/>
+          <w:lang w:val="en-US"/>
+        </w:rPr>
+        <w:t xml:space="preserve"> </w:t>
+      </w:r>
+      <w:r>
+        <w:rPr>
+          <w:rFonts w:ascii="Times New Roman" w:hAnsi="Times New Roman"/>
+          <w:sz w:val="18"/>
+          <w:szCs w:val="18"/>
+          <w:u w:val="single"/>
+        </w:rPr>
+        <w:t xml:space="preserve">   </w:t>
+      </w:r>
+      <w:r>
+        <w:rPr>
+          <w:rFonts w:ascii="Times New Roman" w:hAnsi="Times New Roman"/>
+          <w:sz w:val="18"/>
+          <w:szCs w:val="18"/>
           <w:u w:val="single"/>
           <w:lang w:val="en-US"/>
         </w:rPr>
-        <w:t>index}</w:t>
-      </w:r>
-      <w:r>
-        <w:rPr>
-          <w:rFonts w:ascii="Times New Roman" w:hAnsi="Times New Roman"/>
-          <w:sz w:val="16"/>
-          <w:szCs w:val="16"/>
+        <w:t>{parent_id_code}</w:t>
+      </w:r>
+      <w:r>
+        <w:rPr>
+          <w:rFonts w:ascii="Times New Roman" w:hAnsi="Times New Roman"/>
+          <w:sz w:val="18"/>
+          <w:szCs w:val="18"/>
           <w:u w:val="single"/>
         </w:rPr>
         <w:t xml:space="preserve">   </w:t>
@@ -3726,8 +3768,8 @@
       <w:r>
         <w:rPr>
           <w:rFonts w:ascii="Times New Roman" w:hAnsi="Times New Roman"/>
-          <w:sz w:val="16"/>
-          <w:szCs w:val="16"/>
+          <w:sz w:val="18"/>
+          <w:szCs w:val="18"/>
           <w:u w:val="single"/>
           <w:lang w:val="en-US"/>
         </w:rPr>
@@ -3741,32 +3783,36 @@
         <w:ind w:firstLine="0"/>
         <w:rPr>
           <w:rFonts w:ascii="Times New Roman" w:hAnsi="Times New Roman"/>
-          <w:sz w:val="16"/>
-          <w:szCs w:val="16"/>
-        </w:rPr>
-      </w:pPr>
-      <w:r>
-        <w:rPr>
-          <w:rFonts w:ascii="Times New Roman" w:hAnsi="Times New Roman"/>
-          <w:sz w:val="16"/>
-          <w:szCs w:val="16"/>
-        </w:rPr>
-        <w:t>реєстраційний номер облікової картки платника податків</w:t>
-      </w:r>
-      <w:r>
-        <w:rPr>
-          <w:rFonts w:ascii="Times New Roman" w:hAnsi="Times New Roman"/>
-          <w:sz w:val="16"/>
-          <w:szCs w:val="16"/>
+          <w:color w:val="000000" w:themeColor="text1"/>
+          <w:sz w:val="18"/>
+          <w:szCs w:val="18"/>
           <w:lang w:val="en-US"/>
         </w:rPr>
+      </w:pPr>
+      <w:r>
+        <w:rPr>
+          <w:rFonts w:ascii="Times New Roman" w:hAnsi="Times New Roman"/>
+          <w:color w:val="000000" w:themeColor="text1"/>
+          <w:sz w:val="18"/>
+          <w:szCs w:val="18"/>
+        </w:rPr>
+        <w:t>номер телефону</w:t>
+      </w:r>
+      <w:r>
+        <w:rPr>
+          <w:rFonts w:ascii="Times New Roman" w:hAnsi="Times New Roman"/>
+          <w:color w:val="000000" w:themeColor="text1"/>
+          <w:sz w:val="18"/>
+          <w:szCs w:val="18"/>
+        </w:rPr>
         <w:t xml:space="preserve"> </w:t>
       </w:r>
       <w:r>
         <w:rPr>
           <w:rFonts w:ascii="Times New Roman" w:hAnsi="Times New Roman"/>
-          <w:sz w:val="16"/>
-          <w:szCs w:val="16"/>
+          <w:color w:val="000000" w:themeColor="text1"/>
+          <w:sz w:val="18"/>
+          <w:szCs w:val="18"/>
           <w:u w:val="single"/>
         </w:rPr>
         <w:t xml:space="preserve">   </w:t>
@@ -3774,90 +3820,107 @@
       <w:r>
         <w:rPr>
           <w:rFonts w:ascii="Times New Roman" w:hAnsi="Times New Roman"/>
-          <w:sz w:val="16"/>
-          <w:szCs w:val="16"/>
+          <w:color w:val="000000" w:themeColor="text1"/>
+          <w:sz w:val="18"/>
+          <w:szCs w:val="18"/>
           <w:u w:val="single"/>
           <w:lang w:val="en-US"/>
         </w:rPr>
-        <w:t>{</w:t>
-      </w:r>
-      <w:r>
-        <w:rPr>
-          <w:rFonts w:ascii="Times New Roman" w:hAnsi="Times New Roman"/>
-          <w:sz w:val="16"/>
-          <w:szCs w:val="16"/>
+        <w:t>{parent_phone_number}</w:t>
+      </w:r>
+      <w:r>
+        <w:rPr>
+          <w:rFonts w:ascii="Times New Roman" w:hAnsi="Times New Roman"/>
+          <w:color w:val="000000" w:themeColor="text1"/>
+          <w:sz w:val="18"/>
+          <w:szCs w:val="18"/>
+          <w:u w:val="single"/>
+        </w:rPr>
+        <w:t xml:space="preserve">   </w:t>
+      </w:r>
+      <w:r>
+        <w:rPr>
+          <w:rFonts w:ascii="Times New Roman" w:hAnsi="Times New Roman"/>
+          <w:color w:val="000000" w:themeColor="text1"/>
+          <w:sz w:val="18"/>
+          <w:szCs w:val="18"/>
           <w:u w:val="single"/>
           <w:lang w:val="en-US"/>
         </w:rPr>
-        <w:t>parent_</w:t>
-      </w:r>
-      <w:r>
-        <w:rPr>
-          <w:rFonts w:ascii="Times New Roman" w:hAnsi="Times New Roman"/>
-          <w:sz w:val="16"/>
-          <w:szCs w:val="16"/>
+        <w:t>;</w:t>
+      </w:r>
+    </w:p>
+    <w:p>
+      <w:pPr>
+        <w:pStyle w:val="a3"/>
+        <w:spacing w:before="0"/>
+        <w:ind w:firstLine="0"/>
+        <w:rPr>
+          <w:rFonts w:ascii="Times New Roman" w:hAnsi="Times New Roman"/>
+          <w:color w:val="000000" w:themeColor="text1"/>
+          <w:sz w:val="18"/>
+          <w:szCs w:val="18"/>
+        </w:rPr>
+      </w:pPr>
+      <w:r>
+        <w:rPr>
+          <w:rFonts w:ascii="Times New Roman" w:hAnsi="Times New Roman"/>
+          <w:sz w:val="18"/>
+          <w:szCs w:val="18"/>
+        </w:rPr>
+        <w:t>адреса електронної пошти</w:t>
+      </w:r>
+      <w:r>
+        <w:rPr>
+          <w:rFonts w:ascii="Times New Roman" w:hAnsi="Times New Roman"/>
+          <w:sz w:val="18"/>
+          <w:szCs w:val="18"/>
+        </w:rPr>
+        <w:t xml:space="preserve"> </w:t>
+      </w:r>
+      <w:r>
+        <w:rPr>
+          <w:rFonts w:ascii="Times New Roman" w:hAnsi="Times New Roman"/>
+          <w:sz w:val="18"/>
+          <w:szCs w:val="18"/>
+          <w:u w:val="single"/>
+        </w:rPr>
+        <w:t xml:space="preserve">   </w:t>
+      </w:r>
+      <w:r>
+        <w:rPr>
+          <w:rFonts w:ascii="Times New Roman" w:hAnsi="Times New Roman"/>
+          <w:sz w:val="18"/>
+          <w:szCs w:val="18"/>
           <w:u w:val="single"/>
           <w:lang w:val="en-US"/>
         </w:rPr>
-        <w:t>id_code}</w:t>
-      </w:r>
-      <w:r>
-        <w:rPr>
-          <w:rFonts w:ascii="Times New Roman" w:hAnsi="Times New Roman"/>
-          <w:sz w:val="16"/>
-          <w:szCs w:val="16"/>
+        <w:t>{parent_</w:t>
+      </w:r>
+      <w:r>
+        <w:rPr>
+          <w:rFonts w:ascii="Times New Roman" w:hAnsi="Times New Roman"/>
+          <w:sz w:val="18"/>
+          <w:szCs w:val="18"/>
           <w:u w:val="single"/>
         </w:rPr>
-        <w:t xml:space="preserve">   </w:t>
-      </w:r>
-      <w:r>
-        <w:rPr>
-          <w:rFonts w:ascii="Times New Roman" w:hAnsi="Times New Roman"/>
-          <w:sz w:val="16"/>
-          <w:szCs w:val="16"/>
+        <w:t>e</w:t>
+      </w:r>
+      <w:r>
+        <w:rPr>
+          <w:rFonts w:ascii="Times New Roman" w:hAnsi="Times New Roman"/>
+          <w:sz w:val="18"/>
+          <w:szCs w:val="18"/>
           <w:u w:val="single"/>
           <w:lang w:val="en-US"/>
         </w:rPr>
-        <w:t>;</w:t>
-      </w:r>
-    </w:p>
-    <w:p>
-      <w:pPr>
-        <w:pStyle w:val="a3"/>
-        <w:spacing w:before="0"/>
-        <w:ind w:firstLine="0"/>
-        <w:rPr>
-          <w:rFonts w:ascii="Times New Roman" w:hAnsi="Times New Roman"/>
-          <w:color w:val="000000" w:themeColor="text1"/>
-          <w:sz w:val="16"/>
-          <w:szCs w:val="16"/>
-          <w:lang w:val="en-US"/>
-        </w:rPr>
-      </w:pPr>
-      <w:r>
-        <w:rPr>
-          <w:rFonts w:ascii="Times New Roman" w:hAnsi="Times New Roman"/>
-          <w:color w:val="000000" w:themeColor="text1"/>
-          <w:sz w:val="16"/>
-          <w:szCs w:val="16"/>
-        </w:rPr>
-        <w:t>номер телефону</w:t>
-      </w:r>
-      <w:r>
-        <w:rPr>
-          <w:rFonts w:ascii="Times New Roman" w:hAnsi="Times New Roman"/>
-          <w:color w:val="000000" w:themeColor="text1"/>
-          <w:sz w:val="16"/>
-          <w:szCs w:val="16"/>
-        </w:rPr>
-        <w:t xml:space="preserve"> </w:t>
-      </w:r>
-      <w:r>
-        <w:rPr>
-          <w:rFonts w:ascii="Times New Roman" w:hAnsi="Times New Roman"/>
-          <w:color w:val="000000" w:themeColor="text1"/>
-          <w:sz w:val="16"/>
-          <w:szCs w:val="16"/>
+        <w:t>mail}</w:t>
+      </w:r>
+      <w:r>
+        <w:rPr>
+          <w:rFonts w:ascii="Times New Roman" w:hAnsi="Times New Roman"/>
+          <w:sz w:val="18"/>
+          <w:szCs w:val="18"/>
           <w:u w:val="single"/>
         </w:rPr>
         <w:t xml:space="preserve">   </w:t>
@@ -3865,151 +3928,11 @@
       <w:r>
         <w:rPr>
           <w:rFonts w:ascii="Times New Roman" w:hAnsi="Times New Roman"/>
-          <w:color w:val="000000" w:themeColor="text1"/>
-          <w:sz w:val="16"/>
-          <w:szCs w:val="16"/>
+          <w:sz w:val="18"/>
+          <w:szCs w:val="18"/>
           <w:u w:val="single"/>
           <w:lang w:val="en-US"/>
         </w:rPr>
-        <w:t>{</w:t>
-      </w:r>
-      <w:r>
-        <w:rPr>
-          <w:rFonts w:ascii="Times New Roman" w:hAnsi="Times New Roman"/>
-          <w:color w:val="000000" w:themeColor="text1"/>
-          <w:sz w:val="16"/>
-          <w:szCs w:val="16"/>
-          <w:u w:val="single"/>
-          <w:lang w:val="en-US"/>
-        </w:rPr>
-        <w:t>parent_</w:t>
-      </w:r>
-      <w:r>
-        <w:rPr>
-          <w:rFonts w:ascii="Times New Roman" w:hAnsi="Times New Roman"/>
-          <w:color w:val="000000" w:themeColor="text1"/>
-          <w:sz w:val="16"/>
-          <w:szCs w:val="16"/>
-          <w:u w:val="single"/>
-          <w:lang w:val="en-US"/>
-        </w:rPr>
-        <w:t>phone_number}</w:t>
-      </w:r>
-      <w:r>
-        <w:rPr>
-          <w:rFonts w:ascii="Times New Roman" w:hAnsi="Times New Roman"/>
-          <w:color w:val="000000" w:themeColor="text1"/>
-          <w:sz w:val="16"/>
-          <w:szCs w:val="16"/>
-          <w:u w:val="single"/>
-        </w:rPr>
-        <w:t xml:space="preserve">   </w:t>
-      </w:r>
-      <w:r>
-        <w:rPr>
-          <w:rFonts w:ascii="Times New Roman" w:hAnsi="Times New Roman"/>
-          <w:color w:val="000000" w:themeColor="text1"/>
-          <w:sz w:val="16"/>
-          <w:szCs w:val="16"/>
-          <w:u w:val="single"/>
-          <w:lang w:val="en-US"/>
-        </w:rPr>
-        <w:t>;</w:t>
-      </w:r>
-    </w:p>
-    <w:p>
-      <w:pPr>
-        <w:pStyle w:val="a3"/>
-        <w:spacing w:before="0"/>
-        <w:ind w:firstLine="0"/>
-        <w:rPr>
-          <w:rFonts w:ascii="Times New Roman" w:hAnsi="Times New Roman"/>
-          <w:color w:val="000000" w:themeColor="text1"/>
-          <w:sz w:val="16"/>
-          <w:szCs w:val="16"/>
-        </w:rPr>
-      </w:pPr>
-      <w:r>
-        <w:rPr>
-          <w:rFonts w:ascii="Times New Roman" w:hAnsi="Times New Roman"/>
-          <w:sz w:val="16"/>
-          <w:szCs w:val="16"/>
-        </w:rPr>
-        <w:t>адреса електронної пошти</w:t>
-      </w:r>
-      <w:r>
-        <w:rPr>
-          <w:rFonts w:ascii="Times New Roman" w:hAnsi="Times New Roman"/>
-          <w:sz w:val="16"/>
-          <w:szCs w:val="16"/>
-        </w:rPr>
-        <w:t xml:space="preserve"> </w:t>
-      </w:r>
-      <w:r>
-        <w:rPr>
-          <w:rFonts w:ascii="Times New Roman" w:hAnsi="Times New Roman"/>
-          <w:sz w:val="16"/>
-          <w:szCs w:val="16"/>
-          <w:u w:val="single"/>
-        </w:rPr>
-        <w:t xml:space="preserve">   </w:t>
-      </w:r>
-      <w:r>
-        <w:rPr>
-          <w:rFonts w:ascii="Times New Roman" w:hAnsi="Times New Roman"/>
-          <w:sz w:val="16"/>
-          <w:szCs w:val="16"/>
-          <w:u w:val="single"/>
-          <w:lang w:val="en-US"/>
-        </w:rPr>
-        <w:t>{</w:t>
-      </w:r>
-      <w:r>
-        <w:rPr>
-          <w:rFonts w:ascii="Times New Roman" w:hAnsi="Times New Roman"/>
-          <w:sz w:val="16"/>
-          <w:szCs w:val="16"/>
-          <w:u w:val="single"/>
-          <w:lang w:val="en-US"/>
-        </w:rPr>
-        <w:t>parent_</w:t>
-      </w:r>
-      <w:r>
-        <w:rPr>
-          <w:rFonts w:ascii="Times New Roman" w:hAnsi="Times New Roman"/>
-          <w:sz w:val="16"/>
-          <w:szCs w:val="16"/>
-          <w:u w:val="single"/>
-        </w:rPr>
-        <w:t>e</w:t>
-      </w:r>
-      <w:r>
-        <w:rPr>
-          <w:rFonts w:ascii="Times New Roman" w:hAnsi="Times New Roman"/>
-          <w:sz w:val="16"/>
-          <w:szCs w:val="16"/>
-          <w:u w:val="single"/>
-          <w:lang w:val="en-US"/>
-        </w:rPr>
-        <w:t>mail}</w:t>
-      </w:r>
-      <w:r>
-        <w:rPr>
-          <w:rFonts w:ascii="Times New Roman" w:hAnsi="Times New Roman"/>
-          <w:sz w:val="16"/>
-          <w:szCs w:val="16"/>
-          <w:u w:val="single"/>
-        </w:rPr>
-        <w:t xml:space="preserve">   </w:t>
-      </w:r>
-      <w:r>
-        <w:rPr>
-          <w:rFonts w:ascii="Times New Roman" w:hAnsi="Times New Roman"/>
-          <w:sz w:val="16"/>
-          <w:szCs w:val="16"/>
-          <w:u w:val="single"/>
-          <w:lang w:val="en-US"/>
-        </w:rPr>
         <w:t>;</w:t>
       </w:r>
     </w:p>
@@ -4023,8 +3946,8 @@
           <w:rFonts w:ascii="Times New Roman" w:hAnsi="Times New Roman"/>
           <w:b/>
           <w:i/>
-          <w:sz w:val="16"/>
-          <w:szCs w:val="16"/>
+          <w:sz w:val="18"/>
+          <w:szCs w:val="18"/>
         </w:rPr>
       </w:pPr>
       <w:r>
@@ -4032,8 +3955,8 @@
           <w:rFonts w:ascii="Times New Roman" w:hAnsi="Times New Roman"/>
           <w:b/>
           <w:i/>
-          <w:sz w:val="16"/>
-          <w:szCs w:val="16"/>
+          <w:sz w:val="18"/>
+          <w:szCs w:val="18"/>
         </w:rPr>
         <w:t>або*</w:t>
       </w:r>
@@ -4046,47 +3969,47 @@
         <w:jc w:val="both"/>
         <w:rPr>
           <w:rFonts w:ascii="Times New Roman" w:hAnsi="Times New Roman"/>
-          <w:sz w:val="16"/>
-          <w:szCs w:val="16"/>
-        </w:rPr>
-      </w:pPr>
-      <w:r>
-        <w:rPr>
-          <w:rFonts w:ascii="Times New Roman" w:hAnsi="Times New Roman"/>
-          <w:sz w:val="16"/>
-          <w:szCs w:val="16"/>
+          <w:sz w:val="18"/>
+          <w:szCs w:val="18"/>
+        </w:rPr>
+      </w:pPr>
+      <w:r>
+        <w:rPr>
+          <w:rFonts w:ascii="Times New Roman" w:hAnsi="Times New Roman"/>
+          <w:sz w:val="18"/>
+          <w:szCs w:val="18"/>
         </w:rPr>
         <w:t>повне найменування ____________________________________________________________</w:t>
       </w:r>
       <w:r>
         <w:rPr>
           <w:rFonts w:ascii="Times New Roman" w:hAnsi="Times New Roman"/>
-          <w:sz w:val="16"/>
-          <w:szCs w:val="16"/>
+          <w:sz w:val="18"/>
+          <w:szCs w:val="18"/>
         </w:rPr>
         <w:t>________</w:t>
       </w:r>
       <w:r>
         <w:rPr>
           <w:rFonts w:ascii="Times New Roman" w:hAnsi="Times New Roman"/>
-          <w:sz w:val="16"/>
-          <w:szCs w:val="16"/>
+          <w:sz w:val="18"/>
+          <w:szCs w:val="18"/>
         </w:rPr>
         <w:t>______</w:t>
       </w:r>
       <w:r>
         <w:rPr>
           <w:rFonts w:ascii="Times New Roman" w:hAnsi="Times New Roman"/>
-          <w:sz w:val="16"/>
-          <w:szCs w:val="16"/>
+          <w:sz w:val="18"/>
+          <w:szCs w:val="18"/>
         </w:rPr>
         <w:t>______________</w:t>
       </w:r>
       <w:r>
         <w:rPr>
           <w:rFonts w:ascii="Times New Roman" w:hAnsi="Times New Roman"/>
-          <w:sz w:val="16"/>
-          <w:szCs w:val="16"/>
+          <w:sz w:val="18"/>
+          <w:szCs w:val="18"/>
         </w:rPr>
         <w:t>__;</w:t>
       </w:r>
@@ -4098,31 +4021,31 @@
         <w:ind w:firstLine="0"/>
         <w:rPr>
           <w:rFonts w:ascii="Times New Roman" w:hAnsi="Times New Roman"/>
-          <w:sz w:val="16"/>
-          <w:szCs w:val="16"/>
-        </w:rPr>
-      </w:pPr>
-      <w:r>
-        <w:rPr>
-          <w:rFonts w:ascii="Times New Roman" w:hAnsi="Times New Roman"/>
-          <w:sz w:val="16"/>
-          <w:szCs w:val="16"/>
+          <w:sz w:val="18"/>
+          <w:szCs w:val="18"/>
+        </w:rPr>
+      </w:pPr>
+      <w:r>
+        <w:rPr>
+          <w:rFonts w:ascii="Times New Roman" w:hAnsi="Times New Roman"/>
+          <w:sz w:val="18"/>
+          <w:szCs w:val="18"/>
         </w:rPr>
         <w:t>місцезнаходження ___________________________________________________________________________</w:t>
       </w:r>
       <w:r>
         <w:rPr>
           <w:rFonts w:ascii="Times New Roman" w:hAnsi="Times New Roman"/>
-          <w:sz w:val="16"/>
-          <w:szCs w:val="16"/>
+          <w:sz w:val="18"/>
+          <w:szCs w:val="18"/>
         </w:rPr>
         <w:t>__</w:t>
       </w:r>
       <w:r>
         <w:rPr>
           <w:rFonts w:ascii="Times New Roman" w:hAnsi="Times New Roman"/>
-          <w:sz w:val="16"/>
-          <w:szCs w:val="16"/>
+          <w:sz w:val="18"/>
+          <w:szCs w:val="18"/>
         </w:rPr>
         <w:t>_______________</w:t>
       </w:r>
@@ -4135,31 +4058,31 @@
         <w:jc w:val="both"/>
         <w:rPr>
           <w:rFonts w:ascii="Times New Roman" w:hAnsi="Times New Roman"/>
-          <w:sz w:val="16"/>
-          <w:szCs w:val="16"/>
-        </w:rPr>
-      </w:pPr>
-      <w:r>
-        <w:rPr>
-          <w:rFonts w:ascii="Times New Roman" w:hAnsi="Times New Roman"/>
-          <w:sz w:val="16"/>
-          <w:szCs w:val="16"/>
+          <w:sz w:val="18"/>
+          <w:szCs w:val="18"/>
+        </w:rPr>
+      </w:pPr>
+      <w:r>
+        <w:rPr>
+          <w:rFonts w:ascii="Times New Roman" w:hAnsi="Times New Roman"/>
+          <w:sz w:val="18"/>
+          <w:szCs w:val="18"/>
         </w:rPr>
         <w:t>код згідно з ЄДРПОУ ______________________</w:t>
       </w:r>
       <w:r>
         <w:rPr>
           <w:rFonts w:ascii="Times New Roman" w:hAnsi="Times New Roman"/>
-          <w:sz w:val="16"/>
-          <w:szCs w:val="16"/>
+          <w:sz w:val="18"/>
+          <w:szCs w:val="18"/>
         </w:rPr>
         <w:t>_______________________________</w:t>
       </w:r>
       <w:r>
         <w:rPr>
           <w:rFonts w:ascii="Times New Roman" w:hAnsi="Times New Roman"/>
-          <w:sz w:val="16"/>
-          <w:szCs w:val="16"/>
+          <w:sz w:val="18"/>
+          <w:szCs w:val="18"/>
         </w:rPr>
         <w:t>__________________________</w:t>
       </w:r>
@@ -4175,15 +4098,15 @@
         <w:jc w:val="both"/>
         <w:rPr>
           <w:rFonts w:ascii="Times New Roman" w:hAnsi="Times New Roman"/>
-          <w:sz w:val="16"/>
-          <w:szCs w:val="16"/>
-        </w:rPr>
-      </w:pPr>
-      <w:r>
-        <w:rPr>
-          <w:rFonts w:ascii="Times New Roman" w:hAnsi="Times New Roman"/>
-          <w:sz w:val="16"/>
-          <w:szCs w:val="16"/>
+          <w:sz w:val="18"/>
+          <w:szCs w:val="18"/>
+        </w:rPr>
+      </w:pPr>
+      <w:r>
+        <w:rPr>
+          <w:rFonts w:ascii="Times New Roman" w:hAnsi="Times New Roman"/>
+          <w:sz w:val="18"/>
+          <w:szCs w:val="18"/>
         </w:rPr>
         <w:t>засоби зв’язку:</w:t>
       </w:r>
@@ -4203,63 +4126,63 @@
         <w:jc w:val="both"/>
         <w:rPr>
           <w:rFonts w:ascii="Times New Roman" w:hAnsi="Times New Roman"/>
-          <w:sz w:val="16"/>
-          <w:szCs w:val="16"/>
-        </w:rPr>
-      </w:pPr>
-      <w:r>
-        <w:rPr>
-          <w:rFonts w:ascii="Times New Roman" w:hAnsi="Times New Roman"/>
-          <w:sz w:val="16"/>
-          <w:szCs w:val="16"/>
+          <w:sz w:val="18"/>
+          <w:szCs w:val="18"/>
+        </w:rPr>
+      </w:pPr>
+      <w:r>
+        <w:rPr>
+          <w:rFonts w:ascii="Times New Roman" w:hAnsi="Times New Roman"/>
+          <w:sz w:val="18"/>
+          <w:szCs w:val="18"/>
         </w:rPr>
         <w:t>номери телефонів _________________</w:t>
       </w:r>
       <w:r>
         <w:rPr>
           <w:rFonts w:ascii="Times New Roman" w:hAnsi="Times New Roman"/>
-          <w:sz w:val="16"/>
-          <w:szCs w:val="16"/>
+          <w:sz w:val="18"/>
+          <w:szCs w:val="18"/>
         </w:rPr>
         <w:t>_____________</w:t>
       </w:r>
       <w:r>
         <w:rPr>
           <w:rFonts w:ascii="Times New Roman" w:hAnsi="Times New Roman"/>
-          <w:sz w:val="16"/>
-          <w:szCs w:val="16"/>
+          <w:sz w:val="18"/>
+          <w:szCs w:val="18"/>
         </w:rPr>
         <w:t>_____________________________</w:t>
       </w:r>
       <w:r>
         <w:rPr>
           <w:rFonts w:ascii="Times New Roman" w:hAnsi="Times New Roman"/>
-          <w:sz w:val="16"/>
-          <w:szCs w:val="16"/>
+          <w:sz w:val="18"/>
+          <w:szCs w:val="18"/>
         </w:rPr>
         <w:t>_</w:t>
       </w:r>
       <w:r>
         <w:rPr>
           <w:rFonts w:ascii="Times New Roman" w:hAnsi="Times New Roman"/>
-          <w:sz w:val="16"/>
-          <w:szCs w:val="16"/>
+          <w:sz w:val="18"/>
+          <w:szCs w:val="18"/>
         </w:rPr>
         <w:t>__</w:t>
       </w:r>
       <w:r>
         <w:rPr>
           <w:rFonts w:ascii="Times New Roman" w:hAnsi="Times New Roman"/>
-          <w:sz w:val="16"/>
-          <w:szCs w:val="16"/>
+          <w:sz w:val="18"/>
+          <w:szCs w:val="18"/>
         </w:rPr>
         <w:t>_____________</w:t>
       </w:r>
       <w:r>
         <w:rPr>
           <w:rFonts w:ascii="Times New Roman" w:hAnsi="Times New Roman"/>
-          <w:sz w:val="16"/>
-          <w:szCs w:val="16"/>
+          <w:sz w:val="18"/>
+          <w:szCs w:val="18"/>
         </w:rPr>
         <w:t>____;</w:t>
       </w:r>
@@ -4279,39 +4202,39 @@
         <w:jc w:val="both"/>
         <w:rPr>
           <w:rFonts w:ascii="Times New Roman" w:hAnsi="Times New Roman"/>
-          <w:sz w:val="16"/>
-          <w:szCs w:val="16"/>
-        </w:rPr>
-      </w:pPr>
-      <w:r>
-        <w:rPr>
-          <w:rFonts w:ascii="Times New Roman" w:hAnsi="Times New Roman"/>
-          <w:sz w:val="16"/>
-          <w:szCs w:val="16"/>
+          <w:sz w:val="18"/>
+          <w:szCs w:val="18"/>
+        </w:rPr>
+      </w:pPr>
+      <w:r>
+        <w:rPr>
+          <w:rFonts w:ascii="Times New Roman" w:hAnsi="Times New Roman"/>
+          <w:sz w:val="18"/>
+          <w:szCs w:val="18"/>
         </w:rPr>
         <w:t>адреса електронної пошти ________________________</w:t>
       </w:r>
       <w:r>
         <w:rPr>
           <w:rFonts w:ascii="Times New Roman" w:hAnsi="Times New Roman"/>
-          <w:sz w:val="16"/>
-          <w:szCs w:val="16"/>
+          <w:sz w:val="18"/>
+          <w:szCs w:val="18"/>
         </w:rPr>
         <w:t>________________________</w:t>
       </w:r>
       <w:r>
         <w:rPr>
           <w:rFonts w:ascii="Times New Roman" w:hAnsi="Times New Roman"/>
-          <w:sz w:val="16"/>
-          <w:szCs w:val="16"/>
+          <w:sz w:val="18"/>
+          <w:szCs w:val="18"/>
         </w:rPr>
         <w:t>_______________</w:t>
       </w:r>
       <w:r>
         <w:rPr>
           <w:rFonts w:ascii="Times New Roman" w:hAnsi="Times New Roman"/>
-          <w:sz w:val="16"/>
-          <w:szCs w:val="16"/>
+          <w:sz w:val="18"/>
+          <w:szCs w:val="18"/>
         </w:rPr>
         <w:t>_________;</w:t>
       </w:r>
@@ -4324,15 +4247,15 @@
         <w:jc w:val="both"/>
         <w:rPr>
           <w:rFonts w:ascii="Times New Roman" w:hAnsi="Times New Roman"/>
-          <w:sz w:val="16"/>
-          <w:szCs w:val="16"/>
-        </w:rPr>
-      </w:pPr>
-      <w:r>
-        <w:rPr>
-          <w:rFonts w:ascii="Times New Roman" w:hAnsi="Times New Roman"/>
-          <w:sz w:val="16"/>
-          <w:szCs w:val="16"/>
+          <w:sz w:val="18"/>
+          <w:szCs w:val="18"/>
+        </w:rPr>
+      </w:pPr>
+      <w:r>
+        <w:rPr>
+          <w:rFonts w:ascii="Times New Roman" w:hAnsi="Times New Roman"/>
+          <w:sz w:val="18"/>
+          <w:szCs w:val="18"/>
         </w:rPr>
         <w:t xml:space="preserve">прізвище, ім’я та по батькові керівника замовника або уповноваженої особи </w:t>
       </w:r>
@@ -4345,47 +4268,47 @@
         <w:jc w:val="both"/>
         <w:rPr>
           <w:rFonts w:ascii="Times New Roman" w:hAnsi="Times New Roman"/>
-          <w:sz w:val="16"/>
-          <w:szCs w:val="16"/>
-        </w:rPr>
-      </w:pPr>
-      <w:r>
-        <w:rPr>
-          <w:rFonts w:ascii="Times New Roman" w:hAnsi="Times New Roman"/>
-          <w:sz w:val="16"/>
-          <w:szCs w:val="16"/>
+          <w:sz w:val="18"/>
+          <w:szCs w:val="18"/>
+        </w:rPr>
+      </w:pPr>
+      <w:r>
+        <w:rPr>
+          <w:rFonts w:ascii="Times New Roman" w:hAnsi="Times New Roman"/>
+          <w:sz w:val="18"/>
+          <w:szCs w:val="18"/>
         </w:rPr>
         <w:t>_____________________________________________________________</w:t>
       </w:r>
       <w:r>
         <w:rPr>
           <w:rFonts w:ascii="Times New Roman" w:hAnsi="Times New Roman"/>
-          <w:sz w:val="16"/>
-          <w:szCs w:val="16"/>
+          <w:sz w:val="18"/>
+          <w:szCs w:val="18"/>
         </w:rPr>
         <w:t>___________________</w:t>
       </w:r>
       <w:r>
         <w:rPr>
           <w:rFonts w:ascii="Times New Roman" w:hAnsi="Times New Roman"/>
-          <w:sz w:val="16"/>
-          <w:szCs w:val="16"/>
+          <w:sz w:val="18"/>
+          <w:szCs w:val="18"/>
         </w:rPr>
         <w:t>______________</w:t>
       </w:r>
       <w:r>
         <w:rPr>
           <w:rFonts w:ascii="Times New Roman" w:hAnsi="Times New Roman"/>
-          <w:sz w:val="16"/>
-          <w:szCs w:val="16"/>
+          <w:sz w:val="18"/>
+          <w:szCs w:val="18"/>
         </w:rPr>
         <w:t>_</w:t>
       </w:r>
       <w:r>
         <w:rPr>
           <w:rFonts w:ascii="Times New Roman" w:hAnsi="Times New Roman"/>
-          <w:sz w:val="16"/>
-          <w:szCs w:val="16"/>
+          <w:sz w:val="18"/>
+          <w:szCs w:val="18"/>
         </w:rPr>
         <w:t>____</w:t>
       </w:r>
@@ -4396,15 +4319,15 @@
         <w:spacing w:before="0"/>
         <w:rPr>
           <w:rFonts w:ascii="Times New Roman" w:hAnsi="Times New Roman"/>
-          <w:sz w:val="16"/>
-          <w:szCs w:val="16"/>
-        </w:rPr>
-      </w:pPr>
-      <w:r>
-        <w:rPr>
-          <w:rFonts w:ascii="Times New Roman" w:hAnsi="Times New Roman"/>
-          <w:sz w:val="16"/>
-          <w:szCs w:val="16"/>
+          <w:sz w:val="18"/>
+          <w:szCs w:val="18"/>
+        </w:rPr>
+      </w:pPr>
+      <w:r>
+        <w:rPr>
+          <w:rFonts w:ascii="Times New Roman" w:hAnsi="Times New Roman"/>
+          <w:sz w:val="18"/>
+          <w:szCs w:val="18"/>
           <w:lang w:val="en-US"/>
         </w:rPr>
         <w:t>2</w:t>
@@ -4412,8 +4335,8 @@
       <w:r>
         <w:rPr>
           <w:rFonts w:ascii="Times New Roman" w:hAnsi="Times New Roman"/>
-          <w:sz w:val="16"/>
-          <w:szCs w:val="16"/>
+          <w:sz w:val="18"/>
+          <w:szCs w:val="18"/>
         </w:rPr>
         <w:t xml:space="preserve">3. Відомості про здобувача: </w:t>
       </w:r>
@@ -4425,41 +4348,32 @@
         <w:ind w:firstLine="0"/>
         <w:rPr>
           <w:rFonts w:ascii="Times New Roman" w:hAnsi="Times New Roman"/>
-          <w:sz w:val="16"/>
-          <w:szCs w:val="16"/>
-        </w:rPr>
-      </w:pPr>
-      <w:r>
-        <w:rPr>
-          <w:rFonts w:ascii="Times New Roman" w:hAnsi="Times New Roman"/>
-          <w:sz w:val="16"/>
-          <w:szCs w:val="16"/>
+          <w:sz w:val="18"/>
+          <w:szCs w:val="18"/>
+        </w:rPr>
+      </w:pPr>
+      <w:r>
+        <w:rPr>
+          <w:rFonts w:ascii="Times New Roman" w:hAnsi="Times New Roman"/>
+          <w:sz w:val="18"/>
+          <w:szCs w:val="18"/>
         </w:rPr>
         <w:t xml:space="preserve">прізвище, ім’я та по батькові </w:t>
       </w:r>
       <w:r>
         <w:rPr>
           <w:rFonts w:ascii="Times New Roman" w:hAnsi="Times New Roman"/>
-          <w:sz w:val="16"/>
-          <w:szCs w:val="16"/>
+          <w:sz w:val="18"/>
+          <w:szCs w:val="18"/>
           <w:u w:val="single"/>
         </w:rPr>
-        <w:t xml:space="preserve">   {last_name} {</w:t>
-      </w:r>
-      <w:r>
-        <w:rPr>
-          <w:rFonts w:ascii="Times New Roman" w:hAnsi="Times New Roman"/>
-          <w:sz w:val="16"/>
-          <w:szCs w:val="16"/>
-          <w:u w:val="single"/>
-        </w:rPr>
-        <w:t xml:space="preserve">first_name} </w:t>
-      </w:r>
-      <w:r>
-        <w:rPr>
-          <w:rFonts w:ascii="Times New Roman" w:hAnsi="Times New Roman"/>
-          <w:sz w:val="16"/>
-          <w:szCs w:val="16"/>
+        <w:t xml:space="preserve">   {last_name} {first_name} </w:t>
+      </w:r>
+      <w:r>
+        <w:rPr>
+          <w:rFonts w:ascii="Times New Roman" w:hAnsi="Times New Roman"/>
+          <w:sz w:val="18"/>
+          <w:szCs w:val="18"/>
           <w:u w:val="single"/>
           <w:lang w:val="en-US"/>
         </w:rPr>
@@ -4468,8 +4382,8 @@
       <w:r>
         <w:rPr>
           <w:rFonts w:ascii="Times New Roman" w:hAnsi="Times New Roman"/>
-          <w:sz w:val="16"/>
-          <w:szCs w:val="16"/>
+          <w:sz w:val="18"/>
+          <w:szCs w:val="18"/>
           <w:u w:val="single"/>
         </w:rPr>
         <w:t>father_name}   ;</w:t>
@@ -4482,8 +4396,8 @@
         <w:ind w:firstLine="0"/>
         <w:rPr>
           <w:rFonts w:ascii="Times New Roman" w:hAnsi="Times New Roman"/>
-          <w:sz w:val="16"/>
-          <w:szCs w:val="16"/>
+          <w:sz w:val="18"/>
+          <w:szCs w:val="18"/>
           <w:u w:val="single"/>
           <w:lang w:val="en-US"/>
         </w:rPr>
@@ -4491,36 +4405,40 @@
       <w:r>
         <w:rPr>
           <w:rFonts w:ascii="Times New Roman" w:hAnsi="Times New Roman"/>
-          <w:sz w:val="16"/>
-          <w:szCs w:val="16"/>
-        </w:rPr>
-        <w:t xml:space="preserve">реєстраційний номер облікової картки платника </w:t>
-      </w:r>
-      <w:r>
-        <w:rPr>
-          <w:rFonts w:ascii="Times New Roman" w:hAnsi="Times New Roman"/>
-          <w:sz w:val="16"/>
-          <w:szCs w:val="16"/>
-        </w:rPr>
-        <w:t>податків</w:t>
-      </w:r>
-      <w:r>
-        <w:rPr>
-          <w:rFonts w:ascii="Times New Roman" w:hAnsi="Times New Roman"/>
-          <w:sz w:val="16"/>
-          <w:szCs w:val="16"/>
+          <w:sz w:val="18"/>
+          <w:szCs w:val="18"/>
+        </w:rPr>
+        <w:t>реєстраційний номер облікової картки платника податків</w:t>
+      </w:r>
+      <w:r>
+        <w:rPr>
+          <w:rFonts w:ascii="Times New Roman" w:hAnsi="Times New Roman"/>
+          <w:sz w:val="18"/>
+          <w:szCs w:val="18"/>
         </w:rPr>
         <w:t xml:space="preserve"> </w:t>
       </w:r>
       <w:r>
         <w:rPr>
           <w:rFonts w:ascii="Times New Roman" w:hAnsi="Times New Roman"/>
-          <w:sz w:val="16"/>
-          <w:szCs w:val="16"/>
+          <w:sz w:val="18"/>
+          <w:szCs w:val="18"/>
           <w:u w:val="single"/>
           <w:lang w:val="en-US"/>
         </w:rPr>
-        <w:t xml:space="preserve">   {id_code}   ;</w:t>
+        <w:t xml:space="preserve">   {id_cod</w:t>
+      </w:r>
+      <w:bookmarkStart w:id="0" w:name="_GoBack"/>
+      <w:bookmarkEnd w:id="0"/>
+      <w:r>
+        <w:rPr>
+          <w:rFonts w:ascii="Times New Roman" w:hAnsi="Times New Roman"/>
+          <w:sz w:val="18"/>
+          <w:szCs w:val="18"/>
+          <w:u w:val="single"/>
+          <w:lang w:val="en-US"/>
+        </w:rPr>
+        <w:t>e}   ;</w:t>
       </w:r>
     </w:p>
     <w:p>
@@ -4537,23 +4455,23 @@
         <w:jc w:val="both"/>
         <w:rPr>
           <w:rFonts w:ascii="Times New Roman" w:hAnsi="Times New Roman"/>
-          <w:sz w:val="16"/>
-          <w:szCs w:val="16"/>
-        </w:rPr>
-      </w:pPr>
-      <w:r>
-        <w:rPr>
-          <w:rFonts w:ascii="Times New Roman" w:hAnsi="Times New Roman"/>
-          <w:sz w:val="16"/>
-          <w:szCs w:val="16"/>
+          <w:sz w:val="18"/>
+          <w:szCs w:val="18"/>
+        </w:rPr>
+      </w:pPr>
+      <w:r>
+        <w:rPr>
+          <w:rFonts w:ascii="Times New Roman" w:hAnsi="Times New Roman"/>
+          <w:sz w:val="18"/>
+          <w:szCs w:val="18"/>
         </w:rPr>
         <w:t>номери телефонів</w:t>
       </w:r>
       <w:r>
         <w:rPr>
           <w:rFonts w:ascii="Times New Roman" w:hAnsi="Times New Roman"/>
-          <w:sz w:val="16"/>
-          <w:szCs w:val="16"/>
+          <w:sz w:val="18"/>
+          <w:szCs w:val="18"/>
           <w:lang w:val="en-US"/>
         </w:rPr>
         <w:t xml:space="preserve"> </w:t>
@@ -4561,8 +4479,8 @@
       <w:r>
         <w:rPr>
           <w:rFonts w:ascii="Times New Roman" w:hAnsi="Times New Roman"/>
-          <w:sz w:val="16"/>
-          <w:szCs w:val="16"/>
+          <w:sz w:val="18"/>
+          <w:szCs w:val="18"/>
           <w:u w:val="single"/>
           <w:lang w:val="en-US"/>
         </w:rPr>
@@ -4571,8 +4489,8 @@
       <w:r>
         <w:rPr>
           <w:rFonts w:ascii="Times New Roman" w:hAnsi="Times New Roman"/>
-          <w:sz w:val="16"/>
-          <w:szCs w:val="16"/>
+          <w:sz w:val="18"/>
+          <w:szCs w:val="18"/>
         </w:rPr>
         <w:t>;</w:t>
       </w:r>
@@ -4591,23 +4509,23 @@
         <w:jc w:val="both"/>
         <w:rPr>
           <w:rFonts w:ascii="Times New Roman" w:hAnsi="Times New Roman"/>
-          <w:sz w:val="16"/>
-          <w:szCs w:val="16"/>
-        </w:rPr>
-      </w:pPr>
-      <w:r>
-        <w:rPr>
-          <w:rFonts w:ascii="Times New Roman" w:hAnsi="Times New Roman"/>
-          <w:sz w:val="16"/>
-          <w:szCs w:val="16"/>
+          <w:sz w:val="18"/>
+          <w:szCs w:val="18"/>
+        </w:rPr>
+      </w:pPr>
+      <w:r>
+        <w:rPr>
+          <w:rFonts w:ascii="Times New Roman" w:hAnsi="Times New Roman"/>
+          <w:sz w:val="18"/>
+          <w:szCs w:val="18"/>
         </w:rPr>
         <w:t>адреса електронної пошти</w:t>
       </w:r>
       <w:r>
         <w:rPr>
           <w:rFonts w:ascii="Times New Roman" w:hAnsi="Times New Roman"/>
-          <w:sz w:val="16"/>
-          <w:szCs w:val="16"/>
+          <w:sz w:val="18"/>
+          <w:szCs w:val="18"/>
           <w:lang w:val="en-US"/>
         </w:rPr>
         <w:t xml:space="preserve"> </w:t>
@@ -4615,8 +4533,8 @@
       <w:r>
         <w:rPr>
           <w:rFonts w:ascii="Times New Roman" w:hAnsi="Times New Roman"/>
-          <w:sz w:val="16"/>
-          <w:szCs w:val="16"/>
+          <w:sz w:val="18"/>
+          <w:szCs w:val="18"/>
           <w:u w:val="single"/>
           <w:lang w:val="en-US"/>
         </w:rPr>
@@ -4625,8 +4543,8 @@
       <w:r>
         <w:rPr>
           <w:rFonts w:ascii="Times New Roman" w:hAnsi="Times New Roman"/>
-          <w:sz w:val="16"/>
-          <w:szCs w:val="16"/>
+          <w:sz w:val="18"/>
+          <w:szCs w:val="18"/>
         </w:rPr>
         <w:t>.</w:t>
       </w:r>
@@ -5614,7 +5532,6 @@
                                       <w:lang w:val="ru-RU"/>
                                     </w:rPr>
                                   </w:pPr>
-                                  <w:bookmarkStart w:id="0" w:name="_GoBack"/>
                                   <w:r>
                                     <w:rPr>
                                       <w:rFonts w:ascii="Times New Roman" w:hAnsi="Times New Roman"/>
@@ -5624,7 +5541,6 @@
                                     </w:rPr>
                                     <w:t>{first_name} {big}</w:t>
                                   </w:r>
-                                  <w:bookmarkEnd w:id="0"/>
                                 </w:p>
                               </w:txbxContent>
                             </wps:txbx>

--- a/templates_payment/123_Контракт_Денна_Щосеместрово.docx
+++ b/templates_payment/123_Контракт_Денна_Щосеместрово.docx
@@ -2158,8 +2158,10 @@
           <w:color w:val="000000" w:themeColor="text1"/>
           <w:sz w:val="20"/>
         </w:rPr>
-        <w:t>«10» вересня , «20» листопада, «10» лютого та «20» квітня</w:t>
-      </w:r>
+        <w:t xml:space="preserve">«10» вересня, «10» лютого </w:t>
+      </w:r>
+      <w:bookmarkStart w:id="0" w:name="_GoBack"/>
+      <w:bookmarkEnd w:id="0"/>
     </w:p>
     <w:p>
       <w:pPr>
@@ -2195,7 +2197,7 @@
           <w:color w:val="000000" w:themeColor="text1"/>
           <w:sz w:val="20"/>
         </w:rPr>
-        <w:t>30</w:t>
+        <w:t>10</w:t>
       </w:r>
       <w:r>
         <w:rPr>
@@ -2206,7 +2208,29 @@
           <w:color w:val="000000" w:themeColor="text1"/>
           <w:sz w:val="20"/>
         </w:rPr>
-        <w:t>» вересня першого року отримання освітньої послуги</w:t>
+        <w:t xml:space="preserve">» </w:t>
+      </w:r>
+      <w:r>
+        <w:rPr>
+          <w:rFonts w:ascii="Times New Roman" w:hAnsi="Times New Roman"/>
+          <w:b/>
+          <w:bCs/>
+          <w:i/>
+          <w:color w:val="000000" w:themeColor="text1"/>
+          <w:sz w:val="20"/>
+        </w:rPr>
+        <w:t xml:space="preserve">жовтня </w:t>
+      </w:r>
+      <w:r>
+        <w:rPr>
+          <w:rFonts w:ascii="Times New Roman" w:hAnsi="Times New Roman"/>
+          <w:b/>
+          <w:bCs/>
+          <w:i/>
+          <w:color w:val="000000" w:themeColor="text1"/>
+          <w:sz w:val="20"/>
+        </w:rPr>
+        <w:t>першого року отримання освітньої послуги</w:t>
       </w:r>
       <w:r>
         <w:rPr>
@@ -4426,19 +4450,7 @@
           <w:u w:val="single"/>
           <w:lang w:val="en-US"/>
         </w:rPr>
-        <w:t xml:space="preserve">   {id_cod</w:t>
-      </w:r>
-      <w:bookmarkStart w:id="0" w:name="_GoBack"/>
-      <w:bookmarkEnd w:id="0"/>
-      <w:r>
-        <w:rPr>
-          <w:rFonts w:ascii="Times New Roman" w:hAnsi="Times New Roman"/>
-          <w:sz w:val="18"/>
-          <w:szCs w:val="18"/>
-          <w:u w:val="single"/>
-          <w:lang w:val="en-US"/>
-        </w:rPr>
-        <w:t>e}   ;</w:t>
+        <w:t xml:space="preserve">   {id_code}   ;</w:t>
       </w:r>
     </w:p>
     <w:p>

--- a/templates_payment/123_Контракт_Денна_Щосеместрово.docx
+++ b/templates_payment/123_Контракт_Денна_Щосеместрово.docx
@@ -1899,16 +1899,16 @@
           <w:i/>
           <w:sz w:val="20"/>
         </w:rPr>
-        <w:t>168</w:t>
-      </w:r>
-      <w:r>
-        <w:rPr>
-          <w:rFonts w:ascii="Times New Roman" w:hAnsi="Times New Roman"/>
+        <w:t>176 400 (</w:t>
+      </w:r>
+      <w:r>
+        <w:rPr>
+          <w:rFonts w:ascii="Times New Roman" w:hAnsi="Times New Roman" w:hint="eastAsia"/>
           <w:b/>
           <w:i/>
           <w:sz w:val="20"/>
         </w:rPr>
-        <w:t xml:space="preserve"> 000 (сто </w:t>
+        <w:t>сто</w:t>
       </w:r>
       <w:r>
         <w:rPr>
@@ -1917,16 +1917,70 @@
           <w:i/>
           <w:sz w:val="20"/>
         </w:rPr>
-        <w:t xml:space="preserve">шістдесят вісім </w:t>
-      </w:r>
-      <w:r>
-        <w:rPr>
-          <w:rFonts w:ascii="Times New Roman" w:hAnsi="Times New Roman"/>
+        <w:t xml:space="preserve"> </w:t>
+      </w:r>
+      <w:r>
+        <w:rPr>
+          <w:rFonts w:ascii="Times New Roman" w:hAnsi="Times New Roman" w:hint="eastAsia"/>
           <w:b/>
           <w:i/>
           <w:sz w:val="20"/>
         </w:rPr>
-        <w:t>тисяч) гривень.</w:t>
+        <w:t>сім</w:t>
+      </w:r>
+      <w:r>
+        <w:rPr>
+          <w:rFonts w:ascii="Times New Roman" w:hAnsi="Times New Roman" w:hint="eastAsia"/>
+          <w:b/>
+          <w:i/>
+          <w:sz w:val="20"/>
+        </w:rPr>
+        <w:t>тдесят</w:t>
+      </w:r>
+      <w:r>
+        <w:rPr>
+          <w:rFonts w:ascii="Times New Roman" w:hAnsi="Times New Roman"/>
+          <w:b/>
+          <w:i/>
+          <w:sz w:val="20"/>
+        </w:rPr>
+        <w:t xml:space="preserve"> </w:t>
+      </w:r>
+      <w:r>
+        <w:rPr>
+          <w:rFonts w:ascii="Times New Roman" w:hAnsi="Times New Roman" w:hint="eastAsia"/>
+          <w:b/>
+          <w:i/>
+          <w:sz w:val="20"/>
+        </w:rPr>
+        <w:t>шість</w:t>
+      </w:r>
+      <w:r>
+        <w:rPr>
+          <w:rFonts w:ascii="Times New Roman" w:hAnsi="Times New Roman"/>
+          <w:b/>
+          <w:i/>
+          <w:sz w:val="20"/>
+        </w:rPr>
+        <w:t xml:space="preserve"> </w:t>
+      </w:r>
+      <w:r>
+        <w:rPr>
+          <w:rFonts w:ascii="Times New Roman" w:hAnsi="Times New Roman" w:hint="eastAsia"/>
+          <w:b/>
+          <w:i/>
+          <w:sz w:val="20"/>
+        </w:rPr>
+        <w:t>тисяч</w:t>
+      </w:r>
+      <w:r>
+        <w:rPr>
+          <w:rFonts w:ascii="Times New Roman" w:hAnsi="Times New Roman"/>
+          <w:b/>
+          <w:i/>
+          <w:sz w:val="20"/>
+        </w:rPr>
+        <w:t>) гривень.</w:t>
       </w:r>
     </w:p>
     <w:p>
@@ -2011,7 +2065,7 @@
           <w:i/>
           <w:sz w:val="20"/>
         </w:rPr>
-        <w:t>42</w:t>
+        <w:t>44 1</w:t>
       </w:r>
       <w:r>
         <w:rPr>
@@ -2020,7 +2074,7 @@
           <w:i/>
           <w:sz w:val="20"/>
         </w:rPr>
-        <w:t> 000 гривень.</w:t>
+        <w:t>00 гривень.</w:t>
       </w:r>
     </w:p>
     <w:p>
@@ -2082,7 +2136,20 @@
           <w:sz w:val="20"/>
           <w:lang w:val="en-US"/>
         </w:rPr>
-        <w:t>21 000</w:t>
+        <w:t>22 05</w:t>
+      </w:r>
+      <w:bookmarkStart w:id="0" w:name="_GoBack"/>
+      <w:bookmarkEnd w:id="0"/>
+      <w:r>
+        <w:rPr>
+          <w:rFonts w:ascii="Times New Roman" w:hAnsi="Times New Roman"/>
+          <w:b/>
+          <w:i/>
+          <w:color w:val="000000" w:themeColor="text1"/>
+          <w:sz w:val="20"/>
+          <w:lang w:val="en-US"/>
+        </w:rPr>
+        <w:t>0</w:t>
       </w:r>
       <w:r>
         <w:rPr>
@@ -2160,8 +2227,6 @@
         </w:rPr>
         <w:t xml:space="preserve">«10» вересня, «10» лютого </w:t>
       </w:r>
-      <w:bookmarkStart w:id="0" w:name="_GoBack"/>
-      <w:bookmarkEnd w:id="0"/>
     </w:p>
     <w:p>
       <w:pPr>

--- a/templates_payment/123_Контракт_Денна_Щосеместрово.docx
+++ b/templates_payment/123_Контракт_Денна_Щосеместрово.docx
@@ -2160,8 +2160,6 @@
         </w:rPr>
         <w:t xml:space="preserve">«10» вересня, «10» лютого </w:t>
       </w:r>
-      <w:bookmarkStart w:id="0" w:name="_GoBack"/>
-      <w:bookmarkEnd w:id="0"/>
     </w:p>
     <w:p>
       <w:pPr>
@@ -5830,8 +5828,37 @@
                 <w:szCs w:val="18"/>
                 <w:lang w:eastAsia="uk-UA"/>
               </w:rPr>
-              <w:t xml:space="preserve"> ______________________</w:t>
+              <w:t xml:space="preserve"> </w:t>
             </w:r>
+            <w:r>
+              <w:rPr>
+                <w:rFonts w:ascii="Times New Roman" w:hAnsi="Times New Roman" w:hint="eastAsia"/>
+                <w:sz w:val="18"/>
+                <w:szCs w:val="18"/>
+                <w:lang w:eastAsia="uk-UA"/>
+              </w:rPr>
+              <w:t>Валентина</w:t>
+            </w:r>
+            <w:r>
+              <w:rPr>
+                <w:rFonts w:ascii="Times New Roman" w:hAnsi="Times New Roman"/>
+                <w:sz w:val="18"/>
+                <w:szCs w:val="18"/>
+                <w:lang w:eastAsia="uk-UA"/>
+              </w:rPr>
+              <w:t xml:space="preserve"> </w:t>
+            </w:r>
+            <w:r>
+              <w:rPr>
+                <w:rFonts w:ascii="Times New Roman" w:hAnsi="Times New Roman" w:hint="eastAsia"/>
+                <w:sz w:val="18"/>
+                <w:szCs w:val="18"/>
+                <w:lang w:eastAsia="uk-UA"/>
+              </w:rPr>
+              <w:t>ЛІТОВЧЕНКО</w:t>
+            </w:r>
+            <w:bookmarkStart w:id="0" w:name="_GoBack"/>
+            <w:bookmarkEnd w:id="0"/>
           </w:p>
           <w:p>
             <w:pPr>

--- a/templates_payment/123_Контракт_Денна_Щосеместрово.docx
+++ b/templates_payment/123_Контракт_Денна_Щосеместрово.docx
@@ -2138,8 +2138,6 @@
         </w:rPr>
         <w:t>22 05</w:t>
       </w:r>
-      <w:bookmarkStart w:id="0" w:name="_GoBack"/>
-      <w:bookmarkEnd w:id="0"/>
       <w:r>
         <w:rPr>
           <w:rFonts w:ascii="Times New Roman" w:hAnsi="Times New Roman"/>
@@ -2262,8 +2260,10 @@
           <w:color w:val="000000" w:themeColor="text1"/>
           <w:sz w:val="20"/>
         </w:rPr>
-        <w:t>10</w:t>
-      </w:r>
+        <w:t>13</w:t>
+      </w:r>
+      <w:bookmarkStart w:id="0" w:name="_GoBack"/>
+      <w:bookmarkEnd w:id="0"/>
       <w:r>
         <w:rPr>
           <w:rFonts w:ascii="Times New Roman" w:hAnsi="Times New Roman"/>

--- a/templates_payment/123_Контракт_Денна_Щосеместрово.docx
+++ b/templates_payment/123_Контракт_Денна_Щосеместрово.docx
@@ -5837,7 +5837,7 @@
                 <w:szCs w:val="18"/>
                 <w:lang w:eastAsia="uk-UA"/>
               </w:rPr>
-              <w:t>Валентина</w:t>
+              <w:t>Тетяна</w:t>
             </w:r>
             <w:r>
               <w:rPr>
@@ -5855,7 +5855,7 @@
                 <w:szCs w:val="18"/>
                 <w:lang w:eastAsia="uk-UA"/>
               </w:rPr>
-              <w:t>ЛІТОВЧЕНКО</w:t>
+              <w:t>ЛЕСИК</w:t>
             </w:r>
             <w:bookmarkStart w:id="0" w:name="_GoBack"/>
             <w:bookmarkEnd w:id="0"/>

--- a/templates_payment/123_Контракт_Денна_Щосеместрово.docx
+++ b/templates_payment/123_Контракт_Денна_Щосеместрово.docx
@@ -2262,8 +2262,6 @@
         </w:rPr>
         <w:t>13</w:t>
       </w:r>
-      <w:bookmarkStart w:id="0" w:name="_GoBack"/>
-      <w:bookmarkEnd w:id="0"/>
       <w:r>
         <w:rPr>
           <w:rFonts w:ascii="Times New Roman" w:hAnsi="Times New Roman"/>
@@ -5895,8 +5893,37 @@
                 <w:szCs w:val="18"/>
                 <w:lang w:eastAsia="uk-UA"/>
               </w:rPr>
-              <w:t xml:space="preserve"> ______________________</w:t>
+              <w:t xml:space="preserve"> </w:t>
             </w:r>
+            <w:r>
+              <w:rPr>
+                <w:rFonts w:ascii="Times New Roman" w:hAnsi="Times New Roman" w:hint="eastAsia"/>
+                <w:sz w:val="18"/>
+                <w:szCs w:val="18"/>
+                <w:lang w:eastAsia="uk-UA"/>
+              </w:rPr>
+              <w:t>Тетяна</w:t>
+            </w:r>
+            <w:r>
+              <w:rPr>
+                <w:rFonts w:ascii="Times New Roman" w:hAnsi="Times New Roman"/>
+                <w:sz w:val="18"/>
+                <w:szCs w:val="18"/>
+                <w:lang w:eastAsia="uk-UA"/>
+              </w:rPr>
+              <w:t xml:space="preserve"> </w:t>
+            </w:r>
+            <w:r>
+              <w:rPr>
+                <w:rFonts w:ascii="Times New Roman" w:hAnsi="Times New Roman" w:hint="eastAsia"/>
+                <w:sz w:val="18"/>
+                <w:szCs w:val="18"/>
+                <w:lang w:eastAsia="uk-UA"/>
+              </w:rPr>
+              <w:t>ЛЕСИК</w:t>
+            </w:r>
+            <w:bookmarkStart w:id="0" w:name="_GoBack"/>
+            <w:bookmarkEnd w:id="0"/>
           </w:p>
           <w:p>
             <w:pPr>

--- a/templates_payment/123_Контракт_Денна_Щосеместрово.docx
+++ b/templates_payment/123_Контракт_Денна_Щосеместрово.docx
@@ -1861,7 +1861,7 @@
           <w:rFonts w:ascii="Times New Roman" w:hAnsi="Times New Roman"/>
           <w:sz w:val="20"/>
         </w:rPr>
-        <w:t>5</w:t>
+        <w:t>1</w:t>
       </w:r>
       <w:r>
         <w:rPr>
@@ -2016,7 +2016,7 @@
           <w:rFonts w:ascii="Times New Roman" w:hAnsi="Times New Roman"/>
           <w:sz w:val="20"/>
         </w:rPr>
-        <w:t>6</w:t>
+        <w:t>2</w:t>
       </w:r>
       <w:r>
         <w:rPr>
@@ -2097,7 +2097,7 @@
           <w:color w:val="000000" w:themeColor="text1"/>
           <w:sz w:val="20"/>
         </w:rPr>
-        <w:t>7</w:t>
+        <w:t>3</w:t>
       </w:r>
       <w:r>
         <w:rPr>
@@ -2324,123 +2324,130 @@
           <w:color w:val="000000" w:themeColor="text1"/>
           <w:sz w:val="20"/>
         </w:rPr>
+        <w:t>4</w:t>
+      </w:r>
+      <w:r>
+        <w:rPr>
+          <w:rFonts w:ascii="Times New Roman" w:hAnsi="Times New Roman"/>
+          <w:color w:val="000000" w:themeColor="text1"/>
+          <w:sz w:val="20"/>
+        </w:rPr>
+        <w:t>. Днем здійснення оплати вважається день зарахування коштів на поточний рахунок Університету.</w:t>
+      </w:r>
+    </w:p>
+    <w:p>
+      <w:pPr>
+        <w:pStyle w:val="a3"/>
+        <w:spacing w:before="0"/>
+        <w:jc w:val="both"/>
+        <w:rPr>
+          <w:rFonts w:ascii="Times New Roman" w:hAnsi="Times New Roman"/>
+          <w:sz w:val="20"/>
+        </w:rPr>
+      </w:pPr>
+      <w:r>
+        <w:rPr>
+          <w:rFonts w:ascii="Times New Roman" w:hAnsi="Times New Roman"/>
+          <w:sz w:val="20"/>
+        </w:rPr>
+        <w:t>5</w:t>
+      </w:r>
+      <w:r>
+        <w:rPr>
+          <w:rFonts w:ascii="Times New Roman" w:hAnsi="Times New Roman"/>
+          <w:sz w:val="20"/>
+        </w:rPr>
+        <w:t>. Якщо отримана Університетом сума коштів перевищує розмір оплати за надання освітньої послуги за визначений період, різниця зараховується як оплата за наступний період надання освітньої послуги, а якщо сплачена сума є недостатньою – різниця кваліфікується як недоплата і повинна бути сплачена замовником.</w:t>
+      </w:r>
+    </w:p>
+    <w:p>
+      <w:pPr>
+        <w:pStyle w:val="a3"/>
+        <w:spacing w:before="0"/>
+        <w:jc w:val="both"/>
+        <w:rPr>
+          <w:rFonts w:ascii="Times New Roman" w:hAnsi="Times New Roman"/>
+          <w:sz w:val="20"/>
+        </w:rPr>
+      </w:pPr>
+      <w:r>
+        <w:rPr>
+          <w:rFonts w:ascii="Times New Roman" w:hAnsi="Times New Roman"/>
+          <w:sz w:val="20"/>
+        </w:rPr>
+        <w:t>6</w:t>
+      </w:r>
+      <w:r>
+        <w:rPr>
+          <w:rFonts w:ascii="Times New Roman" w:hAnsi="Times New Roman"/>
+          <w:sz w:val="20"/>
+        </w:rPr>
+        <w:t xml:space="preserve">. У разі наявності боргу по пені, що нараховується згідно з пунктом 3 розділу </w:t>
+      </w:r>
+      <w:r>
+        <w:rPr>
+          <w:rFonts w:ascii="Times New Roman" w:hAnsi="Times New Roman"/>
+          <w:sz w:val="20"/>
+          <w:lang w:val="en-US"/>
+        </w:rPr>
+        <w:t>IV</w:t>
+      </w:r>
+      <w:r>
+        <w:rPr>
+          <w:rFonts w:ascii="Times New Roman" w:hAnsi="Times New Roman"/>
+          <w:sz w:val="20"/>
+        </w:rPr>
+        <w:t xml:space="preserve"> договору, Університет вираховує зі сплаченої суми борг по пені, а залишок зараховує як оплату за надання освітньої послуги.</w:t>
+      </w:r>
+    </w:p>
+    <w:p>
+      <w:pPr>
+        <w:pStyle w:val="a3"/>
+        <w:spacing w:before="0"/>
+        <w:jc w:val="both"/>
+        <w:rPr>
+          <w:rFonts w:ascii="Times New Roman" w:hAnsi="Times New Roman"/>
+          <w:sz w:val="20"/>
+        </w:rPr>
+      </w:pPr>
+      <w:r>
+        <w:rPr>
+          <w:rFonts w:ascii="Times New Roman" w:hAnsi="Times New Roman"/>
+          <w:sz w:val="20"/>
+        </w:rPr>
+        <w:t>7</w:t>
+      </w:r>
+      <w:r>
+        <w:rPr>
+          <w:rFonts w:ascii="Times New Roman" w:hAnsi="Times New Roman"/>
+          <w:sz w:val="20"/>
+        </w:rPr>
+        <w:t>.</w:t>
+      </w:r>
+      <w:r>
+        <w:rPr>
+          <w:rFonts w:ascii="Times New Roman" w:hAnsi="Times New Roman"/>
+          <w:sz w:val="20"/>
+        </w:rPr>
+        <w:t> У випадку надання здобувачу академічної відпустки розмір оплати за надання освітньої послуги, після завершення її строку, встановлюється на рівні розміру оплати за надання освітньої послуги року навчання, з якого здобувач продовжує навчання (з урахуванням пункту 1 розділу ІІІ договору).</w:t>
+      </w:r>
+    </w:p>
+    <w:p>
+      <w:pPr>
+        <w:pStyle w:val="a3"/>
+        <w:spacing w:before="0"/>
+        <w:jc w:val="both"/>
+        <w:rPr>
+          <w:rFonts w:ascii="Times New Roman" w:hAnsi="Times New Roman"/>
+          <w:sz w:val="20"/>
+        </w:rPr>
+      </w:pPr>
+      <w:r>
+        <w:rPr>
+          <w:rFonts w:ascii="Times New Roman" w:hAnsi="Times New Roman"/>
+          <w:sz w:val="20"/>
+        </w:rPr>
         <w:t>8</w:t>
-      </w:r>
-      <w:r>
-        <w:rPr>
-          <w:rFonts w:ascii="Times New Roman" w:hAnsi="Times New Roman"/>
-          <w:color w:val="000000" w:themeColor="text1"/>
-          <w:sz w:val="20"/>
-        </w:rPr>
-        <w:t>. Днем здійснення оплати вважається день зарахування коштів на поточний рахунок Університету.</w:t>
-      </w:r>
-    </w:p>
-    <w:p>
-      <w:pPr>
-        <w:pStyle w:val="a3"/>
-        <w:spacing w:before="0"/>
-        <w:jc w:val="both"/>
-        <w:rPr>
-          <w:rFonts w:ascii="Times New Roman" w:hAnsi="Times New Roman"/>
-          <w:sz w:val="20"/>
-        </w:rPr>
-      </w:pPr>
-      <w:r>
-        <w:rPr>
-          <w:rFonts w:ascii="Times New Roman" w:hAnsi="Times New Roman"/>
-          <w:sz w:val="20"/>
-        </w:rPr>
-        <w:t>9</w:t>
-      </w:r>
-      <w:r>
-        <w:rPr>
-          <w:rFonts w:ascii="Times New Roman" w:hAnsi="Times New Roman"/>
-          <w:sz w:val="20"/>
-        </w:rPr>
-        <w:t>. Якщо отримана Університетом сума коштів перевищує розмір оплати за надання освітньої послуги за визначений період, різниця зараховується як оплата за наступний період надання освітньої послуги, а якщо сплачена сума є недостатньою – різниця кваліфікується як недоплата і повинна бути сплачена замовником.</w:t>
-      </w:r>
-    </w:p>
-    <w:p>
-      <w:pPr>
-        <w:pStyle w:val="a3"/>
-        <w:spacing w:before="0"/>
-        <w:jc w:val="both"/>
-        <w:rPr>
-          <w:rFonts w:ascii="Times New Roman" w:hAnsi="Times New Roman"/>
-          <w:sz w:val="20"/>
-        </w:rPr>
-      </w:pPr>
-      <w:r>
-        <w:rPr>
-          <w:rFonts w:ascii="Times New Roman" w:hAnsi="Times New Roman"/>
-          <w:sz w:val="20"/>
-        </w:rPr>
-        <w:t>10</w:t>
-      </w:r>
-      <w:r>
-        <w:rPr>
-          <w:rFonts w:ascii="Times New Roman" w:hAnsi="Times New Roman"/>
-          <w:sz w:val="20"/>
-        </w:rPr>
-        <w:t xml:space="preserve">. У разі наявності боргу по пені, що нараховується згідно з пунктом 3 розділу </w:t>
-      </w:r>
-      <w:r>
-        <w:rPr>
-          <w:rFonts w:ascii="Times New Roman" w:hAnsi="Times New Roman"/>
-          <w:sz w:val="20"/>
-          <w:lang w:val="en-US"/>
-        </w:rPr>
-        <w:t>IV</w:t>
-      </w:r>
-      <w:r>
-        <w:rPr>
-          <w:rFonts w:ascii="Times New Roman" w:hAnsi="Times New Roman"/>
-          <w:sz w:val="20"/>
-        </w:rPr>
-        <w:t xml:space="preserve"> договору, Університет вираховує зі сплаченої суми борг по пені, а залишок зараховує як оплату за надання освітньої послуги.</w:t>
-      </w:r>
-    </w:p>
-    <w:p>
-      <w:pPr>
-        <w:pStyle w:val="a3"/>
-        <w:spacing w:before="0"/>
-        <w:jc w:val="both"/>
-        <w:rPr>
-          <w:rFonts w:ascii="Times New Roman" w:hAnsi="Times New Roman"/>
-          <w:sz w:val="20"/>
-        </w:rPr>
-      </w:pPr>
-      <w:r>
-        <w:rPr>
-          <w:rFonts w:ascii="Times New Roman" w:hAnsi="Times New Roman"/>
-          <w:sz w:val="20"/>
-        </w:rPr>
-        <w:t>11.</w:t>
-      </w:r>
-      <w:r>
-        <w:rPr>
-          <w:rFonts w:ascii="Times New Roman" w:hAnsi="Times New Roman"/>
-          <w:sz w:val="20"/>
-        </w:rPr>
-        <w:t> У випадку надання здобувачу академічної відпустки розмір оплати за надання освітньої послуги, після завершення її строку, встановлюється на рівні розміру оплати за надання освітньої послуги року навчання, з якого здобувач продовжує навчання (з урахуванням пункту 1 розділу ІІІ договору).</w:t>
-      </w:r>
-    </w:p>
-    <w:p>
-      <w:pPr>
-        <w:pStyle w:val="a3"/>
-        <w:spacing w:before="0"/>
-        <w:jc w:val="both"/>
-        <w:rPr>
-          <w:rFonts w:ascii="Times New Roman" w:hAnsi="Times New Roman"/>
-          <w:sz w:val="20"/>
-        </w:rPr>
-      </w:pPr>
-      <w:r>
-        <w:rPr>
-          <w:rFonts w:ascii="Times New Roman" w:hAnsi="Times New Roman"/>
-          <w:sz w:val="20"/>
-        </w:rPr>
-        <w:t>12</w:t>
       </w:r>
       <w:r>
         <w:rPr>
@@ -2504,7 +2511,7 @@
           <w:rFonts w:ascii="Times New Roman" w:hAnsi="Times New Roman"/>
           <w:sz w:val="20"/>
         </w:rPr>
-        <w:t>13</w:t>
+        <w:t>1</w:t>
       </w:r>
       <w:r>
         <w:rPr>
@@ -2529,7 +2536,7 @@
           <w:rFonts w:ascii="Times New Roman" w:hAnsi="Times New Roman"/>
           <w:sz w:val="20"/>
         </w:rPr>
-        <w:t>14</w:t>
+        <w:t>2</w:t>
       </w:r>
       <w:r>
         <w:rPr>
@@ -2555,7 +2562,7 @@
           <w:sz w:val="20"/>
         </w:rPr>
         <w:lastRenderedPageBreak/>
-        <w:t>15</w:t>
+        <w:t>3</w:t>
       </w:r>
       <w:r>
         <w:rPr>
@@ -2654,7 +2661,7 @@
           <w:sz w:val="20"/>
           <w:lang w:val="ru-RU"/>
         </w:rPr>
-        <w:t>16</w:t>
+        <w:t>1</w:t>
       </w:r>
       <w:r>
         <w:rPr>
@@ -2680,7 +2687,7 @@
           <w:sz w:val="20"/>
           <w:lang w:val="ru-RU"/>
         </w:rPr>
-        <w:t>17</w:t>
+        <w:t>2</w:t>
       </w:r>
       <w:r>
         <w:rPr>
@@ -2721,7 +2728,7 @@
           <w:sz w:val="20"/>
           <w:lang w:val="ru-RU"/>
         </w:rPr>
-        <w:t>18</w:t>
+        <w:t>3</w:t>
       </w:r>
       <w:r>
         <w:rPr>
@@ -2854,7 +2861,7 @@
           <w:rFonts w:ascii="Times New Roman" w:hAnsi="Times New Roman"/>
           <w:sz w:val="20"/>
         </w:rPr>
-        <w:t>19</w:t>
+        <w:t>4</w:t>
       </w:r>
       <w:r>
         <w:rPr>
@@ -2879,7 +2886,7 @@
           <w:rFonts w:ascii="Times New Roman" w:hAnsi="Times New Roman"/>
           <w:sz w:val="20"/>
         </w:rPr>
-        <w:t>20</w:t>
+        <w:t>5</w:t>
       </w:r>
       <w:r>
         <w:rPr>
@@ -2938,14 +2945,6 @@
           <w:sz w:val="20"/>
         </w:rPr>
       </w:pPr>
-      <w:r>
-        <w:rPr>
-          <w:rFonts w:ascii="Times New Roman" w:hAnsi="Times New Roman"/>
-          <w:sz w:val="20"/>
-          <w:lang w:val="en-US"/>
-        </w:rPr>
-        <w:t>2</w:t>
-      </w:r>
       <w:r>
         <w:rPr>
           <w:rFonts w:ascii="Times New Roman" w:hAnsi="Times New Roman"/>
@@ -3345,14 +3344,6 @@
           <w:szCs w:val="18"/>
         </w:rPr>
       </w:pPr>
-      <w:r>
-        <w:rPr>
-          <w:rFonts w:ascii="Times New Roman" w:hAnsi="Times New Roman"/>
-          <w:sz w:val="18"/>
-          <w:szCs w:val="18"/>
-        </w:rPr>
-        <w:t>2</w:t>
-      </w:r>
       <w:r>
         <w:rPr>
           <w:rFonts w:ascii="Times New Roman" w:hAnsi="Times New Roman"/>
@@ -4410,15 +4401,8 @@
           <w:szCs w:val="18"/>
         </w:rPr>
       </w:pPr>
-      <w:r>
-        <w:rPr>
-          <w:rFonts w:ascii="Times New Roman" w:hAnsi="Times New Roman"/>
-          <w:sz w:val="18"/>
-          <w:szCs w:val="18"/>
-          <w:lang w:val="en-US"/>
-        </w:rPr>
-        <w:t>2</w:t>
-      </w:r>
+      <w:bookmarkStart w:id="0" w:name="_GoBack"/>
+      <w:bookmarkEnd w:id="0"/>
       <w:r>
         <w:rPr>
           <w:rFonts w:ascii="Times New Roman" w:hAnsi="Times New Roman"/>
@@ -5922,8 +5906,6 @@
               </w:rPr>
               <w:t>ЛЕСИК</w:t>
             </w:r>
-            <w:bookmarkStart w:id="0" w:name="_GoBack"/>
-            <w:bookmarkEnd w:id="0"/>
           </w:p>
           <w:p>
             <w:pPr>

--- a/templates_payment/123_Контракт_Денна_Щосеместрово.docx
+++ b/templates_payment/123_Контракт_Денна_Щосеместрово.docx
@@ -1861,7 +1861,7 @@
           <w:rFonts w:ascii="Times New Roman" w:hAnsi="Times New Roman"/>
           <w:sz w:val="20"/>
         </w:rPr>
-        <w:t>5</w:t>
+        <w:t>1</w:t>
       </w:r>
       <w:r>
         <w:rPr>
@@ -1899,16 +1899,16 @@
           <w:i/>
           <w:sz w:val="20"/>
         </w:rPr>
-        <w:t>168</w:t>
-      </w:r>
-      <w:r>
-        <w:rPr>
-          <w:rFonts w:ascii="Times New Roman" w:hAnsi="Times New Roman"/>
+        <w:t>176 400 (</w:t>
+      </w:r>
+      <w:r>
+        <w:rPr>
+          <w:rFonts w:ascii="Times New Roman" w:hAnsi="Times New Roman" w:hint="eastAsia"/>
           <w:b/>
           <w:i/>
           <w:sz w:val="20"/>
         </w:rPr>
-        <w:t xml:space="preserve"> 000 (сто </w:t>
+        <w:t>сто</w:t>
       </w:r>
       <w:r>
         <w:rPr>
@@ -1917,16 +1917,70 @@
           <w:i/>
           <w:sz w:val="20"/>
         </w:rPr>
-        <w:t xml:space="preserve">шістдесят вісім </w:t>
-      </w:r>
-      <w:r>
-        <w:rPr>
-          <w:rFonts w:ascii="Times New Roman" w:hAnsi="Times New Roman"/>
+        <w:t xml:space="preserve"> </w:t>
+      </w:r>
+      <w:r>
+        <w:rPr>
+          <w:rFonts w:ascii="Times New Roman" w:hAnsi="Times New Roman" w:hint="eastAsia"/>
           <w:b/>
           <w:i/>
           <w:sz w:val="20"/>
         </w:rPr>
-        <w:t>тисяч) гривень.</w:t>
+        <w:t>сім</w:t>
+      </w:r>
+      <w:r>
+        <w:rPr>
+          <w:rFonts w:ascii="Times New Roman" w:hAnsi="Times New Roman" w:hint="eastAsia"/>
+          <w:b/>
+          <w:i/>
+          <w:sz w:val="20"/>
+        </w:rPr>
+        <w:t>тдесят</w:t>
+      </w:r>
+      <w:r>
+        <w:rPr>
+          <w:rFonts w:ascii="Times New Roman" w:hAnsi="Times New Roman"/>
+          <w:b/>
+          <w:i/>
+          <w:sz w:val="20"/>
+        </w:rPr>
+        <w:t xml:space="preserve"> </w:t>
+      </w:r>
+      <w:r>
+        <w:rPr>
+          <w:rFonts w:ascii="Times New Roman" w:hAnsi="Times New Roman" w:hint="eastAsia"/>
+          <w:b/>
+          <w:i/>
+          <w:sz w:val="20"/>
+        </w:rPr>
+        <w:t>шість</w:t>
+      </w:r>
+      <w:r>
+        <w:rPr>
+          <w:rFonts w:ascii="Times New Roman" w:hAnsi="Times New Roman"/>
+          <w:b/>
+          <w:i/>
+          <w:sz w:val="20"/>
+        </w:rPr>
+        <w:t xml:space="preserve"> </w:t>
+      </w:r>
+      <w:r>
+        <w:rPr>
+          <w:rFonts w:ascii="Times New Roman" w:hAnsi="Times New Roman" w:hint="eastAsia"/>
+          <w:b/>
+          <w:i/>
+          <w:sz w:val="20"/>
+        </w:rPr>
+        <w:t>тисяч</w:t>
+      </w:r>
+      <w:r>
+        <w:rPr>
+          <w:rFonts w:ascii="Times New Roman" w:hAnsi="Times New Roman"/>
+          <w:b/>
+          <w:i/>
+          <w:sz w:val="20"/>
+        </w:rPr>
+        <w:t>) гривень.</w:t>
       </w:r>
     </w:p>
     <w:p>
@@ -1962,7 +2016,7 @@
           <w:rFonts w:ascii="Times New Roman" w:hAnsi="Times New Roman"/>
           <w:sz w:val="20"/>
         </w:rPr>
-        <w:t>6</w:t>
+        <w:t>2</w:t>
       </w:r>
       <w:r>
         <w:rPr>
@@ -2011,7 +2065,7 @@
           <w:i/>
           <w:sz w:val="20"/>
         </w:rPr>
-        <w:t>42</w:t>
+        <w:t>44 1</w:t>
       </w:r>
       <w:r>
         <w:rPr>
@@ -2020,7 +2074,7 @@
           <w:i/>
           <w:sz w:val="20"/>
         </w:rPr>
-        <w:t> 000 гривень.</w:t>
+        <w:t>00 гривень.</w:t>
       </w:r>
     </w:p>
     <w:p>
@@ -2043,7 +2097,7 @@
           <w:color w:val="000000" w:themeColor="text1"/>
           <w:sz w:val="20"/>
         </w:rPr>
-        <w:t>7</w:t>
+        <w:t>3</w:t>
       </w:r>
       <w:r>
         <w:rPr>
@@ -2082,7 +2136,18 @@
           <w:sz w:val="20"/>
           <w:lang w:val="en-US"/>
         </w:rPr>
-        <w:t>21 000</w:t>
+        <w:t>22 05</w:t>
+      </w:r>
+      <w:r>
+        <w:rPr>
+          <w:rFonts w:ascii="Times New Roman" w:hAnsi="Times New Roman"/>
+          <w:b/>
+          <w:i/>
+          <w:color w:val="000000" w:themeColor="text1"/>
+          <w:sz w:val="20"/>
+          <w:lang w:val="en-US"/>
+        </w:rPr>
+        <w:t>0</w:t>
       </w:r>
       <w:r>
         <w:rPr>
@@ -2195,7 +2260,7 @@
           <w:color w:val="000000" w:themeColor="text1"/>
           <w:sz w:val="20"/>
         </w:rPr>
-        <w:t>10</w:t>
+        <w:t>13</w:t>
       </w:r>
       <w:r>
         <w:rPr>
@@ -2259,123 +2324,130 @@
           <w:color w:val="000000" w:themeColor="text1"/>
           <w:sz w:val="20"/>
         </w:rPr>
+        <w:t>4</w:t>
+      </w:r>
+      <w:r>
+        <w:rPr>
+          <w:rFonts w:ascii="Times New Roman" w:hAnsi="Times New Roman"/>
+          <w:color w:val="000000" w:themeColor="text1"/>
+          <w:sz w:val="20"/>
+        </w:rPr>
+        <w:t>. Днем здійснення оплати вважається день зарахування коштів на поточний рахунок Університету.</w:t>
+      </w:r>
+    </w:p>
+    <w:p>
+      <w:pPr>
+        <w:pStyle w:val="a3"/>
+        <w:spacing w:before="0"/>
+        <w:jc w:val="both"/>
+        <w:rPr>
+          <w:rFonts w:ascii="Times New Roman" w:hAnsi="Times New Roman"/>
+          <w:sz w:val="20"/>
+        </w:rPr>
+      </w:pPr>
+      <w:r>
+        <w:rPr>
+          <w:rFonts w:ascii="Times New Roman" w:hAnsi="Times New Roman"/>
+          <w:sz w:val="20"/>
+        </w:rPr>
+        <w:t>5</w:t>
+      </w:r>
+      <w:r>
+        <w:rPr>
+          <w:rFonts w:ascii="Times New Roman" w:hAnsi="Times New Roman"/>
+          <w:sz w:val="20"/>
+        </w:rPr>
+        <w:t>. Якщо отримана Університетом сума коштів перевищує розмір оплати за надання освітньої послуги за визначений період, різниця зараховується як оплата за наступний період надання освітньої послуги, а якщо сплачена сума є недостатньою – різниця кваліфікується як недоплата і повинна бути сплачена замовником.</w:t>
+      </w:r>
+    </w:p>
+    <w:p>
+      <w:pPr>
+        <w:pStyle w:val="a3"/>
+        <w:spacing w:before="0"/>
+        <w:jc w:val="both"/>
+        <w:rPr>
+          <w:rFonts w:ascii="Times New Roman" w:hAnsi="Times New Roman"/>
+          <w:sz w:val="20"/>
+        </w:rPr>
+      </w:pPr>
+      <w:r>
+        <w:rPr>
+          <w:rFonts w:ascii="Times New Roman" w:hAnsi="Times New Roman"/>
+          <w:sz w:val="20"/>
+        </w:rPr>
+        <w:t>6</w:t>
+      </w:r>
+      <w:r>
+        <w:rPr>
+          <w:rFonts w:ascii="Times New Roman" w:hAnsi="Times New Roman"/>
+          <w:sz w:val="20"/>
+        </w:rPr>
+        <w:t xml:space="preserve">. У разі наявності боргу по пені, що нараховується згідно з пунктом 3 розділу </w:t>
+      </w:r>
+      <w:r>
+        <w:rPr>
+          <w:rFonts w:ascii="Times New Roman" w:hAnsi="Times New Roman"/>
+          <w:sz w:val="20"/>
+          <w:lang w:val="en-US"/>
+        </w:rPr>
+        <w:t>IV</w:t>
+      </w:r>
+      <w:r>
+        <w:rPr>
+          <w:rFonts w:ascii="Times New Roman" w:hAnsi="Times New Roman"/>
+          <w:sz w:val="20"/>
+        </w:rPr>
+        <w:t xml:space="preserve"> договору, Університет вираховує зі сплаченої суми борг по пені, а залишок зараховує як оплату за надання освітньої послуги.</w:t>
+      </w:r>
+    </w:p>
+    <w:p>
+      <w:pPr>
+        <w:pStyle w:val="a3"/>
+        <w:spacing w:before="0"/>
+        <w:jc w:val="both"/>
+        <w:rPr>
+          <w:rFonts w:ascii="Times New Roman" w:hAnsi="Times New Roman"/>
+          <w:sz w:val="20"/>
+        </w:rPr>
+      </w:pPr>
+      <w:r>
+        <w:rPr>
+          <w:rFonts w:ascii="Times New Roman" w:hAnsi="Times New Roman"/>
+          <w:sz w:val="20"/>
+        </w:rPr>
+        <w:t>7</w:t>
+      </w:r>
+      <w:r>
+        <w:rPr>
+          <w:rFonts w:ascii="Times New Roman" w:hAnsi="Times New Roman"/>
+          <w:sz w:val="20"/>
+        </w:rPr>
+        <w:t>.</w:t>
+      </w:r>
+      <w:r>
+        <w:rPr>
+          <w:rFonts w:ascii="Times New Roman" w:hAnsi="Times New Roman"/>
+          <w:sz w:val="20"/>
+        </w:rPr>
+        <w:t> У випадку надання здобувачу академічної відпустки розмір оплати за надання освітньої послуги, після завершення її строку, встановлюється на рівні розміру оплати за надання освітньої послуги року навчання, з якого здобувач продовжує навчання (з урахуванням пункту 1 розділу ІІІ договору).</w:t>
+      </w:r>
+    </w:p>
+    <w:p>
+      <w:pPr>
+        <w:pStyle w:val="a3"/>
+        <w:spacing w:before="0"/>
+        <w:jc w:val="both"/>
+        <w:rPr>
+          <w:rFonts w:ascii="Times New Roman" w:hAnsi="Times New Roman"/>
+          <w:sz w:val="20"/>
+        </w:rPr>
+      </w:pPr>
+      <w:r>
+        <w:rPr>
+          <w:rFonts w:ascii="Times New Roman" w:hAnsi="Times New Roman"/>
+          <w:sz w:val="20"/>
+        </w:rPr>
         <w:t>8</w:t>
-      </w:r>
-      <w:r>
-        <w:rPr>
-          <w:rFonts w:ascii="Times New Roman" w:hAnsi="Times New Roman"/>
-          <w:color w:val="000000" w:themeColor="text1"/>
-          <w:sz w:val="20"/>
-        </w:rPr>
-        <w:t>. Днем здійснення оплати вважається день зарахування коштів на поточний рахунок Університету.</w:t>
-      </w:r>
-    </w:p>
-    <w:p>
-      <w:pPr>
-        <w:pStyle w:val="a3"/>
-        <w:spacing w:before="0"/>
-        <w:jc w:val="both"/>
-        <w:rPr>
-          <w:rFonts w:ascii="Times New Roman" w:hAnsi="Times New Roman"/>
-          <w:sz w:val="20"/>
-        </w:rPr>
-      </w:pPr>
-      <w:r>
-        <w:rPr>
-          <w:rFonts w:ascii="Times New Roman" w:hAnsi="Times New Roman"/>
-          <w:sz w:val="20"/>
-        </w:rPr>
-        <w:t>9</w:t>
-      </w:r>
-      <w:r>
-        <w:rPr>
-          <w:rFonts w:ascii="Times New Roman" w:hAnsi="Times New Roman"/>
-          <w:sz w:val="20"/>
-        </w:rPr>
-        <w:t>. Якщо отримана Університетом сума коштів перевищує розмір оплати за надання освітньої послуги за визначений період, різниця зараховується як оплата за наступний період надання освітньої послуги, а якщо сплачена сума є недостатньою – різниця кваліфікується як недоплата і повинна бути сплачена замовником.</w:t>
-      </w:r>
-    </w:p>
-    <w:p>
-      <w:pPr>
-        <w:pStyle w:val="a3"/>
-        <w:spacing w:before="0"/>
-        <w:jc w:val="both"/>
-        <w:rPr>
-          <w:rFonts w:ascii="Times New Roman" w:hAnsi="Times New Roman"/>
-          <w:sz w:val="20"/>
-        </w:rPr>
-      </w:pPr>
-      <w:r>
-        <w:rPr>
-          <w:rFonts w:ascii="Times New Roman" w:hAnsi="Times New Roman"/>
-          <w:sz w:val="20"/>
-        </w:rPr>
-        <w:t>10</w:t>
-      </w:r>
-      <w:r>
-        <w:rPr>
-          <w:rFonts w:ascii="Times New Roman" w:hAnsi="Times New Roman"/>
-          <w:sz w:val="20"/>
-        </w:rPr>
-        <w:t xml:space="preserve">. У разі наявності боргу по пені, що нараховується згідно з пунктом 3 розділу </w:t>
-      </w:r>
-      <w:r>
-        <w:rPr>
-          <w:rFonts w:ascii="Times New Roman" w:hAnsi="Times New Roman"/>
-          <w:sz w:val="20"/>
-          <w:lang w:val="en-US"/>
-        </w:rPr>
-        <w:t>IV</w:t>
-      </w:r>
-      <w:r>
-        <w:rPr>
-          <w:rFonts w:ascii="Times New Roman" w:hAnsi="Times New Roman"/>
-          <w:sz w:val="20"/>
-        </w:rPr>
-        <w:t xml:space="preserve"> договору, Університет вираховує зі сплаченої суми борг по пені, а залишок зараховує як оплату за надання освітньої послуги.</w:t>
-      </w:r>
-    </w:p>
-    <w:p>
-      <w:pPr>
-        <w:pStyle w:val="a3"/>
-        <w:spacing w:before="0"/>
-        <w:jc w:val="both"/>
-        <w:rPr>
-          <w:rFonts w:ascii="Times New Roman" w:hAnsi="Times New Roman"/>
-          <w:sz w:val="20"/>
-        </w:rPr>
-      </w:pPr>
-      <w:r>
-        <w:rPr>
-          <w:rFonts w:ascii="Times New Roman" w:hAnsi="Times New Roman"/>
-          <w:sz w:val="20"/>
-        </w:rPr>
-        <w:t>11.</w:t>
-      </w:r>
-      <w:r>
-        <w:rPr>
-          <w:rFonts w:ascii="Times New Roman" w:hAnsi="Times New Roman"/>
-          <w:sz w:val="20"/>
-        </w:rPr>
-        <w:t> У випадку надання здобувачу академічної відпустки розмір оплати за надання освітньої послуги, після завершення її строку, встановлюється на рівні розміру оплати за надання освітньої послуги року навчання, з якого здобувач продовжує навчання (з урахуванням пункту 1 розділу ІІІ договору).</w:t>
-      </w:r>
-    </w:p>
-    <w:p>
-      <w:pPr>
-        <w:pStyle w:val="a3"/>
-        <w:spacing w:before="0"/>
-        <w:jc w:val="both"/>
-        <w:rPr>
-          <w:rFonts w:ascii="Times New Roman" w:hAnsi="Times New Roman"/>
-          <w:sz w:val="20"/>
-        </w:rPr>
-      </w:pPr>
-      <w:r>
-        <w:rPr>
-          <w:rFonts w:ascii="Times New Roman" w:hAnsi="Times New Roman"/>
-          <w:sz w:val="20"/>
-        </w:rPr>
-        <w:t>12</w:t>
       </w:r>
       <w:r>
         <w:rPr>
@@ -2439,7 +2511,7 @@
           <w:rFonts w:ascii="Times New Roman" w:hAnsi="Times New Roman"/>
           <w:sz w:val="20"/>
         </w:rPr>
-        <w:t>13</w:t>
+        <w:t>1</w:t>
       </w:r>
       <w:r>
         <w:rPr>
@@ -2464,7 +2536,7 @@
           <w:rFonts w:ascii="Times New Roman" w:hAnsi="Times New Roman"/>
           <w:sz w:val="20"/>
         </w:rPr>
-        <w:t>14</w:t>
+        <w:t>2</w:t>
       </w:r>
       <w:r>
         <w:rPr>
@@ -2490,7 +2562,7 @@
           <w:sz w:val="20"/>
         </w:rPr>
         <w:lastRenderedPageBreak/>
-        <w:t>15</w:t>
+        <w:t>3</w:t>
       </w:r>
       <w:r>
         <w:rPr>
@@ -2589,7 +2661,7 @@
           <w:sz w:val="20"/>
           <w:lang w:val="ru-RU"/>
         </w:rPr>
-        <w:t>16</w:t>
+        <w:t>1</w:t>
       </w:r>
       <w:r>
         <w:rPr>
@@ -2615,7 +2687,7 @@
           <w:sz w:val="20"/>
           <w:lang w:val="ru-RU"/>
         </w:rPr>
-        <w:t>17</w:t>
+        <w:t>2</w:t>
       </w:r>
       <w:r>
         <w:rPr>
@@ -2656,7 +2728,7 @@
           <w:sz w:val="20"/>
           <w:lang w:val="ru-RU"/>
         </w:rPr>
-        <w:t>18</w:t>
+        <w:t>3</w:t>
       </w:r>
       <w:r>
         <w:rPr>
@@ -2789,7 +2861,7 @@
           <w:rFonts w:ascii="Times New Roman" w:hAnsi="Times New Roman"/>
           <w:sz w:val="20"/>
         </w:rPr>
-        <w:t>19</w:t>
+        <w:t>4</w:t>
       </w:r>
       <w:r>
         <w:rPr>
@@ -2814,7 +2886,7 @@
           <w:rFonts w:ascii="Times New Roman" w:hAnsi="Times New Roman"/>
           <w:sz w:val="20"/>
         </w:rPr>
-        <w:t>20</w:t>
+        <w:t>5</w:t>
       </w:r>
       <w:r>
         <w:rPr>
@@ -2873,14 +2945,6 @@
           <w:sz w:val="20"/>
         </w:rPr>
       </w:pPr>
-      <w:r>
-        <w:rPr>
-          <w:rFonts w:ascii="Times New Roman" w:hAnsi="Times New Roman"/>
-          <w:sz w:val="20"/>
-          <w:lang w:val="en-US"/>
-        </w:rPr>
-        <w:t>2</w:t>
-      </w:r>
       <w:r>
         <w:rPr>
           <w:rFonts w:ascii="Times New Roman" w:hAnsi="Times New Roman"/>
@@ -3280,14 +3344,6 @@
           <w:szCs w:val="18"/>
         </w:rPr>
       </w:pPr>
-      <w:r>
-        <w:rPr>
-          <w:rFonts w:ascii="Times New Roman" w:hAnsi="Times New Roman"/>
-          <w:sz w:val="18"/>
-          <w:szCs w:val="18"/>
-        </w:rPr>
-        <w:t>2</w:t>
-      </w:r>
       <w:r>
         <w:rPr>
           <w:rFonts w:ascii="Times New Roman" w:hAnsi="Times New Roman"/>
@@ -4345,15 +4401,8 @@
           <w:szCs w:val="18"/>
         </w:rPr>
       </w:pPr>
-      <w:r>
-        <w:rPr>
-          <w:rFonts w:ascii="Times New Roman" w:hAnsi="Times New Roman"/>
-          <w:sz w:val="18"/>
-          <w:szCs w:val="18"/>
-          <w:lang w:val="en-US"/>
-        </w:rPr>
-        <w:t>2</w:t>
-      </w:r>
+      <w:bookmarkStart w:id="0" w:name="_GoBack"/>
+      <w:bookmarkEnd w:id="0"/>
       <w:r>
         <w:rPr>
           <w:rFonts w:ascii="Times New Roman" w:hAnsi="Times New Roman"/>
@@ -5857,8 +5906,6 @@
               </w:rPr>
               <w:t>ЛЕСИК</w:t>
             </w:r>
-            <w:bookmarkStart w:id="0" w:name="_GoBack"/>
-            <w:bookmarkEnd w:id="0"/>
           </w:p>
           <w:p>
             <w:pPr>

--- a/templates_payment/123_Контракт_Денна_Щосеместрово.docx
+++ b/templates_payment/123_Контракт_Денна_Щосеместрово.docx
@@ -1261,7 +1261,7 @@
               <wp:anchor distT="0" distB="0" distL="114300" distR="114300" simplePos="0" relativeHeight="251656704" behindDoc="0" locked="0" layoutInCell="1" allowOverlap="1" wp14:anchorId="5D74EC02" wp14:editId="698EFFEF">
                 <wp:simplePos x="0" y="0"/>
                 <wp:positionH relativeFrom="column">
-                  <wp:posOffset>1193800</wp:posOffset>
+                  <wp:posOffset>1005840</wp:posOffset>
                 </wp:positionH>
                 <wp:positionV relativeFrom="paragraph">
                   <wp:posOffset>73660</wp:posOffset>
@@ -1350,11 +1350,7 @@
           </mc:Choice>
           <mc:Fallback>
             <w:pict>
-              <v:shapetype w14:anchorId="5D74EC02" id="_x0000_t202" coordsize="21600,21600" o:spt="202" path="m,l,21600r21600,l21600,xe">
-                <v:stroke joinstyle="miter"/>
-                <v:path gradientshapeok="t" o:connecttype="rect"/>
-              </v:shapetype>
-              <v:shape id="_x0000_s1027" type="#_x0000_t202" style="position:absolute;left:0;text-align:left;margin-left:94pt;margin-top:5.8pt;width:406.1pt;height:23.15pt;z-index:251656704;visibility:visible;mso-wrap-style:square;mso-width-percent:0;mso-height-percent:200;mso-wrap-distance-left:9pt;mso-wrap-distance-top:0;mso-wrap-distance-right:9pt;mso-wrap-distance-bottom:0;mso-position-horizontal:absolute;mso-position-horizontal-relative:text;mso-position-vertical:absolute;mso-position-vertical-relative:text;mso-width-percent:0;mso-height-percent:200;mso-width-relative:margin;mso-height-relative:margin;v-text-anchor:top" o:gfxdata="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" filled="f" stroked="f">
+              <v:shape w14:anchorId="5D74EC02" id="_x0000_s1027" type="#_x0000_t202" style="position:absolute;left:0;text-align:left;margin-left:79.2pt;margin-top:5.8pt;width:406.1pt;height:23.15pt;z-index:251656704;visibility:visible;mso-wrap-style:square;mso-width-percent:0;mso-height-percent:200;mso-wrap-distance-left:9pt;mso-wrap-distance-top:0;mso-wrap-distance-right:9pt;mso-wrap-distance-bottom:0;mso-position-horizontal:absolute;mso-position-horizontal-relative:text;mso-position-vertical:absolute;mso-position-vertical-relative:text;mso-width-percent:0;mso-height-percent:200;mso-width-relative:margin;mso-height-relative:margin;v-text-anchor:top" o:gfxdata="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" filled="f" stroked="f">
                 <v:path arrowok="t"/>
                 <v:textbox style="mso-fit-shape-to-text:t">
                   <w:txbxContent>
@@ -1861,14 +1857,7 @@
           <w:rFonts w:ascii="Times New Roman" w:hAnsi="Times New Roman"/>
           <w:sz w:val="20"/>
         </w:rPr>
-        <w:t>1</w:t>
-      </w:r>
-      <w:r>
-        <w:rPr>
-          <w:rFonts w:ascii="Times New Roman" w:hAnsi="Times New Roman"/>
-          <w:sz w:val="20"/>
-        </w:rPr>
-        <w:t xml:space="preserve">. Загальна вартість освітньої послуги за весь строк навчання становить </w:t>
+        <w:t xml:space="preserve">1. Загальна вартість освітньої послуги за весь строк навчання становить </w:t>
       </w:r>
       <w:r>
         <w:rPr>
@@ -1888,27 +1877,239 @@
         <w:rPr>
           <w:rFonts w:ascii="Times New Roman" w:hAnsi="Times New Roman"/>
           <w:b/>
+          <w:sz w:val="20"/>
+          <w:u w:val="single"/>
+        </w:rPr>
+      </w:pPr>
+      <w:r>
+        <w:rPr>
+          <w:rFonts w:ascii="Times New Roman" w:hAnsi="Times New Roman"/>
+          <w:b/>
+          <w:sz w:val="20"/>
+          <w:u w:val="single"/>
+          <w:lang w:val="ru-RU"/>
+        </w:rPr>
+        <w:t>176</w:t>
+      </w:r>
+      <w:r>
+        <w:rPr>
+          <w:rFonts w:ascii="Times New Roman" w:hAnsi="Times New Roman"/>
+          <w:b/>
+          <w:sz w:val="20"/>
+          <w:u w:val="single"/>
+        </w:rPr>
+        <w:t xml:space="preserve"> 400 (</w:t>
+      </w:r>
+      <w:r>
+        <w:rPr>
+          <w:rFonts w:ascii="Times New Roman" w:hAnsi="Times New Roman" w:hint="eastAsia"/>
+          <w:b/>
+          <w:sz w:val="20"/>
+          <w:u w:val="single"/>
+        </w:rPr>
+        <w:t>сто</w:t>
+      </w:r>
+      <w:r>
+        <w:rPr>
+          <w:rFonts w:ascii="Times New Roman" w:hAnsi="Times New Roman"/>
+          <w:b/>
+          <w:sz w:val="20"/>
+          <w:u w:val="single"/>
+        </w:rPr>
+        <w:t xml:space="preserve"> </w:t>
+      </w:r>
+      <w:r>
+        <w:rPr>
+          <w:rFonts w:ascii="Times New Roman" w:hAnsi="Times New Roman" w:hint="eastAsia"/>
+          <w:b/>
+          <w:sz w:val="20"/>
+          <w:u w:val="single"/>
+        </w:rPr>
+        <w:t>сімдесят</w:t>
+      </w:r>
+      <w:r>
+        <w:rPr>
+          <w:rFonts w:ascii="Times New Roman" w:hAnsi="Times New Roman"/>
+          <w:b/>
+          <w:sz w:val="20"/>
+          <w:u w:val="single"/>
+        </w:rPr>
+        <w:t xml:space="preserve"> </w:t>
+      </w:r>
+      <w:r>
+        <w:rPr>
+          <w:rFonts w:ascii="Times New Roman" w:hAnsi="Times New Roman" w:hint="eastAsia"/>
+          <w:b/>
+          <w:sz w:val="20"/>
+          <w:u w:val="single"/>
+        </w:rPr>
+        <w:t>шість</w:t>
+      </w:r>
+      <w:r>
+        <w:rPr>
+          <w:rFonts w:ascii="Times New Roman" w:hAnsi="Times New Roman"/>
+          <w:b/>
+          <w:sz w:val="20"/>
+          <w:u w:val="single"/>
+        </w:rPr>
+        <w:t xml:space="preserve"> </w:t>
+      </w:r>
+      <w:r>
+        <w:rPr>
+          <w:rFonts w:ascii="Times New Roman" w:hAnsi="Times New Roman" w:hint="eastAsia"/>
+          <w:b/>
+          <w:sz w:val="20"/>
+          <w:u w:val="single"/>
+        </w:rPr>
+        <w:t>тисяч</w:t>
+      </w:r>
+      <w:r>
+        <w:rPr>
+          <w:rFonts w:ascii="Times New Roman" w:hAnsi="Times New Roman"/>
+          <w:b/>
+          <w:sz w:val="20"/>
+          <w:u w:val="single"/>
+          <w:lang w:val="en-US"/>
+        </w:rPr>
+        <w:t xml:space="preserve"> </w:t>
+      </w:r>
+      <w:r>
+        <w:rPr>
+          <w:rFonts w:ascii="Times New Roman" w:hAnsi="Times New Roman"/>
+          <w:b/>
+          <w:sz w:val="20"/>
+          <w:u w:val="single"/>
+        </w:rPr>
+        <w:t>чотириста) гривень.</w:t>
+      </w:r>
+    </w:p>
+    <w:p>
+      <w:pPr>
+        <w:pStyle w:val="a3"/>
+        <w:spacing w:before="0"/>
+        <w:jc w:val="both"/>
+        <w:rPr>
+          <w:rFonts w:ascii="Times New Roman" w:hAnsi="Times New Roman"/>
           <w:i/>
-          <w:sz w:val="20"/>
-        </w:rPr>
-      </w:pPr>
-      <w:r>
-        <w:rPr>
-          <w:rFonts w:ascii="Times New Roman" w:hAnsi="Times New Roman"/>
-          <w:b/>
+          <w:sz w:val="16"/>
+          <w:szCs w:val="16"/>
+        </w:rPr>
+      </w:pPr>
+      <w:r>
+        <w:rPr>
+          <w:rFonts w:ascii="Times New Roman" w:hAnsi="Times New Roman"/>
+          <w:sz w:val="16"/>
+          <w:szCs w:val="16"/>
+        </w:rPr>
+        <w:t xml:space="preserve">                                                                                              </w:t>
+      </w:r>
+      <w:r>
+        <w:rPr>
+          <w:rFonts w:ascii="Times New Roman" w:hAnsi="Times New Roman"/>
           <w:i/>
-          <w:sz w:val="20"/>
-        </w:rPr>
-        <w:t>176 400 (</w:t>
-      </w:r>
-      <w:r>
-        <w:rPr>
-          <w:rFonts w:ascii="Times New Roman" w:hAnsi="Times New Roman" w:hint="eastAsia"/>
+          <w:sz w:val="16"/>
+          <w:szCs w:val="16"/>
+        </w:rPr>
+        <w:t>(сума цифрами та словами)</w:t>
+      </w:r>
+    </w:p>
+    <w:p>
+      <w:pPr>
+        <w:pStyle w:val="a3"/>
+        <w:spacing w:before="0"/>
+        <w:jc w:val="both"/>
+        <w:rPr>
+          <w:rFonts w:ascii="Times New Roman" w:hAnsi="Times New Roman"/>
+          <w:sz w:val="20"/>
+        </w:rPr>
+      </w:pPr>
+      <w:r>
+        <w:rPr>
+          <w:rFonts w:ascii="Times New Roman" w:hAnsi="Times New Roman"/>
+          <w:sz w:val="20"/>
+        </w:rPr>
+        <w:t>Вартість освітньої послуги за кожен наступний рік навчання складається із вартості попереднього року навчання, збільшеної на рівень інфляції за попередній календарний рік.</w:t>
+      </w:r>
+    </w:p>
+    <w:p>
+      <w:pPr>
+        <w:pStyle w:val="a3"/>
+        <w:spacing w:before="0"/>
+        <w:jc w:val="both"/>
+        <w:rPr>
+          <w:rFonts w:ascii="Times New Roman" w:hAnsi="Times New Roman"/>
+          <w:sz w:val="20"/>
+        </w:rPr>
+      </w:pPr>
+      <w:r>
+        <w:rPr>
+          <w:rFonts w:ascii="Times New Roman" w:hAnsi="Times New Roman"/>
+          <w:sz w:val="20"/>
+        </w:rPr>
+        <w:t>2. Вартість освітньої послуги навчання становить:</w:t>
+      </w:r>
+    </w:p>
+    <w:p>
+      <w:pPr>
+        <w:pStyle w:val="a3"/>
+        <w:spacing w:before="0"/>
+        <w:jc w:val="both"/>
+        <w:rPr>
+          <w:rFonts w:ascii="Times New Roman" w:hAnsi="Times New Roman"/>
           <w:b/>
           <w:i/>
           <w:sz w:val="20"/>
-        </w:rPr>
-        <w:t>сто</w:t>
+          <w:u w:val="single"/>
+        </w:rPr>
+      </w:pPr>
+      <w:r>
+        <w:rPr>
+          <w:rFonts w:ascii="Times New Roman" w:hAnsi="Times New Roman"/>
+          <w:sz w:val="20"/>
+        </w:rPr>
+        <w:t>1</w:t>
+      </w:r>
+      <w:r>
+        <w:rPr>
+          <w:rFonts w:ascii="Times New Roman" w:hAnsi="Times New Roman"/>
+          <w:sz w:val="20"/>
+          <w:lang w:val="en-US"/>
+        </w:rPr>
+        <w:t>)</w:t>
+      </w:r>
+      <w:r>
+        <w:rPr>
+          <w:rFonts w:ascii="Times New Roman" w:hAnsi="Times New Roman"/>
+          <w:sz w:val="20"/>
+        </w:rPr>
+        <w:t xml:space="preserve"> 2022 – 2023  навчальний рік ‒ </w:t>
+      </w:r>
+      <w:r>
+        <w:rPr>
+          <w:rFonts w:ascii="Times New Roman" w:hAnsi="Times New Roman"/>
+          <w:b/>
+          <w:sz w:val="20"/>
+          <w:u w:val="single"/>
+        </w:rPr>
+        <w:t>44 1</w:t>
+      </w:r>
+      <w:r>
+        <w:rPr>
+          <w:rFonts w:ascii="Times New Roman" w:hAnsi="Times New Roman"/>
+          <w:b/>
+          <w:sz w:val="20"/>
+          <w:u w:val="single"/>
+        </w:rPr>
+        <w:t xml:space="preserve">00 </w:t>
+      </w:r>
+      <w:r>
+        <w:rPr>
+          <w:rFonts w:ascii="Times New Roman" w:hAnsi="Times New Roman"/>
+          <w:b/>
+          <w:sz w:val="20"/>
+          <w:u w:val="single"/>
+        </w:rPr>
+        <w:t>гривень</w:t>
       </w:r>
       <w:r>
         <w:rPr>
@@ -1916,71 +2117,40 @@
           <w:b/>
           <w:i/>
           <w:sz w:val="20"/>
-        </w:rPr>
-        <w:t xml:space="preserve"> </w:t>
-      </w:r>
-      <w:r>
-        <w:rPr>
-          <w:rFonts w:ascii="Times New Roman" w:hAnsi="Times New Roman" w:hint="eastAsia"/>
-          <w:b/>
+          <w:u w:val="single"/>
+        </w:rPr>
+        <w:t>.</w:t>
+      </w:r>
+    </w:p>
+    <w:p>
+      <w:pPr>
+        <w:pStyle w:val="a3"/>
+        <w:spacing w:before="0"/>
+        <w:ind w:firstLine="0"/>
+        <w:jc w:val="both"/>
+        <w:rPr>
+          <w:rFonts w:ascii="Times New Roman" w:hAnsi="Times New Roman"/>
           <w:i/>
-          <w:sz w:val="20"/>
-        </w:rPr>
-        <w:t>сім</w:t>
-      </w:r>
-      <w:r>
-        <w:rPr>
-          <w:rFonts w:ascii="Times New Roman" w:hAnsi="Times New Roman" w:hint="eastAsia"/>
-          <w:b/>
+          <w:sz w:val="16"/>
+          <w:szCs w:val="16"/>
+        </w:rPr>
+      </w:pPr>
+      <w:r>
+        <w:rPr>
+          <w:rFonts w:ascii="Times New Roman" w:hAnsi="Times New Roman"/>
+          <w:sz w:val="16"/>
+          <w:szCs w:val="16"/>
+        </w:rPr>
+        <w:t xml:space="preserve">                                                                                      </w:t>
+      </w:r>
+      <w:r>
+        <w:rPr>
+          <w:rFonts w:ascii="Times New Roman" w:hAnsi="Times New Roman"/>
           <w:i/>
-          <w:sz w:val="20"/>
-        </w:rPr>
-        <w:t>тдесят</w:t>
-      </w:r>
-      <w:r>
-        <w:rPr>
-          <w:rFonts w:ascii="Times New Roman" w:hAnsi="Times New Roman"/>
-          <w:b/>
-          <w:i/>
-          <w:sz w:val="20"/>
-        </w:rPr>
-        <w:t xml:space="preserve"> </w:t>
-      </w:r>
-      <w:r>
-        <w:rPr>
-          <w:rFonts w:ascii="Times New Roman" w:hAnsi="Times New Roman" w:hint="eastAsia"/>
-          <w:b/>
-          <w:i/>
-          <w:sz w:val="20"/>
-        </w:rPr>
-        <w:t>шість</w:t>
-      </w:r>
-      <w:r>
-        <w:rPr>
-          <w:rFonts w:ascii="Times New Roman" w:hAnsi="Times New Roman"/>
-          <w:b/>
-          <w:i/>
-          <w:sz w:val="20"/>
-        </w:rPr>
-        <w:t xml:space="preserve"> </w:t>
-      </w:r>
-      <w:r>
-        <w:rPr>
-          <w:rFonts w:ascii="Times New Roman" w:hAnsi="Times New Roman" w:hint="eastAsia"/>
-          <w:b/>
-          <w:i/>
-          <w:sz w:val="20"/>
-        </w:rPr>
-        <w:t>тисяч</w:t>
-      </w:r>
-      <w:r>
-        <w:rPr>
-          <w:rFonts w:ascii="Times New Roman" w:hAnsi="Times New Roman"/>
-          <w:b/>
-          <w:i/>
-          <w:sz w:val="20"/>
-        </w:rPr>
-        <w:t>) гривень.</w:t>
+          <w:sz w:val="16"/>
+          <w:szCs w:val="16"/>
+        </w:rPr>
+        <w:t>(сума цифрами)</w:t>
       </w:r>
     </w:p>
     <w:p>
@@ -1990,15 +2160,71 @@
         <w:jc w:val="both"/>
         <w:rPr>
           <w:rFonts w:ascii="Times New Roman" w:hAnsi="Times New Roman"/>
-          <w:sz w:val="20"/>
-        </w:rPr>
-      </w:pPr>
-      <w:r>
-        <w:rPr>
-          <w:rFonts w:ascii="Times New Roman" w:hAnsi="Times New Roman"/>
-          <w:sz w:val="20"/>
-        </w:rPr>
-        <w:t>Вартість освітньої послуги за кожен наступний рік навчання складається із вартості попереднього року навчання, збільшеної на рівень інфляції за попередній календарний рік.</w:t>
+          <w:b/>
+          <w:color w:val="000000" w:themeColor="text1"/>
+          <w:sz w:val="20"/>
+          <w:u w:val="single"/>
+        </w:rPr>
+      </w:pPr>
+      <w:r>
+        <w:rPr>
+          <w:rFonts w:ascii="Times New Roman" w:hAnsi="Times New Roman"/>
+          <w:color w:val="000000" w:themeColor="text1"/>
+          <w:sz w:val="20"/>
+        </w:rPr>
+        <w:t xml:space="preserve">3. Замовник вносить плату </w:t>
+      </w:r>
+      <w:r>
+        <w:rPr>
+          <w:rFonts w:ascii="Times New Roman" w:hAnsi="Times New Roman"/>
+          <w:b/>
+          <w:color w:val="000000" w:themeColor="text1"/>
+          <w:sz w:val="20"/>
+          <w:u w:val="single"/>
+        </w:rPr>
+        <w:t>щосеместрово (22</w:t>
+      </w:r>
+      <w:r>
+        <w:rPr>
+          <w:rFonts w:ascii="Times New Roman" w:hAnsi="Times New Roman"/>
+          <w:b/>
+          <w:color w:val="000000" w:themeColor="text1"/>
+          <w:sz w:val="20"/>
+          <w:u w:val="single"/>
+        </w:rPr>
+        <w:t xml:space="preserve"> 0</w:t>
+      </w:r>
+      <w:r>
+        <w:rPr>
+          <w:rFonts w:ascii="Times New Roman" w:hAnsi="Times New Roman"/>
+          <w:b/>
+          <w:color w:val="000000" w:themeColor="text1"/>
+          <w:sz w:val="20"/>
+          <w:u w:val="single"/>
+        </w:rPr>
+        <w:t>5</w:t>
+      </w:r>
+      <w:bookmarkStart w:id="0" w:name="_GoBack"/>
+      <w:bookmarkEnd w:id="0"/>
+      <w:r>
+        <w:rPr>
+          <w:rFonts w:ascii="Times New Roman" w:hAnsi="Times New Roman"/>
+          <w:b/>
+          <w:color w:val="000000" w:themeColor="text1"/>
+          <w:sz w:val="20"/>
+          <w:u w:val="single"/>
+        </w:rPr>
+        <w:t xml:space="preserve">0 </w:t>
+      </w:r>
+      <w:r>
+        <w:rPr>
+          <w:rFonts w:ascii="Times New Roman" w:hAnsi="Times New Roman"/>
+          <w:b/>
+          <w:color w:val="000000" w:themeColor="text1"/>
+          <w:sz w:val="20"/>
+          <w:u w:val="single"/>
+        </w:rPr>
+        <w:t>гривень).</w:t>
       </w:r>
     </w:p>
     <w:p>
@@ -2008,155 +2234,59 @@
         <w:jc w:val="both"/>
         <w:rPr>
           <w:rFonts w:ascii="Times New Roman" w:hAnsi="Times New Roman"/>
-          <w:sz w:val="20"/>
-        </w:rPr>
-      </w:pPr>
-      <w:r>
-        <w:rPr>
-          <w:rFonts w:ascii="Times New Roman" w:hAnsi="Times New Roman"/>
-          <w:sz w:val="20"/>
-        </w:rPr>
-        <w:t>2</w:t>
-      </w:r>
-      <w:r>
-        <w:rPr>
-          <w:rFonts w:ascii="Times New Roman" w:hAnsi="Times New Roman"/>
-          <w:sz w:val="20"/>
-        </w:rPr>
-        <w:t>. Вартість освітньої послуги навчання становить:</w:t>
-      </w:r>
-    </w:p>
-    <w:p>
-      <w:pPr>
-        <w:pStyle w:val="a3"/>
-        <w:spacing w:before="0"/>
-        <w:jc w:val="both"/>
-        <w:rPr>
-          <w:rFonts w:ascii="Times New Roman" w:hAnsi="Times New Roman"/>
-          <w:sz w:val="20"/>
-        </w:rPr>
-      </w:pPr>
-      <w:r>
-        <w:rPr>
-          <w:rFonts w:ascii="Times New Roman" w:hAnsi="Times New Roman"/>
-          <w:sz w:val="20"/>
-        </w:rPr>
-        <w:t>1</w:t>
-      </w:r>
-      <w:r>
-        <w:rPr>
-          <w:rFonts w:ascii="Times New Roman" w:hAnsi="Times New Roman"/>
-          <w:sz w:val="20"/>
-          <w:lang w:val="en-US"/>
-        </w:rPr>
-        <w:t>)</w:t>
-      </w:r>
-      <w:r>
-        <w:rPr>
-          <w:rFonts w:ascii="Times New Roman" w:hAnsi="Times New Roman"/>
-          <w:sz w:val="20"/>
-        </w:rPr>
-        <w:t xml:space="preserve"> 2022 – 2023  навчальний рік ‒ </w:t>
-      </w:r>
-      <w:r>
-        <w:rPr>
-          <w:rFonts w:ascii="Times New Roman" w:hAnsi="Times New Roman"/>
-          <w:b/>
-          <w:i/>
-          <w:sz w:val="20"/>
-        </w:rPr>
-        <w:t>44 1</w:t>
-      </w:r>
-      <w:r>
-        <w:rPr>
-          <w:rFonts w:ascii="Times New Roman" w:hAnsi="Times New Roman"/>
-          <w:b/>
-          <w:i/>
-          <w:sz w:val="20"/>
-        </w:rPr>
-        <w:t>00 гривень.</w:t>
-      </w:r>
-    </w:p>
-    <w:p>
-      <w:pPr>
-        <w:pStyle w:val="a3"/>
-        <w:spacing w:before="0"/>
-        <w:jc w:val="both"/>
-        <w:rPr>
-          <w:rFonts w:ascii="Times New Roman" w:hAnsi="Times New Roman"/>
-          <w:b/>
           <w:i/>
           <w:color w:val="000000" w:themeColor="text1"/>
-          <w:sz w:val="20"/>
-          <w:lang w:val="en-US"/>
-        </w:rPr>
-      </w:pPr>
-      <w:r>
-        <w:rPr>
-          <w:rFonts w:ascii="Times New Roman" w:hAnsi="Times New Roman"/>
-          <w:color w:val="000000" w:themeColor="text1"/>
-          <w:sz w:val="20"/>
-        </w:rPr>
-        <w:t>3</w:t>
-      </w:r>
-      <w:r>
-        <w:rPr>
-          <w:rFonts w:ascii="Times New Roman" w:hAnsi="Times New Roman"/>
-          <w:color w:val="000000" w:themeColor="text1"/>
-          <w:sz w:val="20"/>
-        </w:rPr>
-        <w:t xml:space="preserve">. Замовник вносить плату </w:t>
-      </w:r>
-      <w:r>
-        <w:rPr>
-          <w:rFonts w:ascii="Times New Roman" w:hAnsi="Times New Roman"/>
-          <w:b/>
+          <w:sz w:val="16"/>
+          <w:szCs w:val="16"/>
+        </w:rPr>
+      </w:pPr>
+      <w:r>
+        <w:rPr>
+          <w:rFonts w:ascii="Times New Roman" w:hAnsi="Times New Roman"/>
           <w:i/>
           <w:color w:val="000000" w:themeColor="text1"/>
-          <w:sz w:val="20"/>
-        </w:rPr>
-        <w:t>щосеместрово</w:t>
-      </w:r>
-      <w:r>
-        <w:rPr>
-          <w:rFonts w:ascii="Times New Roman" w:hAnsi="Times New Roman"/>
-          <w:b/>
-          <w:i/>
+          <w:sz w:val="16"/>
+          <w:szCs w:val="16"/>
+        </w:rPr>
+        <w:t xml:space="preserve">                                                         (щороку або щосеместрово, або щоквартально)      </w:t>
+      </w:r>
+    </w:p>
+    <w:p>
+      <w:pPr>
+        <w:pStyle w:val="a3"/>
+        <w:rPr>
+          <w:rFonts w:ascii="Times New Roman" w:hAnsi="Times New Roman"/>
           <w:color w:val="000000" w:themeColor="text1"/>
           <w:sz w:val="20"/>
         </w:rPr>
-        <w:t xml:space="preserve"> (</w:t>
-      </w:r>
-      <w:r>
-        <w:rPr>
-          <w:rFonts w:ascii="Times New Roman" w:hAnsi="Times New Roman"/>
-          <w:b/>
-          <w:i/>
+      </w:pPr>
+      <w:r>
+        <w:rPr>
+          <w:rFonts w:ascii="Times New Roman" w:hAnsi="Times New Roman"/>
           <w:color w:val="000000" w:themeColor="text1"/>
           <w:sz w:val="20"/>
-          <w:lang w:val="en-US"/>
-        </w:rPr>
-        <w:t>22 05</w:t>
-      </w:r>
-      <w:r>
-        <w:rPr>
-          <w:rFonts w:ascii="Times New Roman" w:hAnsi="Times New Roman"/>
-          <w:b/>
-          <w:i/>
+        </w:rPr>
+        <w:t xml:space="preserve">Замовник здійснює оплату у безготівковій формі </w:t>
+      </w:r>
+      <w:r>
+        <w:rPr>
+          <w:rFonts w:ascii="Times New Roman" w:hAnsi="Times New Roman"/>
+          <w:b/>
+          <w:bCs/>
           <w:color w:val="000000" w:themeColor="text1"/>
           <w:sz w:val="20"/>
-          <w:lang w:val="en-US"/>
-        </w:rPr>
-        <w:t>0</w:t>
-      </w:r>
-      <w:r>
-        <w:rPr>
-          <w:rFonts w:ascii="Times New Roman" w:hAnsi="Times New Roman"/>
-          <w:b/>
-          <w:i/>
+          <w:u w:val="single"/>
+        </w:rPr>
+        <w:t>не пізніше</w:t>
+      </w:r>
+      <w:r>
+        <w:rPr>
+          <w:rFonts w:ascii="Times New Roman" w:hAnsi="Times New Roman"/>
+          <w:b/>
+          <w:bCs/>
           <w:color w:val="000000" w:themeColor="text1"/>
           <w:sz w:val="20"/>
-          <w:lang w:val="en-US"/>
+          <w:u w:val="single"/>
         </w:rPr>
         <w:t xml:space="preserve"> </w:t>
       </w:r>
@@ -2164,11 +2294,12 @@
         <w:rPr>
           <w:rFonts w:ascii="Times New Roman" w:hAnsi="Times New Roman"/>
           <w:b/>
-          <w:i/>
+          <w:bCs/>
           <w:color w:val="000000" w:themeColor="text1"/>
           <w:sz w:val="20"/>
-        </w:rPr>
-        <w:t>гривень).</w:t>
+          <w:u w:val="single"/>
+        </w:rPr>
+        <w:t>10 (десяти) днів з початку кожного семестру</w:t>
       </w:r>
     </w:p>
     <w:p>
@@ -2178,9 +2309,9 @@
           <w:rFonts w:ascii="Times New Roman" w:hAnsi="Times New Roman"/>
           <w:b/>
           <w:bCs/>
-          <w:i/>
           <w:color w:val="000000" w:themeColor="text1"/>
           <w:sz w:val="20"/>
+          <w:u w:val="single"/>
         </w:rPr>
       </w:pPr>
       <w:r>
@@ -2189,16 +2320,16 @@
           <w:color w:val="000000" w:themeColor="text1"/>
           <w:sz w:val="20"/>
         </w:rPr>
-        <w:t xml:space="preserve">Замовник здійснює оплату у безготівковій формі </w:t>
+        <w:t>(</w:t>
       </w:r>
       <w:r>
         <w:rPr>
           <w:rFonts w:ascii="Times New Roman" w:hAnsi="Times New Roman"/>
           <w:b/>
           <w:bCs/>
-          <w:i/>
           <w:color w:val="000000" w:themeColor="text1"/>
           <w:sz w:val="20"/>
+          <w:u w:val="single"/>
         </w:rPr>
         <w:t>до</w:t>
       </w:r>
@@ -2207,10 +2338,10 @@
           <w:rFonts w:ascii="Times New Roman" w:hAnsi="Times New Roman"/>
           <w:b/>
           <w:bCs/>
-          <w:i/>
           <w:color w:val="000000" w:themeColor="text1"/>
           <w:sz w:val="20"/>
-          <w:lang w:val="en-US"/>
+          <w:u w:val="single"/>
+          <w:lang w:val="ru-RU"/>
         </w:rPr>
         <w:t xml:space="preserve"> </w:t>
       </w:r>
@@ -2219,132 +2350,54 @@
           <w:rFonts w:ascii="Times New Roman" w:hAnsi="Times New Roman"/>
           <w:b/>
           <w:bCs/>
-          <w:i/>
           <w:color w:val="000000" w:themeColor="text1"/>
           <w:sz w:val="20"/>
-        </w:rPr>
-        <w:t xml:space="preserve">«10» вересня, «10» лютого </w:t>
-      </w:r>
-    </w:p>
-    <w:p>
-      <w:pPr>
-        <w:pStyle w:val="a3"/>
-        <w:spacing w:before="0"/>
+          <w:u w:val="single"/>
+        </w:rPr>
+        <w:t>«10» вересня, «10» лютого) крім першого внеску, який вноситься не пізніше «</w:t>
+      </w:r>
+      <w:r>
         <w:rPr>
           <w:rFonts w:ascii="Times New Roman" w:hAnsi="Times New Roman"/>
           <w:b/>
           <w:bCs/>
-          <w:i/>
           <w:color w:val="000000" w:themeColor="text1"/>
           <w:sz w:val="20"/>
-          <w:lang w:val="en-US"/>
-        </w:rPr>
-      </w:pPr>
+          <w:u w:val="single"/>
+          <w:lang w:val="ru-RU"/>
+        </w:rPr>
+        <w:t>10</w:t>
+      </w:r>
       <w:r>
         <w:rPr>
           <w:rFonts w:ascii="Times New Roman" w:hAnsi="Times New Roman"/>
           <w:b/>
           <w:bCs/>
-          <w:i/>
           <w:color w:val="000000" w:themeColor="text1"/>
           <w:sz w:val="20"/>
-        </w:rPr>
-        <w:t>крім першого внеску, який вноситься не пізніше «</w:t>
-      </w:r>
-      <w:r>
-        <w:rPr>
-          <w:rFonts w:ascii="Times New Roman" w:hAnsi="Times New Roman"/>
-          <w:b/>
-          <w:bCs/>
-          <w:i/>
+          <w:u w:val="single"/>
+        </w:rPr>
+        <w:t>» жовтня першого року отримання освітньої послуги</w:t>
+      </w:r>
+    </w:p>
+    <w:p>
+      <w:pPr>
+        <w:pStyle w:val="a3"/>
+        <w:spacing w:before="0"/>
+        <w:jc w:val="both"/>
+        <w:rPr>
+          <w:rFonts w:ascii="Times New Roman" w:hAnsi="Times New Roman"/>
+          <w:sz w:val="20"/>
+        </w:rPr>
+      </w:pPr>
+      <w:r>
+        <w:rPr>
+          <w:rFonts w:ascii="Times New Roman" w:hAnsi="Times New Roman"/>
           <w:color w:val="000000" w:themeColor="text1"/>
           <w:sz w:val="20"/>
         </w:rPr>
-        <w:t>13</w:t>
-      </w:r>
-      <w:r>
-        <w:rPr>
-          <w:rFonts w:ascii="Times New Roman" w:hAnsi="Times New Roman"/>
-          <w:b/>
-          <w:bCs/>
-          <w:i/>
-          <w:color w:val="000000" w:themeColor="text1"/>
-          <w:sz w:val="20"/>
-        </w:rPr>
-        <w:t xml:space="preserve">» </w:t>
-      </w:r>
-      <w:r>
-        <w:rPr>
-          <w:rFonts w:ascii="Times New Roman" w:hAnsi="Times New Roman"/>
-          <w:b/>
-          <w:bCs/>
-          <w:i/>
-          <w:color w:val="000000" w:themeColor="text1"/>
-          <w:sz w:val="20"/>
-        </w:rPr>
-        <w:t xml:space="preserve">жовтня </w:t>
-      </w:r>
-      <w:r>
-        <w:rPr>
-          <w:rFonts w:ascii="Times New Roman" w:hAnsi="Times New Roman"/>
-          <w:b/>
-          <w:bCs/>
-          <w:i/>
-          <w:color w:val="000000" w:themeColor="text1"/>
-          <w:sz w:val="20"/>
-        </w:rPr>
-        <w:t>першого року отримання освітньої послуги</w:t>
-      </w:r>
-      <w:r>
-        <w:rPr>
-          <w:rFonts w:ascii="Times New Roman" w:hAnsi="Times New Roman"/>
-          <w:b/>
-          <w:bCs/>
-          <w:i/>
-          <w:color w:val="000000" w:themeColor="text1"/>
-          <w:sz w:val="20"/>
-          <w:lang w:val="en-US"/>
-        </w:rPr>
-        <w:t>.</w:t>
-      </w:r>
-    </w:p>
-    <w:p>
-      <w:pPr>
-        <w:pStyle w:val="a3"/>
-        <w:spacing w:before="0"/>
-        <w:rPr>
-          <w:rFonts w:ascii="Times New Roman" w:hAnsi="Times New Roman"/>
-          <w:color w:val="000000" w:themeColor="text1"/>
-          <w:sz w:val="20"/>
-        </w:rPr>
-      </w:pPr>
-      <w:r>
-        <w:rPr>
-          <w:rFonts w:ascii="Times New Roman" w:hAnsi="Times New Roman"/>
-          <w:color w:val="000000" w:themeColor="text1"/>
-          <w:sz w:val="20"/>
-        </w:rPr>
-        <w:t>4</w:t>
-      </w:r>
-      <w:r>
-        <w:rPr>
-          <w:rFonts w:ascii="Times New Roman" w:hAnsi="Times New Roman"/>
-          <w:color w:val="000000" w:themeColor="text1"/>
-          <w:sz w:val="20"/>
-        </w:rPr>
-        <w:t>. Днем здійснення оплати вважається день зарахування коштів на поточний рахунок Університету.</w:t>
-      </w:r>
-    </w:p>
-    <w:p>
-      <w:pPr>
-        <w:pStyle w:val="a3"/>
-        <w:spacing w:before="0"/>
-        <w:jc w:val="both"/>
-        <w:rPr>
-          <w:rFonts w:ascii="Times New Roman" w:hAnsi="Times New Roman"/>
-          <w:sz w:val="20"/>
-        </w:rPr>
-      </w:pPr>
+        <w:t>4. Днем здійснення оплати вважається день зарахування коштів на поточний рахунок Університету</w:t>
+      </w:r>
       <w:r>
         <w:rPr>
           <w:rFonts w:ascii="Times New Roman" w:hAnsi="Times New Roman"/>
@@ -2536,6 +2589,7 @@
           <w:rFonts w:ascii="Times New Roman" w:hAnsi="Times New Roman"/>
           <w:sz w:val="20"/>
         </w:rPr>
+        <w:lastRenderedPageBreak/>
         <w:t>2</w:t>
       </w:r>
       <w:r>
@@ -2561,7 +2615,6 @@
           <w:rFonts w:ascii="Times New Roman" w:hAnsi="Times New Roman"/>
           <w:sz w:val="20"/>
         </w:rPr>
-        <w:lastRenderedPageBreak/>
         <w:t>3</w:t>
       </w:r>
       <w:r>
@@ -3140,8 +3193,12 @@
     <w:p>
       <w:pPr>
         <w:pStyle w:val="a3"/>
-        <w:spacing w:before="0"/>
-        <w:ind w:firstLine="0"/>
+        <w:numPr>
+          <w:ilvl w:val="0"/>
+          <w:numId w:val="3"/>
+        </w:numPr>
+        <w:spacing w:before="0"/>
+        <w:ind w:left="284" w:hanging="284"/>
         <w:jc w:val="both"/>
         <w:rPr>
           <w:rFonts w:ascii="Times New Roman" w:hAnsi="Times New Roman"/>
@@ -3340,15 +3397,13 @@
         <w:jc w:val="both"/>
         <w:rPr>
           <w:rFonts w:ascii="Times New Roman" w:hAnsi="Times New Roman"/>
-          <w:sz w:val="18"/>
-          <w:szCs w:val="18"/>
-        </w:rPr>
-      </w:pPr>
-      <w:r>
-        <w:rPr>
-          <w:rFonts w:ascii="Times New Roman" w:hAnsi="Times New Roman"/>
-          <w:sz w:val="18"/>
-          <w:szCs w:val="18"/>
+          <w:sz w:val="20"/>
+        </w:rPr>
+      </w:pPr>
+      <w:r>
+        <w:rPr>
+          <w:rFonts w:ascii="Times New Roman" w:hAnsi="Times New Roman"/>
+          <w:sz w:val="20"/>
           <w:lang w:val="en-US"/>
         </w:rPr>
         <w:t>2</w:t>
@@ -3356,8 +3411,7 @@
       <w:r>
         <w:rPr>
           <w:rFonts w:ascii="Times New Roman" w:hAnsi="Times New Roman"/>
-          <w:sz w:val="18"/>
-          <w:szCs w:val="18"/>
+          <w:sz w:val="20"/>
         </w:rPr>
         <w:t>. Відомості про замовника:</w:t>
       </w:r>
@@ -3774,16 +3828,73 @@
           <w:u w:val="single"/>
           <w:lang w:val="en-US"/>
         </w:rPr>
-        <w:t xml:space="preserve">address}   </w:t>
-      </w:r>
-      <w:r>
-        <w:rPr>
-          <w:rFonts w:ascii="Times New Roman" w:hAnsi="Times New Roman"/>
-          <w:sz w:val="18"/>
-          <w:szCs w:val="18"/>
-          <w:u w:val="single"/>
+        <w:t>address};</w:t>
+      </w:r>
+    </w:p>
+    <w:p>
+      <w:pPr>
+        <w:pStyle w:val="a3"/>
+        <w:spacing w:before="0"/>
+        <w:ind w:firstLine="0"/>
+        <w:rPr>
+          <w:rFonts w:ascii="Times New Roman" w:hAnsi="Times New Roman"/>
+          <w:sz w:val="18"/>
+          <w:szCs w:val="18"/>
+        </w:rPr>
+      </w:pPr>
+      <w:r>
+        <w:rPr>
+          <w:rFonts w:ascii="Times New Roman" w:hAnsi="Times New Roman"/>
+          <w:sz w:val="18"/>
+          <w:szCs w:val="18"/>
+        </w:rPr>
+        <w:t>реєстраційний номер облікової картки платника податків</w:t>
+      </w:r>
+      <w:r>
+        <w:rPr>
+          <w:rFonts w:ascii="Times New Roman" w:hAnsi="Times New Roman"/>
+          <w:sz w:val="18"/>
+          <w:szCs w:val="18"/>
           <w:lang w:val="en-US"/>
         </w:rPr>
+        <w:t xml:space="preserve"> </w:t>
+      </w:r>
+      <w:r>
+        <w:rPr>
+          <w:rFonts w:ascii="Times New Roman" w:hAnsi="Times New Roman"/>
+          <w:sz w:val="18"/>
+          <w:szCs w:val="18"/>
+          <w:u w:val="single"/>
+        </w:rPr>
+        <w:t xml:space="preserve">   </w:t>
+      </w:r>
+      <w:r>
+        <w:rPr>
+          <w:rFonts w:ascii="Times New Roman" w:hAnsi="Times New Roman"/>
+          <w:sz w:val="18"/>
+          <w:szCs w:val="18"/>
+          <w:u w:val="single"/>
+          <w:lang w:val="en-US"/>
+        </w:rPr>
+        <w:t>{parent_id_code}</w:t>
+      </w:r>
+      <w:r>
+        <w:rPr>
+          <w:rFonts w:ascii="Times New Roman" w:hAnsi="Times New Roman"/>
+          <w:sz w:val="18"/>
+          <w:szCs w:val="18"/>
+          <w:u w:val="single"/>
+        </w:rPr>
+        <w:t xml:space="preserve">   </w:t>
+      </w:r>
+      <w:r>
+        <w:rPr>
+          <w:rFonts w:ascii="Times New Roman" w:hAnsi="Times New Roman"/>
+          <w:sz w:val="18"/>
+          <w:szCs w:val="18"/>
+          <w:u w:val="single"/>
+          <w:lang w:val="en-US"/>
+        </w:rPr>
         <w:t>;</w:t>
       </w:r>
     </w:p>
@@ -3794,30 +3905,34 @@
         <w:ind w:firstLine="0"/>
         <w:rPr>
           <w:rFonts w:ascii="Times New Roman" w:hAnsi="Times New Roman"/>
-          <w:sz w:val="18"/>
-          <w:szCs w:val="18"/>
-        </w:rPr>
-      </w:pPr>
-      <w:r>
-        <w:rPr>
-          <w:rFonts w:ascii="Times New Roman" w:hAnsi="Times New Roman"/>
-          <w:sz w:val="18"/>
-          <w:szCs w:val="18"/>
-        </w:rPr>
-        <w:t>реєстраційний номер облікової картки платника податків</w:t>
-      </w:r>
-      <w:r>
-        <w:rPr>
-          <w:rFonts w:ascii="Times New Roman" w:hAnsi="Times New Roman"/>
+          <w:color w:val="000000" w:themeColor="text1"/>
           <w:sz w:val="18"/>
           <w:szCs w:val="18"/>
           <w:lang w:val="en-US"/>
         </w:rPr>
+      </w:pPr>
+      <w:r>
+        <w:rPr>
+          <w:rFonts w:ascii="Times New Roman" w:hAnsi="Times New Roman"/>
+          <w:color w:val="000000" w:themeColor="text1"/>
+          <w:sz w:val="18"/>
+          <w:szCs w:val="18"/>
+        </w:rPr>
+        <w:t>номер телефону</w:t>
+      </w:r>
+      <w:r>
+        <w:rPr>
+          <w:rFonts w:ascii="Times New Roman" w:hAnsi="Times New Roman"/>
+          <w:color w:val="000000" w:themeColor="text1"/>
+          <w:sz w:val="18"/>
+          <w:szCs w:val="18"/>
+        </w:rPr>
         <w:t xml:space="preserve"> </w:t>
       </w:r>
       <w:r>
         <w:rPr>
           <w:rFonts w:ascii="Times New Roman" w:hAnsi="Times New Roman"/>
+          <w:color w:val="000000" w:themeColor="text1"/>
           <w:sz w:val="18"/>
           <w:szCs w:val="18"/>
           <w:u w:val="single"/>
@@ -3827,16 +3942,18 @@
       <w:r>
         <w:rPr>
           <w:rFonts w:ascii="Times New Roman" w:hAnsi="Times New Roman"/>
+          <w:color w:val="000000" w:themeColor="text1"/>
           <w:sz w:val="18"/>
           <w:szCs w:val="18"/>
           <w:u w:val="single"/>
           <w:lang w:val="en-US"/>
         </w:rPr>
-        <w:t>{parent_id_code}</w:t>
-      </w:r>
-      <w:r>
-        <w:rPr>
-          <w:rFonts w:ascii="Times New Roman" w:hAnsi="Times New Roman"/>
+        <w:t>{parent_phone_number}</w:t>
+      </w:r>
+      <w:r>
+        <w:rPr>
+          <w:rFonts w:ascii="Times New Roman" w:hAnsi="Times New Roman"/>
+          <w:color w:val="000000" w:themeColor="text1"/>
           <w:sz w:val="18"/>
           <w:szCs w:val="18"/>
           <w:u w:val="single"/>
@@ -3846,6 +3963,7 @@
       <w:r>
         <w:rPr>
           <w:rFonts w:ascii="Times New Roman" w:hAnsi="Times New Roman"/>
+          <w:color w:val="000000" w:themeColor="text1"/>
           <w:sz w:val="18"/>
           <w:szCs w:val="18"/>
           <w:u w:val="single"/>
@@ -3853,93 +3971,15 @@
         </w:rPr>
         <w:t>;</w:t>
       </w:r>
-    </w:p>
-    <w:p>
-      <w:pPr>
-        <w:pStyle w:val="a3"/>
-        <w:spacing w:before="0"/>
-        <w:ind w:firstLine="0"/>
+      <w:r>
         <w:rPr>
           <w:rFonts w:ascii="Times New Roman" w:hAnsi="Times New Roman"/>
           <w:color w:val="000000" w:themeColor="text1"/>
           <w:sz w:val="18"/>
           <w:szCs w:val="18"/>
-          <w:lang w:val="en-US"/>
-        </w:rPr>
-      </w:pPr>
-      <w:r>
-        <w:rPr>
-          <w:rFonts w:ascii="Times New Roman" w:hAnsi="Times New Roman"/>
-          <w:color w:val="000000" w:themeColor="text1"/>
-          <w:sz w:val="18"/>
-          <w:szCs w:val="18"/>
-        </w:rPr>
-        <w:t>номер телефону</w:t>
-      </w:r>
-      <w:r>
-        <w:rPr>
-          <w:rFonts w:ascii="Times New Roman" w:hAnsi="Times New Roman"/>
-          <w:color w:val="000000" w:themeColor="text1"/>
-          <w:sz w:val="18"/>
-          <w:szCs w:val="18"/>
         </w:rPr>
         <w:t xml:space="preserve"> </w:t>
       </w:r>
-      <w:r>
-        <w:rPr>
-          <w:rFonts w:ascii="Times New Roman" w:hAnsi="Times New Roman"/>
-          <w:color w:val="000000" w:themeColor="text1"/>
-          <w:sz w:val="18"/>
-          <w:szCs w:val="18"/>
-          <w:u w:val="single"/>
-        </w:rPr>
-        <w:t xml:space="preserve">   </w:t>
-      </w:r>
-      <w:r>
-        <w:rPr>
-          <w:rFonts w:ascii="Times New Roman" w:hAnsi="Times New Roman"/>
-          <w:color w:val="000000" w:themeColor="text1"/>
-          <w:sz w:val="18"/>
-          <w:szCs w:val="18"/>
-          <w:u w:val="single"/>
-          <w:lang w:val="en-US"/>
-        </w:rPr>
-        <w:t>{parent_phone_number}</w:t>
-      </w:r>
-      <w:r>
-        <w:rPr>
-          <w:rFonts w:ascii="Times New Roman" w:hAnsi="Times New Roman"/>
-          <w:color w:val="000000" w:themeColor="text1"/>
-          <w:sz w:val="18"/>
-          <w:szCs w:val="18"/>
-          <w:u w:val="single"/>
-        </w:rPr>
-        <w:t xml:space="preserve">   </w:t>
-      </w:r>
-      <w:r>
-        <w:rPr>
-          <w:rFonts w:ascii="Times New Roman" w:hAnsi="Times New Roman"/>
-          <w:color w:val="000000" w:themeColor="text1"/>
-          <w:sz w:val="18"/>
-          <w:szCs w:val="18"/>
-          <w:u w:val="single"/>
-          <w:lang w:val="en-US"/>
-        </w:rPr>
-        <w:t>;</w:t>
-      </w:r>
-    </w:p>
-    <w:p>
-      <w:pPr>
-        <w:pStyle w:val="a3"/>
-        <w:spacing w:before="0"/>
-        <w:ind w:firstLine="0"/>
-        <w:rPr>
-          <w:rFonts w:ascii="Times New Roman" w:hAnsi="Times New Roman"/>
-          <w:color w:val="000000" w:themeColor="text1"/>
-          <w:sz w:val="18"/>
-          <w:szCs w:val="18"/>
-        </w:rPr>
-      </w:pPr>
       <w:r>
         <w:rPr>
           <w:rFonts w:ascii="Times New Roman" w:hAnsi="Times New Roman"/>
@@ -4187,6 +4227,278 @@
           <w:szCs w:val="18"/>
         </w:rPr>
         <w:t>засоби зв’язку:</w:t>
+      </w:r>
+    </w:p>
+    <w:p>
+      <w:pPr>
+        <w:pStyle w:val="a3"/>
+        <w:numPr>
+          <w:ilvl w:val="0"/>
+          <w:numId w:val="2"/>
+        </w:numPr>
+        <w:tabs>
+          <w:tab w:val="left" w:pos="284"/>
+        </w:tabs>
+        <w:spacing w:before="0"/>
+        <w:jc w:val="both"/>
+        <w:rPr>
+          <w:rFonts w:ascii="Times New Roman" w:hAnsi="Times New Roman"/>
+          <w:sz w:val="18"/>
+          <w:szCs w:val="18"/>
+        </w:rPr>
+      </w:pPr>
+      <w:r>
+        <w:rPr>
+          <w:rFonts w:ascii="Times New Roman" w:hAnsi="Times New Roman"/>
+          <w:sz w:val="18"/>
+          <w:szCs w:val="18"/>
+        </w:rPr>
+        <w:t xml:space="preserve">номери телефонів </w:t>
+      </w:r>
+      <w:r>
+        <w:rPr>
+          <w:rFonts w:ascii="Times New Roman" w:hAnsi="Times New Roman"/>
+          <w:sz w:val="18"/>
+          <w:szCs w:val="18"/>
+        </w:rPr>
+        <w:t>_________</w:t>
+      </w:r>
+      <w:r>
+        <w:rPr>
+          <w:rFonts w:ascii="Times New Roman" w:hAnsi="Times New Roman"/>
+          <w:sz w:val="18"/>
+          <w:szCs w:val="18"/>
+        </w:rPr>
+        <w:t>_</w:t>
+      </w:r>
+      <w:r>
+        <w:rPr>
+          <w:rFonts w:ascii="Times New Roman" w:hAnsi="Times New Roman"/>
+          <w:sz w:val="18"/>
+          <w:szCs w:val="18"/>
+        </w:rPr>
+        <w:t>__</w:t>
+      </w:r>
+      <w:r>
+        <w:rPr>
+          <w:rFonts w:ascii="Times New Roman" w:hAnsi="Times New Roman"/>
+          <w:sz w:val="18"/>
+          <w:szCs w:val="18"/>
+        </w:rPr>
+        <w:t>_________</w:t>
+      </w:r>
+      <w:r>
+        <w:rPr>
+          <w:rFonts w:ascii="Times New Roman" w:hAnsi="Times New Roman"/>
+          <w:sz w:val="18"/>
+          <w:szCs w:val="18"/>
+        </w:rPr>
+        <w:t>____;</w:t>
+      </w:r>
+      <w:r>
+        <w:rPr>
+          <w:rFonts w:ascii="Times New Roman" w:hAnsi="Times New Roman"/>
+          <w:sz w:val="18"/>
+          <w:szCs w:val="18"/>
+        </w:rPr>
+        <w:t xml:space="preserve"> адреса електронної пошти_____________</w:t>
+      </w:r>
+      <w:r>
+        <w:rPr>
+          <w:rFonts w:ascii="Times New Roman" w:hAnsi="Times New Roman"/>
+          <w:sz w:val="18"/>
+          <w:szCs w:val="18"/>
+        </w:rPr>
+        <w:t>___________</w:t>
+      </w:r>
+      <w:r>
+        <w:rPr>
+          <w:rFonts w:ascii="Times New Roman" w:hAnsi="Times New Roman"/>
+          <w:sz w:val="18"/>
+          <w:szCs w:val="18"/>
+        </w:rPr>
+        <w:t>_________;</w:t>
+      </w:r>
+    </w:p>
+    <w:p>
+      <w:pPr>
+        <w:pStyle w:val="a3"/>
+        <w:spacing w:before="0"/>
+        <w:ind w:firstLine="0"/>
+        <w:jc w:val="both"/>
+        <w:rPr>
+          <w:rFonts w:ascii="Times New Roman" w:hAnsi="Times New Roman"/>
+          <w:sz w:val="18"/>
+          <w:szCs w:val="18"/>
+        </w:rPr>
+      </w:pPr>
+      <w:r>
+        <w:rPr>
+          <w:rFonts w:ascii="Times New Roman" w:hAnsi="Times New Roman"/>
+          <w:sz w:val="18"/>
+          <w:szCs w:val="18"/>
+        </w:rPr>
+        <w:t xml:space="preserve">прізвище, ім’я та по батькові керівника замовника або уповноваженої особи </w:t>
+      </w:r>
+    </w:p>
+    <w:p>
+      <w:pPr>
+        <w:pStyle w:val="a3"/>
+        <w:spacing w:before="0"/>
+        <w:ind w:firstLine="0"/>
+        <w:jc w:val="both"/>
+        <w:rPr>
+          <w:rFonts w:ascii="Times New Roman" w:hAnsi="Times New Roman"/>
+          <w:sz w:val="18"/>
+          <w:szCs w:val="18"/>
+        </w:rPr>
+      </w:pPr>
+      <w:r>
+        <w:rPr>
+          <w:rFonts w:ascii="Times New Roman" w:hAnsi="Times New Roman"/>
+          <w:sz w:val="18"/>
+          <w:szCs w:val="18"/>
+        </w:rPr>
+        <w:t>_____________________________________________________________</w:t>
+      </w:r>
+      <w:r>
+        <w:rPr>
+          <w:rFonts w:ascii="Times New Roman" w:hAnsi="Times New Roman"/>
+          <w:sz w:val="18"/>
+          <w:szCs w:val="18"/>
+        </w:rPr>
+        <w:t>___________________</w:t>
+      </w:r>
+      <w:r>
+        <w:rPr>
+          <w:rFonts w:ascii="Times New Roman" w:hAnsi="Times New Roman"/>
+          <w:sz w:val="18"/>
+          <w:szCs w:val="18"/>
+        </w:rPr>
+        <w:t>______________</w:t>
+      </w:r>
+      <w:r>
+        <w:rPr>
+          <w:rFonts w:ascii="Times New Roman" w:hAnsi="Times New Roman"/>
+          <w:sz w:val="18"/>
+          <w:szCs w:val="18"/>
+        </w:rPr>
+        <w:t>_</w:t>
+      </w:r>
+      <w:r>
+        <w:rPr>
+          <w:rFonts w:ascii="Times New Roman" w:hAnsi="Times New Roman"/>
+          <w:sz w:val="18"/>
+          <w:szCs w:val="18"/>
+        </w:rPr>
+        <w:t>____</w:t>
+      </w:r>
+    </w:p>
+    <w:p>
+      <w:pPr>
+        <w:pStyle w:val="a3"/>
+        <w:spacing w:before="0"/>
+        <w:rPr>
+          <w:rFonts w:ascii="Times New Roman" w:hAnsi="Times New Roman"/>
+          <w:sz w:val="18"/>
+          <w:szCs w:val="18"/>
+        </w:rPr>
+      </w:pPr>
+      <w:r>
+        <w:rPr>
+          <w:rFonts w:ascii="Times New Roman" w:hAnsi="Times New Roman"/>
+          <w:sz w:val="18"/>
+          <w:szCs w:val="18"/>
+        </w:rPr>
+        <w:t xml:space="preserve">3. Відомості про здобувача: </w:t>
+      </w:r>
+    </w:p>
+    <w:p>
+      <w:pPr>
+        <w:pStyle w:val="a3"/>
+        <w:spacing w:before="0"/>
+        <w:ind w:firstLine="0"/>
+        <w:rPr>
+          <w:rFonts w:ascii="Times New Roman" w:hAnsi="Times New Roman"/>
+          <w:sz w:val="18"/>
+          <w:szCs w:val="18"/>
+        </w:rPr>
+      </w:pPr>
+      <w:r>
+        <w:rPr>
+          <w:rFonts w:ascii="Times New Roman" w:hAnsi="Times New Roman"/>
+          <w:sz w:val="18"/>
+          <w:szCs w:val="18"/>
+        </w:rPr>
+        <w:t xml:space="preserve">прізвище, ім’я та по батькові </w:t>
+      </w:r>
+      <w:r>
+        <w:rPr>
+          <w:rFonts w:ascii="Times New Roman" w:hAnsi="Times New Roman"/>
+          <w:sz w:val="18"/>
+          <w:szCs w:val="18"/>
+          <w:u w:val="single"/>
+        </w:rPr>
+        <w:t xml:space="preserve">   {last_name} {first_name} </w:t>
+      </w:r>
+      <w:r>
+        <w:rPr>
+          <w:rFonts w:ascii="Times New Roman" w:hAnsi="Times New Roman"/>
+          <w:sz w:val="18"/>
+          <w:szCs w:val="18"/>
+          <w:u w:val="single"/>
+          <w:lang w:val="en-US"/>
+        </w:rPr>
+        <w:t>{</w:t>
+      </w:r>
+      <w:r>
+        <w:rPr>
+          <w:rFonts w:ascii="Times New Roman" w:hAnsi="Times New Roman"/>
+          <w:sz w:val="18"/>
+          <w:szCs w:val="18"/>
+          <w:u w:val="single"/>
+        </w:rPr>
+        <w:t>father_name}   ;</w:t>
+      </w:r>
+    </w:p>
+    <w:p>
+      <w:pPr>
+        <w:pStyle w:val="a3"/>
+        <w:spacing w:before="0"/>
+        <w:ind w:firstLine="0"/>
+        <w:rPr>
+          <w:rFonts w:ascii="Times New Roman" w:hAnsi="Times New Roman"/>
+          <w:sz w:val="18"/>
+          <w:szCs w:val="18"/>
+          <w:u w:val="single"/>
+          <w:lang w:val="en-US"/>
+        </w:rPr>
+      </w:pPr>
+      <w:r>
+        <w:rPr>
+          <w:rFonts w:ascii="Times New Roman" w:hAnsi="Times New Roman"/>
+          <w:sz w:val="18"/>
+          <w:szCs w:val="18"/>
+        </w:rPr>
+        <w:t>реєстраційний номер облікової картки платника податків</w:t>
+      </w:r>
+      <w:r>
+        <w:rPr>
+          <w:rFonts w:ascii="Times New Roman" w:hAnsi="Times New Roman"/>
+          <w:sz w:val="18"/>
+          <w:szCs w:val="18"/>
+        </w:rPr>
+        <w:t xml:space="preserve"> </w:t>
+      </w:r>
+      <w:r>
+        <w:rPr>
+          <w:rFonts w:ascii="Times New Roman" w:hAnsi="Times New Roman"/>
+          <w:sz w:val="18"/>
+          <w:szCs w:val="18"/>
+          <w:u w:val="single"/>
+          <w:lang w:val="en-US"/>
+        </w:rPr>
+        <w:t xml:space="preserve">   {id_code}   ;</w:t>
       </w:r>
     </w:p>
     <w:p>
@@ -4200,7 +4512,6 @@
           <w:tab w:val="left" w:pos="284"/>
         </w:tabs>
         <w:spacing w:before="0"/>
-        <w:ind w:left="0" w:firstLine="0"/>
         <w:jc w:val="both"/>
         <w:rPr>
           <w:rFonts w:ascii="Times New Roman" w:hAnsi="Times New Roman"/>
@@ -4214,257 +4525,18 @@
           <w:sz w:val="18"/>
           <w:szCs w:val="18"/>
         </w:rPr>
-        <w:t>номери телефонів _________________</w:t>
-      </w:r>
-      <w:r>
-        <w:rPr>
-          <w:rFonts w:ascii="Times New Roman" w:hAnsi="Times New Roman"/>
-          <w:sz w:val="18"/>
-          <w:szCs w:val="18"/>
-        </w:rPr>
-        <w:t>_____________</w:t>
-      </w:r>
-      <w:r>
-        <w:rPr>
-          <w:rFonts w:ascii="Times New Roman" w:hAnsi="Times New Roman"/>
-          <w:sz w:val="18"/>
-          <w:szCs w:val="18"/>
-        </w:rPr>
-        <w:t>_____________________________</w:t>
-      </w:r>
-      <w:r>
-        <w:rPr>
-          <w:rFonts w:ascii="Times New Roman" w:hAnsi="Times New Roman"/>
-          <w:sz w:val="18"/>
-          <w:szCs w:val="18"/>
-        </w:rPr>
-        <w:t>_</w:t>
-      </w:r>
-      <w:r>
-        <w:rPr>
-          <w:rFonts w:ascii="Times New Roman" w:hAnsi="Times New Roman"/>
-          <w:sz w:val="18"/>
-          <w:szCs w:val="18"/>
-        </w:rPr>
-        <w:t>__</w:t>
-      </w:r>
-      <w:r>
-        <w:rPr>
-          <w:rFonts w:ascii="Times New Roman" w:hAnsi="Times New Roman"/>
-          <w:sz w:val="18"/>
-          <w:szCs w:val="18"/>
-        </w:rPr>
-        <w:t>_____________</w:t>
-      </w:r>
-      <w:r>
-        <w:rPr>
-          <w:rFonts w:ascii="Times New Roman" w:hAnsi="Times New Roman"/>
-          <w:sz w:val="18"/>
-          <w:szCs w:val="18"/>
-        </w:rPr>
-        <w:t>____;</w:t>
-      </w:r>
-    </w:p>
-    <w:p>
-      <w:pPr>
-        <w:pStyle w:val="a3"/>
-        <w:numPr>
-          <w:ilvl w:val="0"/>
-          <w:numId w:val="1"/>
-        </w:numPr>
-        <w:tabs>
-          <w:tab w:val="left" w:pos="284"/>
-        </w:tabs>
-        <w:spacing w:before="0"/>
-        <w:ind w:left="0" w:firstLine="0"/>
-        <w:jc w:val="both"/>
-        <w:rPr>
-          <w:rFonts w:ascii="Times New Roman" w:hAnsi="Times New Roman"/>
-          <w:sz w:val="18"/>
-          <w:szCs w:val="18"/>
-        </w:rPr>
-      </w:pPr>
-      <w:r>
-        <w:rPr>
-          <w:rFonts w:ascii="Times New Roman" w:hAnsi="Times New Roman"/>
-          <w:sz w:val="18"/>
-          <w:szCs w:val="18"/>
-        </w:rPr>
-        <w:t>адреса електронної пошти ________________________</w:t>
-      </w:r>
-      <w:r>
-        <w:rPr>
-          <w:rFonts w:ascii="Times New Roman" w:hAnsi="Times New Roman"/>
-          <w:sz w:val="18"/>
-          <w:szCs w:val="18"/>
-        </w:rPr>
-        <w:t>________________________</w:t>
-      </w:r>
-      <w:r>
-        <w:rPr>
-          <w:rFonts w:ascii="Times New Roman" w:hAnsi="Times New Roman"/>
-          <w:sz w:val="18"/>
-          <w:szCs w:val="18"/>
-        </w:rPr>
-        <w:t>_______________</w:t>
-      </w:r>
-      <w:r>
-        <w:rPr>
-          <w:rFonts w:ascii="Times New Roman" w:hAnsi="Times New Roman"/>
-          <w:sz w:val="18"/>
-          <w:szCs w:val="18"/>
-        </w:rPr>
-        <w:t>_________;</w:t>
-      </w:r>
-    </w:p>
-    <w:p>
-      <w:pPr>
-        <w:pStyle w:val="a3"/>
-        <w:spacing w:before="0"/>
-        <w:ind w:firstLine="0"/>
-        <w:jc w:val="both"/>
-        <w:rPr>
-          <w:rFonts w:ascii="Times New Roman" w:hAnsi="Times New Roman"/>
-          <w:sz w:val="18"/>
-          <w:szCs w:val="18"/>
-        </w:rPr>
-      </w:pPr>
-      <w:r>
-        <w:rPr>
-          <w:rFonts w:ascii="Times New Roman" w:hAnsi="Times New Roman"/>
-          <w:sz w:val="18"/>
-          <w:szCs w:val="18"/>
-        </w:rPr>
-        <w:t xml:space="preserve">прізвище, ім’я та по батькові керівника замовника або уповноваженої особи </w:t>
-      </w:r>
-    </w:p>
-    <w:p>
-      <w:pPr>
-        <w:pStyle w:val="a3"/>
-        <w:spacing w:before="0"/>
-        <w:ind w:firstLine="0"/>
-        <w:jc w:val="both"/>
-        <w:rPr>
-          <w:rFonts w:ascii="Times New Roman" w:hAnsi="Times New Roman"/>
-          <w:sz w:val="18"/>
-          <w:szCs w:val="18"/>
-        </w:rPr>
-      </w:pPr>
-      <w:r>
-        <w:rPr>
-          <w:rFonts w:ascii="Times New Roman" w:hAnsi="Times New Roman"/>
-          <w:sz w:val="18"/>
-          <w:szCs w:val="18"/>
-        </w:rPr>
-        <w:t>_____________________________________________________________</w:t>
-      </w:r>
-      <w:r>
-        <w:rPr>
-          <w:rFonts w:ascii="Times New Roman" w:hAnsi="Times New Roman"/>
-          <w:sz w:val="18"/>
-          <w:szCs w:val="18"/>
-        </w:rPr>
-        <w:t>___________________</w:t>
-      </w:r>
-      <w:r>
-        <w:rPr>
-          <w:rFonts w:ascii="Times New Roman" w:hAnsi="Times New Roman"/>
-          <w:sz w:val="18"/>
-          <w:szCs w:val="18"/>
-        </w:rPr>
-        <w:t>______________</w:t>
-      </w:r>
-      <w:r>
-        <w:rPr>
-          <w:rFonts w:ascii="Times New Roman" w:hAnsi="Times New Roman"/>
-          <w:sz w:val="18"/>
-          <w:szCs w:val="18"/>
-        </w:rPr>
-        <w:t>_</w:t>
-      </w:r>
-      <w:r>
-        <w:rPr>
-          <w:rFonts w:ascii="Times New Roman" w:hAnsi="Times New Roman"/>
-          <w:sz w:val="18"/>
-          <w:szCs w:val="18"/>
-        </w:rPr>
-        <w:t>____</w:t>
-      </w:r>
-    </w:p>
-    <w:p>
-      <w:pPr>
-        <w:pStyle w:val="a3"/>
-        <w:spacing w:before="0"/>
-        <w:rPr>
-          <w:rFonts w:ascii="Times New Roman" w:hAnsi="Times New Roman"/>
-          <w:sz w:val="18"/>
-          <w:szCs w:val="18"/>
-        </w:rPr>
-      </w:pPr>
-      <w:bookmarkStart w:id="0" w:name="_GoBack"/>
-      <w:bookmarkEnd w:id="0"/>
-      <w:r>
-        <w:rPr>
-          <w:rFonts w:ascii="Times New Roman" w:hAnsi="Times New Roman"/>
-          <w:sz w:val="18"/>
-          <w:szCs w:val="18"/>
-        </w:rPr>
-        <w:t xml:space="preserve">3. Відомості про здобувача: </w:t>
-      </w:r>
-    </w:p>
-    <w:p>
-      <w:pPr>
-        <w:pStyle w:val="a3"/>
-        <w:spacing w:before="0"/>
-        <w:ind w:firstLine="0"/>
-        <w:rPr>
-          <w:rFonts w:ascii="Times New Roman" w:hAnsi="Times New Roman"/>
-          <w:sz w:val="18"/>
-          <w:szCs w:val="18"/>
-        </w:rPr>
-      </w:pPr>
-      <w:r>
-        <w:rPr>
-          <w:rFonts w:ascii="Times New Roman" w:hAnsi="Times New Roman"/>
-          <w:sz w:val="18"/>
-          <w:szCs w:val="18"/>
-        </w:rPr>
-        <w:t xml:space="preserve">прізвище, ім’я та по батькові </w:t>
-      </w:r>
-      <w:r>
-        <w:rPr>
-          <w:rFonts w:ascii="Times New Roman" w:hAnsi="Times New Roman"/>
-          <w:sz w:val="18"/>
-          <w:szCs w:val="18"/>
-          <w:u w:val="single"/>
-        </w:rPr>
-        <w:t xml:space="preserve">   {last_name} {first_name} </w:t>
-      </w:r>
-      <w:r>
-        <w:rPr>
-          <w:rFonts w:ascii="Times New Roman" w:hAnsi="Times New Roman"/>
-          <w:sz w:val="18"/>
-          <w:szCs w:val="18"/>
-          <w:u w:val="single"/>
+        <w:t>номери телефонів</w:t>
+      </w:r>
+      <w:r>
+        <w:rPr>
+          <w:rFonts w:ascii="Times New Roman" w:hAnsi="Times New Roman"/>
+          <w:sz w:val="18"/>
+          <w:szCs w:val="18"/>
           <w:lang w:val="en-US"/>
         </w:rPr>
-        <w:t>{</w:t>
-      </w:r>
-      <w:r>
-        <w:rPr>
-          <w:rFonts w:ascii="Times New Roman" w:hAnsi="Times New Roman"/>
-          <w:sz w:val="18"/>
-          <w:szCs w:val="18"/>
-          <w:u w:val="single"/>
-        </w:rPr>
-        <w:t>father_name}   ;</w:t>
-      </w:r>
-    </w:p>
-    <w:p>
-      <w:pPr>
-        <w:pStyle w:val="a3"/>
-        <w:spacing w:before="0"/>
-        <w:ind w:firstLine="0"/>
+        <w:t xml:space="preserve"> </w:t>
+      </w:r>
+      <w:r>
         <w:rPr>
           <w:rFonts w:ascii="Times New Roman" w:hAnsi="Times New Roman"/>
           <w:sz w:val="18"/>
@@ -4472,14 +4544,15 @@
           <w:u w:val="single"/>
           <w:lang w:val="en-US"/>
         </w:rPr>
-      </w:pPr>
-      <w:r>
-        <w:rPr>
-          <w:rFonts w:ascii="Times New Roman" w:hAnsi="Times New Roman"/>
-          <w:sz w:val="18"/>
-          <w:szCs w:val="18"/>
-        </w:rPr>
-        <w:t>реєстраційний номер облікової картки платника податків</w:t>
+        <w:t xml:space="preserve">   {phone_number}   </w:t>
+      </w:r>
+      <w:r>
+        <w:rPr>
+          <w:rFonts w:ascii="Times New Roman" w:hAnsi="Times New Roman"/>
+          <w:sz w:val="18"/>
+          <w:szCs w:val="18"/>
+        </w:rPr>
+        <w:t>;</w:t>
       </w:r>
       <w:r>
         <w:rPr>
@@ -4489,89 +4562,6 @@
         </w:rPr>
         <w:t xml:space="preserve"> </w:t>
       </w:r>
-      <w:r>
-        <w:rPr>
-          <w:rFonts w:ascii="Times New Roman" w:hAnsi="Times New Roman"/>
-          <w:sz w:val="18"/>
-          <w:szCs w:val="18"/>
-          <w:u w:val="single"/>
-          <w:lang w:val="en-US"/>
-        </w:rPr>
-        <w:t xml:space="preserve">   {id_code}   ;</w:t>
-      </w:r>
-    </w:p>
-    <w:p>
-      <w:pPr>
-        <w:pStyle w:val="a3"/>
-        <w:numPr>
-          <w:ilvl w:val="0"/>
-          <w:numId w:val="1"/>
-        </w:numPr>
-        <w:tabs>
-          <w:tab w:val="left" w:pos="284"/>
-        </w:tabs>
-        <w:spacing w:before="0"/>
-        <w:jc w:val="both"/>
-        <w:rPr>
-          <w:rFonts w:ascii="Times New Roman" w:hAnsi="Times New Roman"/>
-          <w:sz w:val="18"/>
-          <w:szCs w:val="18"/>
-        </w:rPr>
-      </w:pPr>
-      <w:r>
-        <w:rPr>
-          <w:rFonts w:ascii="Times New Roman" w:hAnsi="Times New Roman"/>
-          <w:sz w:val="18"/>
-          <w:szCs w:val="18"/>
-        </w:rPr>
-        <w:t>номери телефонів</w:t>
-      </w:r>
-      <w:r>
-        <w:rPr>
-          <w:rFonts w:ascii="Times New Roman" w:hAnsi="Times New Roman"/>
-          <w:sz w:val="18"/>
-          <w:szCs w:val="18"/>
-          <w:lang w:val="en-US"/>
-        </w:rPr>
-        <w:t xml:space="preserve"> </w:t>
-      </w:r>
-      <w:r>
-        <w:rPr>
-          <w:rFonts w:ascii="Times New Roman" w:hAnsi="Times New Roman"/>
-          <w:sz w:val="18"/>
-          <w:szCs w:val="18"/>
-          <w:u w:val="single"/>
-          <w:lang w:val="en-US"/>
-        </w:rPr>
-        <w:t xml:space="preserve">   {phone_number}   </w:t>
-      </w:r>
-      <w:r>
-        <w:rPr>
-          <w:rFonts w:ascii="Times New Roman" w:hAnsi="Times New Roman"/>
-          <w:sz w:val="18"/>
-          <w:szCs w:val="18"/>
-        </w:rPr>
-        <w:t>;</w:t>
-      </w:r>
-    </w:p>
-    <w:p>
-      <w:pPr>
-        <w:pStyle w:val="a3"/>
-        <w:numPr>
-          <w:ilvl w:val="0"/>
-          <w:numId w:val="1"/>
-        </w:numPr>
-        <w:tabs>
-          <w:tab w:val="left" w:pos="284"/>
-        </w:tabs>
-        <w:spacing w:before="0"/>
-        <w:jc w:val="both"/>
-        <w:rPr>
-          <w:rFonts w:ascii="Times New Roman" w:hAnsi="Times New Roman"/>
-          <w:sz w:val="18"/>
-          <w:szCs w:val="18"/>
-        </w:rPr>
-      </w:pPr>
       <w:r>
         <w:rPr>
           <w:rFonts w:ascii="Times New Roman" w:hAnsi="Times New Roman"/>
@@ -5084,6 +5074,7 @@
                 <w:rFonts w:ascii="Times New Roman" w:hAnsi="Times New Roman"/>
                 <w:sz w:val="18"/>
                 <w:szCs w:val="18"/>
+                <w:u w:val="single"/>
                 <w:lang w:eastAsia="uk-UA"/>
               </w:rPr>
             </w:pPr>
@@ -5092,6 +5083,7 @@
                 <w:rFonts w:ascii="Times New Roman" w:hAnsi="Times New Roman"/>
                 <w:sz w:val="18"/>
                 <w:szCs w:val="18"/>
+                <w:u w:val="single"/>
                 <w:lang w:eastAsia="uk-UA"/>
               </w:rPr>
               <w:t>Ярослав КОРНАГА</w:t>
@@ -5426,6 +5418,7 @@
                 <w:rFonts w:ascii="Times New Roman" w:hAnsi="Times New Roman"/>
                 <w:sz w:val="18"/>
                 <w:szCs w:val="18"/>
+                <w:u w:val="single"/>
                 <w:lang w:eastAsia="uk-UA"/>
               </w:rPr>
             </w:pPr>
@@ -5434,6 +5427,7 @@
                 <w:rFonts w:ascii="Times New Roman" w:hAnsi="Times New Roman"/>
                 <w:sz w:val="18"/>
                 <w:szCs w:val="18"/>
+                <w:u w:val="single"/>
                 <w:lang w:eastAsia="uk-UA"/>
               </w:rPr>
               <w:t>Галина МИРОВЕЦЬ</w:t>
@@ -5529,7 +5523,7 @@
                     <wp:anchor distT="0" distB="0" distL="114300" distR="114300" simplePos="0" relativeHeight="251660800" behindDoc="0" locked="0" layoutInCell="1" allowOverlap="1" wp14:anchorId="4C61D62B" wp14:editId="60621021">
                       <wp:simplePos x="0" y="0"/>
                       <wp:positionH relativeFrom="column">
-                        <wp:posOffset>648970</wp:posOffset>
+                        <wp:posOffset>715010</wp:posOffset>
                       </wp:positionH>
                       <wp:positionV relativeFrom="paragraph">
                         <wp:posOffset>114300</wp:posOffset>
@@ -5620,7 +5614,7 @@
                 </mc:Choice>
                 <mc:Fallback>
                   <w:pict>
-                    <v:shape w14:anchorId="4C61D62B" id="_x0000_s1029" type="#_x0000_t202" style="position:absolute;left:0;text-align:left;margin-left:51.1pt;margin-top:9pt;width:150.4pt;height:23.15pt;z-index:251660800;visibility:visible;mso-wrap-style:square;mso-width-percent:0;mso-height-percent:200;mso-wrap-distance-left:9pt;mso-wrap-distance-top:0;mso-wrap-distance-right:9pt;mso-wrap-distance-bottom:0;mso-position-horizontal:absolute;mso-position-horizontal-relative:text;mso-position-vertical:absolute;mso-position-vertical-relative:text;mso-width-percent:0;mso-height-percent:200;mso-width-relative:margin;mso-height-relative:margin;v-text-anchor:top" o:gfxdata="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" filled="f" stroked="f">
+                    <v:shape w14:anchorId="4C61D62B" id="_x0000_s1029" type="#_x0000_t202" style="position:absolute;left:0;text-align:left;margin-left:56.3pt;margin-top:9pt;width:150.4pt;height:23.15pt;z-index:251660800;visibility:visible;mso-wrap-style:square;mso-width-percent:0;mso-height-percent:200;mso-wrap-distance-left:9pt;mso-wrap-distance-top:0;mso-wrap-distance-right:9pt;mso-wrap-distance-bottom:0;mso-position-horizontal:absolute;mso-position-horizontal-relative:text;mso-position-vertical:absolute;mso-position-vertical-relative:text;mso-width-percent:0;mso-height-percent:200;mso-width-relative:margin;mso-height-relative:margin;v-text-anchor:top" o:gfxdata="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" filled="f" stroked="f">
                       <v:path arrowok="t"/>
                       <v:textbox style="mso-fit-shape-to-text:t">
                         <w:txbxContent>
@@ -5634,7 +5628,6 @@
                                 <w:lang w:val="ru-RU"/>
                               </w:rPr>
                             </w:pPr>
-                            <w:bookmarkStart w:id="1" w:name="_GoBack"/>
                             <w:r>
                               <w:rPr>
                                 <w:rFonts w:ascii="Times New Roman" w:hAnsi="Times New Roman"/>
@@ -5644,7 +5637,6 @@
                               </w:rPr>
                               <w:t>{first_name} {big}</w:t>
                             </w:r>
-                            <w:bookmarkEnd w:id="1"/>
                           </w:p>
                         </w:txbxContent>
                       </v:textbox>
@@ -5867,14 +5859,26 @@
                 <w:rFonts w:ascii="Times New Roman" w:hAnsi="Times New Roman"/>
                 <w:sz w:val="18"/>
                 <w:szCs w:val="18"/>
+                <w:u w:val="single"/>
                 <w:lang w:eastAsia="uk-UA"/>
               </w:rPr>
             </w:pPr>
             <w:r>
               <w:rPr>
-                <w:rFonts w:ascii="Times New Roman" w:hAnsi="Times New Roman"/>
+                <w:rFonts w:ascii="Times New Roman" w:hAnsi="Times New Roman" w:hint="eastAsia"/>
                 <w:sz w:val="18"/>
                 <w:szCs w:val="18"/>
+                <w:u w:val="single"/>
+                <w:lang w:eastAsia="uk-UA"/>
+              </w:rPr>
+              <w:t>Тетяна</w:t>
+            </w:r>
+            <w:r>
+              <w:rPr>
+                <w:rFonts w:ascii="Times New Roman" w:hAnsi="Times New Roman"/>
+                <w:sz w:val="18"/>
+                <w:szCs w:val="18"/>
+                <w:u w:val="single"/>
                 <w:lang w:eastAsia="uk-UA"/>
               </w:rPr>
               <w:t xml:space="preserve"> </w:t>
@@ -5884,24 +5888,7 @@
                 <w:rFonts w:ascii="Times New Roman" w:hAnsi="Times New Roman" w:hint="eastAsia"/>
                 <w:sz w:val="18"/>
                 <w:szCs w:val="18"/>
-                <w:lang w:eastAsia="uk-UA"/>
-              </w:rPr>
-              <w:t>Тетяна</w:t>
-            </w:r>
-            <w:r>
-              <w:rPr>
-                <w:rFonts w:ascii="Times New Roman" w:hAnsi="Times New Roman"/>
-                <w:sz w:val="18"/>
-                <w:szCs w:val="18"/>
-                <w:lang w:eastAsia="uk-UA"/>
-              </w:rPr>
-              <w:t xml:space="preserve"> </w:t>
-            </w:r>
-            <w:r>
-              <w:rPr>
-                <w:rFonts w:ascii="Times New Roman" w:hAnsi="Times New Roman" w:hint="eastAsia"/>
-                <w:sz w:val="18"/>
-                <w:szCs w:val="18"/>
+                <w:u w:val="single"/>
                 <w:lang w:eastAsia="uk-UA"/>
               </w:rPr>
               <w:t>ЛЕСИК</w:t>
@@ -6081,6 +6068,119 @@
 <file path=word/numbering.xml><?xml version="1.0" encoding="utf-8"?>
 <w:numbering xmlns:wpc="http://schemas.microsoft.com/office/word/2010/wordprocessingCanvas" xmlns:cx="http://schemas.microsoft.com/office/drawing/2014/chartex" xmlns:mc="http://schemas.openxmlformats.org/markup-compatibility/2006" xmlns:o="urn:schemas-microsoft-com:office:office" xmlns:r="http://schemas.openxmlformats.org/officeDocument/2006/relationships" xmlns:m="http://schemas.openxmlformats.org/officeDocument/2006/math" xmlns:v="urn:schemas-microsoft-com:vml" xmlns:wp14="http://schemas.microsoft.com/office/word/2010/wordprocessingDrawing" xmlns:wp="http://schemas.openxmlformats.org/drawingml/2006/wordprocessingDrawing" xmlns:w10="urn:schemas-microsoft-com:office:word" xmlns:w="http://schemas.openxmlformats.org/wordprocessingml/2006/main" xmlns:w14="http://schemas.microsoft.com/office/word/2010/wordml" xmlns:w15="http://schemas.microsoft.com/office/word/2012/wordml" xmlns:w16se="http://schemas.microsoft.com/office/word/2015/wordml/symex" xmlns:wpg="http://schemas.microsoft.com/office/word/2010/wordprocessingGroup" xmlns:wpi="http://schemas.microsoft.com/office/word/2010/wordprocessingInk" xmlns:wne="http://schemas.microsoft.com/office/word/2006/wordml" xmlns:wps="http://schemas.microsoft.com/office/word/2010/wordprocessingShape" mc:Ignorable="w14 w15 w16se wp14">
   <w:abstractNum w:abstractNumId="0" w15:restartNumberingAfterBreak="0">
+    <w:nsid w:val="01A11972"/>
+    <w:multiLevelType w:val="hybridMultilevel"/>
+    <w:tmpl w:val="2F2AC294"/>
+    <w:lvl w:ilvl="0" w:tplc="80C6A548">
+      <w:start w:val="4"/>
+      <w:numFmt w:val="bullet"/>
+      <w:lvlText w:val="-"/>
+      <w:lvlJc w:val="left"/>
+      <w:pPr>
+        <w:ind w:left="720" w:hanging="360"/>
+      </w:pPr>
+      <w:rPr>
+        <w:rFonts w:ascii="Times New Roman" w:eastAsia="Times New Roman" w:hAnsi="Times New Roman" w:cs="Times New Roman" w:hint="default"/>
+      </w:rPr>
+    </w:lvl>
+    <w:lvl w:ilvl="1" w:tplc="04090003" w:tentative="1">
+      <w:start w:val="1"/>
+      <w:numFmt w:val="bullet"/>
+      <w:lvlText w:val="o"/>
+      <w:lvlJc w:val="left"/>
+      <w:pPr>
+        <w:ind w:left="1440" w:hanging="360"/>
+      </w:pPr>
+      <w:rPr>
+        <w:rFonts w:ascii="Courier New" w:hAnsi="Courier New" w:cs="Courier New" w:hint="default"/>
+      </w:rPr>
+    </w:lvl>
+    <w:lvl w:ilvl="2" w:tplc="04090005" w:tentative="1">
+      <w:start w:val="1"/>
+      <w:numFmt w:val="bullet"/>
+      <w:lvlText w:val=""/>
+      <w:lvlJc w:val="left"/>
+      <w:pPr>
+        <w:ind w:left="2160" w:hanging="360"/>
+      </w:pPr>
+      <w:rPr>
+        <w:rFonts w:ascii="Wingdings" w:hAnsi="Wingdings" w:hint="default"/>
+      </w:rPr>
+    </w:lvl>
+    <w:lvl w:ilvl="3" w:tplc="04090001" w:tentative="1">
+      <w:start w:val="1"/>
+      <w:numFmt w:val="bullet"/>
+      <w:lvlText w:val=""/>
+      <w:lvlJc w:val="left"/>
+      <w:pPr>
+        <w:ind w:left="2880" w:hanging="360"/>
+      </w:pPr>
+      <w:rPr>
+        <w:rFonts w:ascii="Symbol" w:hAnsi="Symbol" w:hint="default"/>
+      </w:rPr>
+    </w:lvl>
+    <w:lvl w:ilvl="4" w:tplc="04090003" w:tentative="1">
+      <w:start w:val="1"/>
+      <w:numFmt w:val="bullet"/>
+      <w:lvlText w:val="o"/>
+      <w:lvlJc w:val="left"/>
+      <w:pPr>
+        <w:ind w:left="3600" w:hanging="360"/>
+      </w:pPr>
+      <w:rPr>
+        <w:rFonts w:ascii="Courier New" w:hAnsi="Courier New" w:cs="Courier New" w:hint="default"/>
+      </w:rPr>
+    </w:lvl>
+    <w:lvl w:ilvl="5" w:tplc="04090005" w:tentative="1">
+      <w:start w:val="1"/>
+      <w:numFmt w:val="bullet"/>
+      <w:lvlText w:val=""/>
+      <w:lvlJc w:val="left"/>
+      <w:pPr>
+        <w:ind w:left="4320" w:hanging="360"/>
+      </w:pPr>
+      <w:rPr>
+        <w:rFonts w:ascii="Wingdings" w:hAnsi="Wingdings" w:hint="default"/>
+      </w:rPr>
+    </w:lvl>
+    <w:lvl w:ilvl="6" w:tplc="04090001" w:tentative="1">
+      <w:start w:val="1"/>
+      <w:numFmt w:val="bullet"/>
+      <w:lvlText w:val=""/>
+      <w:lvlJc w:val="left"/>
+      <w:pPr>
+        <w:ind w:left="5040" w:hanging="360"/>
+      </w:pPr>
+      <w:rPr>
+        <w:rFonts w:ascii="Symbol" w:hAnsi="Symbol" w:hint="default"/>
+      </w:rPr>
+    </w:lvl>
+    <w:lvl w:ilvl="7" w:tplc="04090003" w:tentative="1">
+      <w:start w:val="1"/>
+      <w:numFmt w:val="bullet"/>
+      <w:lvlText w:val="o"/>
+      <w:lvlJc w:val="left"/>
+      <w:pPr>
+        <w:ind w:left="5760" w:hanging="360"/>
+      </w:pPr>
+      <w:rPr>
+        <w:rFonts w:ascii="Courier New" w:hAnsi="Courier New" w:cs="Courier New" w:hint="default"/>
+      </w:rPr>
+    </w:lvl>
+    <w:lvl w:ilvl="8" w:tplc="04090005" w:tentative="1">
+      <w:start w:val="1"/>
+      <w:numFmt w:val="bullet"/>
+      <w:lvlText w:val=""/>
+      <w:lvlJc w:val="left"/>
+      <w:pPr>
+        <w:ind w:left="6480" w:hanging="360"/>
+      </w:pPr>
+      <w:rPr>
+        <w:rFonts w:ascii="Wingdings" w:hAnsi="Wingdings" w:hint="default"/>
+      </w:rPr>
+    </w:lvl>
+  </w:abstractNum>
+  <w:abstractNum w:abstractNumId="1" w15:restartNumberingAfterBreak="0">
     <w:nsid w:val="1B6D4B52"/>
     <w:multiLevelType w:val="hybridMultilevel"/>
     <w:tmpl w:val="B5CAAA4C"/>
@@ -6193,7 +6293,126 @@
       </w:rPr>
     </w:lvl>
   </w:abstractNum>
+  <w:abstractNum w:abstractNumId="2" w15:restartNumberingAfterBreak="0">
+    <w:nsid w:val="38FC69E5"/>
+    <w:multiLevelType w:val="hybridMultilevel"/>
+    <w:tmpl w:val="187804D6"/>
+    <w:lvl w:ilvl="0" w:tplc="29947252">
+      <w:start w:val="4"/>
+      <w:numFmt w:val="bullet"/>
+      <w:lvlText w:val="-"/>
+      <w:lvlJc w:val="left"/>
+      <w:pPr>
+        <w:ind w:left="720" w:hanging="360"/>
+      </w:pPr>
+      <w:rPr>
+        <w:rFonts w:ascii="Times New Roman" w:eastAsia="Times New Roman" w:hAnsi="Times New Roman" w:cs="Times New Roman" w:hint="default"/>
+      </w:rPr>
+    </w:lvl>
+    <w:lvl w:ilvl="1" w:tplc="04090003" w:tentative="1">
+      <w:start w:val="1"/>
+      <w:numFmt w:val="bullet"/>
+      <w:lvlText w:val="o"/>
+      <w:lvlJc w:val="left"/>
+      <w:pPr>
+        <w:ind w:left="1440" w:hanging="360"/>
+      </w:pPr>
+      <w:rPr>
+        <w:rFonts w:ascii="Courier New" w:hAnsi="Courier New" w:cs="Courier New" w:hint="default"/>
+      </w:rPr>
+    </w:lvl>
+    <w:lvl w:ilvl="2" w:tplc="04090005" w:tentative="1">
+      <w:start w:val="1"/>
+      <w:numFmt w:val="bullet"/>
+      <w:lvlText w:val=""/>
+      <w:lvlJc w:val="left"/>
+      <w:pPr>
+        <w:ind w:left="2160" w:hanging="360"/>
+      </w:pPr>
+      <w:rPr>
+        <w:rFonts w:ascii="Wingdings" w:hAnsi="Wingdings" w:hint="default"/>
+      </w:rPr>
+    </w:lvl>
+    <w:lvl w:ilvl="3" w:tplc="04090001" w:tentative="1">
+      <w:start w:val="1"/>
+      <w:numFmt w:val="bullet"/>
+      <w:lvlText w:val=""/>
+      <w:lvlJc w:val="left"/>
+      <w:pPr>
+        <w:ind w:left="2880" w:hanging="360"/>
+      </w:pPr>
+      <w:rPr>
+        <w:rFonts w:ascii="Symbol" w:hAnsi="Symbol" w:hint="default"/>
+      </w:rPr>
+    </w:lvl>
+    <w:lvl w:ilvl="4" w:tplc="04090003" w:tentative="1">
+      <w:start w:val="1"/>
+      <w:numFmt w:val="bullet"/>
+      <w:lvlText w:val="o"/>
+      <w:lvlJc w:val="left"/>
+      <w:pPr>
+        <w:ind w:left="3600" w:hanging="360"/>
+      </w:pPr>
+      <w:rPr>
+        <w:rFonts w:ascii="Courier New" w:hAnsi="Courier New" w:cs="Courier New" w:hint="default"/>
+      </w:rPr>
+    </w:lvl>
+    <w:lvl w:ilvl="5" w:tplc="04090005" w:tentative="1">
+      <w:start w:val="1"/>
+      <w:numFmt w:val="bullet"/>
+      <w:lvlText w:val=""/>
+      <w:lvlJc w:val="left"/>
+      <w:pPr>
+        <w:ind w:left="4320" w:hanging="360"/>
+      </w:pPr>
+      <w:rPr>
+        <w:rFonts w:ascii="Wingdings" w:hAnsi="Wingdings" w:hint="default"/>
+      </w:rPr>
+    </w:lvl>
+    <w:lvl w:ilvl="6" w:tplc="04090001" w:tentative="1">
+      <w:start w:val="1"/>
+      <w:numFmt w:val="bullet"/>
+      <w:lvlText w:val=""/>
+      <w:lvlJc w:val="left"/>
+      <w:pPr>
+        <w:ind w:left="5040" w:hanging="360"/>
+      </w:pPr>
+      <w:rPr>
+        <w:rFonts w:ascii="Symbol" w:hAnsi="Symbol" w:hint="default"/>
+      </w:rPr>
+    </w:lvl>
+    <w:lvl w:ilvl="7" w:tplc="04090003" w:tentative="1">
+      <w:start w:val="1"/>
+      <w:numFmt w:val="bullet"/>
+      <w:lvlText w:val="o"/>
+      <w:lvlJc w:val="left"/>
+      <w:pPr>
+        <w:ind w:left="5760" w:hanging="360"/>
+      </w:pPr>
+      <w:rPr>
+        <w:rFonts w:ascii="Courier New" w:hAnsi="Courier New" w:cs="Courier New" w:hint="default"/>
+      </w:rPr>
+    </w:lvl>
+    <w:lvl w:ilvl="8" w:tplc="04090005" w:tentative="1">
+      <w:start w:val="1"/>
+      <w:numFmt w:val="bullet"/>
+      <w:lvlText w:val=""/>
+      <w:lvlJc w:val="left"/>
+      <w:pPr>
+        <w:ind w:left="6480" w:hanging="360"/>
+      </w:pPr>
+      <w:rPr>
+        <w:rFonts w:ascii="Wingdings" w:hAnsi="Wingdings" w:hint="default"/>
+      </w:rPr>
+    </w:lvl>
+  </w:abstractNum>
   <w:num w:numId="1">
+    <w:abstractNumId w:val="1"/>
+  </w:num>
+  <w:num w:numId="2">
+    <w:abstractNumId w:val="2"/>
+  </w:num>
+  <w:num w:numId="3">
     <w:abstractNumId w:val="0"/>
   </w:num>
 </w:numbering>

--- a/templates_payment/123_Контракт_Денна_Щосеместрово.docx
+++ b/templates_payment/123_Контракт_Денна_Щосеместрово.docx
@@ -1889,98 +1889,35 @@
           <w:u w:val="single"/>
           <w:lang w:val="ru-RU"/>
         </w:rPr>
-        <w:t>176</w:t>
-      </w:r>
-      <w:r>
-        <w:rPr>
-          <w:rFonts w:ascii="Times New Roman" w:hAnsi="Times New Roman"/>
-          <w:b/>
-          <w:sz w:val="20"/>
-          <w:u w:val="single"/>
-        </w:rPr>
-        <w:t xml:space="preserve"> 400 (</w:t>
-      </w:r>
-      <w:r>
-        <w:rPr>
-          <w:rFonts w:ascii="Times New Roman" w:hAnsi="Times New Roman" w:hint="eastAsia"/>
-          <w:b/>
-          <w:sz w:val="20"/>
-          <w:u w:val="single"/>
-        </w:rPr>
-        <w:t>сто</w:t>
-      </w:r>
-      <w:r>
-        <w:rPr>
-          <w:rFonts w:ascii="Times New Roman" w:hAnsi="Times New Roman"/>
-          <w:b/>
-          <w:sz w:val="20"/>
-          <w:u w:val="single"/>
-        </w:rPr>
-        <w:t xml:space="preserve"> </w:t>
-      </w:r>
-      <w:r>
-        <w:rPr>
-          <w:rFonts w:ascii="Times New Roman" w:hAnsi="Times New Roman" w:hint="eastAsia"/>
-          <w:b/>
-          <w:sz w:val="20"/>
-          <w:u w:val="single"/>
-        </w:rPr>
-        <w:t>сімдесят</w:t>
-      </w:r>
-      <w:r>
-        <w:rPr>
-          <w:rFonts w:ascii="Times New Roman" w:hAnsi="Times New Roman"/>
-          <w:b/>
-          <w:sz w:val="20"/>
-          <w:u w:val="single"/>
-        </w:rPr>
-        <w:t xml:space="preserve"> </w:t>
-      </w:r>
-      <w:r>
-        <w:rPr>
-          <w:rFonts w:ascii="Times New Roman" w:hAnsi="Times New Roman" w:hint="eastAsia"/>
-          <w:b/>
-          <w:sz w:val="20"/>
-          <w:u w:val="single"/>
-        </w:rPr>
-        <w:t>шість</w:t>
-      </w:r>
-      <w:r>
-        <w:rPr>
-          <w:rFonts w:ascii="Times New Roman" w:hAnsi="Times New Roman"/>
-          <w:b/>
-          <w:sz w:val="20"/>
-          <w:u w:val="single"/>
-        </w:rPr>
-        <w:t xml:space="preserve"> </w:t>
-      </w:r>
-      <w:r>
-        <w:rPr>
-          <w:rFonts w:ascii="Times New Roman" w:hAnsi="Times New Roman" w:hint="eastAsia"/>
-          <w:b/>
-          <w:sz w:val="20"/>
-          <w:u w:val="single"/>
-        </w:rPr>
-        <w:t>тисяч</w:t>
-      </w:r>
-      <w:r>
-        <w:rPr>
-          <w:rFonts w:ascii="Times New Roman" w:hAnsi="Times New Roman"/>
-          <w:b/>
-          <w:sz w:val="20"/>
-          <w:u w:val="single"/>
-          <w:lang w:val="en-US"/>
-        </w:rPr>
-        <w:t xml:space="preserve"> </w:t>
-      </w:r>
-      <w:r>
-        <w:rPr>
-          <w:rFonts w:ascii="Times New Roman" w:hAnsi="Times New Roman"/>
-          <w:b/>
-          <w:sz w:val="20"/>
-          <w:u w:val="single"/>
-        </w:rPr>
-        <w:t>чотириста) гривень.</w:t>
+        <w:t>88 200</w:t>
+      </w:r>
+      <w:r>
+        <w:rPr>
+          <w:rFonts w:ascii="Times New Roman" w:hAnsi="Times New Roman"/>
+          <w:b/>
+          <w:sz w:val="20"/>
+          <w:u w:val="single"/>
+        </w:rPr>
+        <w:t xml:space="preserve"> (</w:t>
+      </w:r>
+      <w:r>
+        <w:rPr>
+          <w:rFonts w:ascii="Times New Roman" w:hAnsi="Times New Roman"/>
+          <w:b/>
+          <w:sz w:val="20"/>
+          <w:u w:val="single"/>
+          <w:lang w:val="ru-RU"/>
+        </w:rPr>
+        <w:t>вісімдесят вісім тисяч двісті</w:t>
+      </w:r>
+      <w:r>
+        <w:rPr>
+          <w:rFonts w:ascii="Times New Roman" w:hAnsi="Times New Roman"/>
+          <w:b/>
+          <w:sz w:val="20"/>
+          <w:u w:val="single"/>
+        </w:rPr>
+        <w:t>) гривень.</w:t>
       </w:r>
     </w:p>
     <w:p>
@@ -1995,6 +1932,8 @@
           <w:szCs w:val="16"/>
         </w:rPr>
       </w:pPr>
+      <w:bookmarkStart w:id="0" w:name="_GoBack"/>
+      <w:bookmarkEnd w:id="0"/>
       <w:r>
         <w:rPr>
           <w:rFonts w:ascii="Times New Roman" w:hAnsi="Times New Roman"/>
@@ -2204,8 +2143,6 @@
         </w:rPr>
         <w:t>5</w:t>
       </w:r>
-      <w:bookmarkStart w:id="0" w:name="_GoBack"/>
-      <w:bookmarkEnd w:id="0"/>
       <w:r>
         <w:rPr>
           <w:rFonts w:ascii="Times New Roman" w:hAnsi="Times New Roman"/>
